--- a/Skripsi.docx
+++ b/Skripsi.docx
@@ -12,6 +12,8 @@
           <w:lang w:val="id-ID"/>
         </w:rPr>
       </w:pPr>
+      <w:bookmarkStart w:id="0" w:name="_GoBack"/>
+      <w:bookmarkEnd w:id="0"/>
       <w:r>
         <w:rPr>
           <w:rFonts w:cs="Times New Roman"/>
@@ -456,7 +458,7 @@
         <w:pStyle w:val="NONBAB"/>
         <w:spacing w:after="240"/>
       </w:pPr>
-      <w:bookmarkStart w:id="0" w:name="_Toc526762273"/>
+      <w:bookmarkStart w:id="1" w:name="_Toc526762273"/>
       <w:r>
         <w:lastRenderedPageBreak/>
         <w:t>LEMBAR PENGESAHAN</w:t>
@@ -605,7 +607,7 @@
           <w:lang w:val="id-ID"/>
         </w:rPr>
       </w:pPr>
-      <w:bookmarkStart w:id="1" w:name="_Hlk1823992"/>
+      <w:bookmarkStart w:id="2" w:name="_Hlk1823992"/>
       <w:r>
         <w:rPr>
           <w:rFonts w:cs="Times New Roman"/>
@@ -661,7 +663,7 @@
         <w:t>1606020</w:t>
       </w:r>
     </w:p>
-    <w:bookmarkEnd w:id="1"/>
+    <w:bookmarkEnd w:id="2"/>
     <w:p>
       <w:pPr>
         <w:pStyle w:val="NoSpacing"/>
@@ -1000,12 +1002,12 @@
           <w:lang w:val="en-US"/>
         </w:rPr>
       </w:pPr>
-      <w:bookmarkStart w:id="2" w:name="_Toc38959039"/>
+      <w:bookmarkStart w:id="3" w:name="_Toc38959039"/>
       <w:r>
         <w:lastRenderedPageBreak/>
         <w:t>RINGKASAN</w:t>
       </w:r>
-      <w:bookmarkEnd w:id="2"/>
+      <w:bookmarkEnd w:id="3"/>
     </w:p>
     <w:p>
       <w:pPr>
@@ -1485,13 +1487,13 @@
       <w:pPr>
         <w:pStyle w:val="BAB"/>
       </w:pPr>
-      <w:bookmarkStart w:id="3" w:name="_Toc38959040"/>
+      <w:bookmarkStart w:id="4" w:name="_Toc38959040"/>
       <w:r>
         <w:lastRenderedPageBreak/>
         <w:t>KATA PENGANTAR</w:t>
       </w:r>
-      <w:bookmarkEnd w:id="0"/>
-      <w:bookmarkEnd w:id="3"/>
+      <w:bookmarkEnd w:id="1"/>
+      <w:bookmarkEnd w:id="4"/>
     </w:p>
     <w:p>
       <w:pPr>
@@ -1908,19 +1910,19 @@
           <w:cols w:space="720"/>
         </w:sectPr>
       </w:pPr>
-      <w:bookmarkStart w:id="4" w:name="_Toc526762274"/>
+      <w:bookmarkStart w:id="5" w:name="_Toc526762274"/>
     </w:p>
     <w:p>
       <w:pPr>
         <w:pStyle w:val="BAB"/>
       </w:pPr>
-      <w:bookmarkStart w:id="5" w:name="_Toc38959041"/>
+      <w:bookmarkStart w:id="6" w:name="_Toc38959041"/>
       <w:r>
         <w:lastRenderedPageBreak/>
         <w:t>DAFTAR ISI</w:t>
       </w:r>
-      <w:bookmarkEnd w:id="4"/>
       <w:bookmarkEnd w:id="5"/>
+      <w:bookmarkEnd w:id="6"/>
     </w:p>
     <w:p>
       <w:pPr>
@@ -4031,7 +4033,7 @@
             <w:noProof/>
             <w:webHidden/>
           </w:rPr>
-          <w:t>63</w:t>
+          <w:t>64</w:t>
         </w:r>
         <w:r>
           <w:rPr>
@@ -4071,19 +4073,19 @@
           <w:cols w:space="720"/>
         </w:sectPr>
       </w:pPr>
-      <w:bookmarkStart w:id="6" w:name="_Toc526762275"/>
+      <w:bookmarkStart w:id="7" w:name="_Toc526762275"/>
     </w:p>
     <w:p>
       <w:pPr>
         <w:pStyle w:val="BAB"/>
       </w:pPr>
-      <w:bookmarkStart w:id="7" w:name="_Toc38959042"/>
+      <w:bookmarkStart w:id="8" w:name="_Toc38959042"/>
       <w:r>
         <w:lastRenderedPageBreak/>
         <w:t>DAFTAR GAMBAR</w:t>
       </w:r>
-      <w:bookmarkEnd w:id="6"/>
       <w:bookmarkEnd w:id="7"/>
+      <w:bookmarkEnd w:id="8"/>
     </w:p>
     <w:p>
       <w:pPr>
@@ -4907,19 +4909,19 @@
           <w:cols w:space="720"/>
         </w:sectPr>
       </w:pPr>
-      <w:bookmarkStart w:id="8" w:name="_Toc526762276"/>
+      <w:bookmarkStart w:id="9" w:name="_Toc526762276"/>
     </w:p>
     <w:p>
       <w:pPr>
         <w:pStyle w:val="BAB"/>
       </w:pPr>
-      <w:bookmarkStart w:id="9" w:name="_Toc38959043"/>
+      <w:bookmarkStart w:id="10" w:name="_Toc38959043"/>
       <w:r>
         <w:lastRenderedPageBreak/>
         <w:t>DAFTAR TABEL</w:t>
       </w:r>
-      <w:bookmarkEnd w:id="8"/>
       <w:bookmarkEnd w:id="9"/>
+      <w:bookmarkEnd w:id="10"/>
     </w:p>
     <w:p>
       <w:pPr>
@@ -5537,12 +5539,6 @@
             <w:noProof/>
             <w:webHidden/>
           </w:rPr>
-        </w:r>
-        <w:r>
-          <w:rPr>
-            <w:noProof/>
-            <w:webHidden/>
-          </w:rPr>
           <w:fldChar w:fldCharType="separate"/>
         </w:r>
         <w:r>
@@ -5595,19 +5591,19 @@
           <w:docGrid w:linePitch="360"/>
         </w:sectPr>
       </w:pPr>
-      <w:bookmarkStart w:id="10" w:name="_Toc526762277"/>
+      <w:bookmarkStart w:id="11" w:name="_Toc526762277"/>
     </w:p>
     <w:p>
       <w:pPr>
         <w:pStyle w:val="BAB"/>
       </w:pPr>
-      <w:bookmarkStart w:id="11" w:name="_Toc38959044"/>
+      <w:bookmarkStart w:id="12" w:name="_Toc38959044"/>
       <w:r>
         <w:lastRenderedPageBreak/>
         <w:t>1. PENDAHULUAN</w:t>
       </w:r>
-      <w:bookmarkEnd w:id="10"/>
       <w:bookmarkEnd w:id="11"/>
+      <w:bookmarkEnd w:id="12"/>
     </w:p>
     <w:p>
       <w:pPr>
@@ -5622,13 +5618,13 @@
       <w:pPr>
         <w:pStyle w:val="SUBBAB"/>
       </w:pPr>
-      <w:bookmarkStart w:id="12" w:name="_Toc526762278"/>
-      <w:bookmarkStart w:id="13" w:name="_Toc38959045"/>
+      <w:bookmarkStart w:id="13" w:name="_Toc526762278"/>
+      <w:bookmarkStart w:id="14" w:name="_Toc38959045"/>
       <w:r>
         <w:t>1.1. Latar Belakang</w:t>
       </w:r>
-      <w:bookmarkEnd w:id="12"/>
       <w:bookmarkEnd w:id="13"/>
+      <w:bookmarkEnd w:id="14"/>
     </w:p>
     <w:p>
       <w:pPr>
@@ -7940,13 +7936,13 @@
       <w:pPr>
         <w:pStyle w:val="SUBBAB"/>
       </w:pPr>
-      <w:bookmarkStart w:id="14" w:name="_Toc526762279"/>
-      <w:bookmarkStart w:id="15" w:name="_Toc38959046"/>
+      <w:bookmarkStart w:id="15" w:name="_Toc526762279"/>
+      <w:bookmarkStart w:id="16" w:name="_Toc38959046"/>
       <w:r>
         <w:t>1.2. Masalah Penelitian</w:t>
       </w:r>
-      <w:bookmarkEnd w:id="14"/>
       <w:bookmarkEnd w:id="15"/>
+      <w:bookmarkEnd w:id="16"/>
     </w:p>
     <w:p>
       <w:pPr>
@@ -8192,13 +8188,13 @@
       <w:pPr>
         <w:pStyle w:val="SUBBAB"/>
       </w:pPr>
-      <w:bookmarkStart w:id="16" w:name="_Toc526762280"/>
-      <w:bookmarkStart w:id="17" w:name="_Toc38959047"/>
+      <w:bookmarkStart w:id="17" w:name="_Toc526762280"/>
+      <w:bookmarkStart w:id="18" w:name="_Toc38959047"/>
       <w:r>
         <w:t>1.3. Tujuan Penelitian</w:t>
       </w:r>
-      <w:bookmarkEnd w:id="16"/>
       <w:bookmarkEnd w:id="17"/>
+      <w:bookmarkEnd w:id="18"/>
     </w:p>
     <w:p>
       <w:pPr>
@@ -8428,13 +8424,13 @@
       <w:pPr>
         <w:pStyle w:val="SUBBAB"/>
       </w:pPr>
-      <w:bookmarkStart w:id="18" w:name="_Toc526762281"/>
-      <w:bookmarkStart w:id="19" w:name="_Toc38959048"/>
+      <w:bookmarkStart w:id="19" w:name="_Toc526762281"/>
+      <w:bookmarkStart w:id="20" w:name="_Toc38959048"/>
       <w:r>
         <w:t>1.4. Pertanyaan Penelitian</w:t>
       </w:r>
-      <w:bookmarkEnd w:id="18"/>
       <w:bookmarkEnd w:id="19"/>
+      <w:bookmarkEnd w:id="20"/>
     </w:p>
     <w:p>
       <w:pPr>
@@ -8603,14 +8599,14 @@
       <w:pPr>
         <w:pStyle w:val="SUBBAB"/>
       </w:pPr>
-      <w:bookmarkStart w:id="20" w:name="_Toc526762282"/>
-      <w:bookmarkStart w:id="21" w:name="_Toc38959049"/>
+      <w:bookmarkStart w:id="21" w:name="_Toc526762282"/>
+      <w:bookmarkStart w:id="22" w:name="_Toc38959049"/>
       <w:r>
         <w:lastRenderedPageBreak/>
         <w:t>1.5. Cakupan Penelitian</w:t>
       </w:r>
-      <w:bookmarkEnd w:id="20"/>
       <w:bookmarkEnd w:id="21"/>
+      <w:bookmarkEnd w:id="22"/>
     </w:p>
     <w:p>
       <w:pPr>
@@ -9003,13 +8999,13 @@
       <w:pPr>
         <w:pStyle w:val="SUBBAB"/>
       </w:pPr>
-      <w:bookmarkStart w:id="22" w:name="_Toc526762283"/>
-      <w:bookmarkStart w:id="23" w:name="_Toc38959050"/>
+      <w:bookmarkStart w:id="23" w:name="_Toc526762283"/>
+      <w:bookmarkStart w:id="24" w:name="_Toc38959050"/>
       <w:r>
         <w:t>1.6. Manfaat Penelitian</w:t>
       </w:r>
-      <w:bookmarkEnd w:id="22"/>
       <w:bookmarkEnd w:id="23"/>
+      <w:bookmarkEnd w:id="24"/>
     </w:p>
     <w:p>
       <w:pPr>
@@ -9323,16 +9319,16 @@
       <w:pPr>
         <w:pStyle w:val="BAB"/>
       </w:pPr>
-      <w:bookmarkStart w:id="24" w:name="_Toc15892846"/>
-      <w:bookmarkStart w:id="25" w:name="_Toc6008269"/>
-      <w:bookmarkStart w:id="26" w:name="_Toc38959051"/>
+      <w:bookmarkStart w:id="25" w:name="_Toc15892846"/>
+      <w:bookmarkStart w:id="26" w:name="_Toc6008269"/>
+      <w:bookmarkStart w:id="27" w:name="_Toc38959051"/>
       <w:r>
         <w:lastRenderedPageBreak/>
         <w:t>2. TINJAUAN PUSTAKA</w:t>
       </w:r>
-      <w:bookmarkEnd w:id="24"/>
       <w:bookmarkEnd w:id="25"/>
       <w:bookmarkEnd w:id="26"/>
+      <w:bookmarkEnd w:id="27"/>
     </w:p>
     <w:p>
       <w:pPr>
@@ -9350,18 +9346,18 @@
           <w:szCs w:val="24"/>
         </w:rPr>
       </w:pPr>
-      <w:bookmarkStart w:id="27" w:name="_Toc15892847"/>
-      <w:bookmarkStart w:id="28" w:name="_Toc6008270"/>
-      <w:bookmarkStart w:id="29" w:name="_Toc38959052"/>
+      <w:bookmarkStart w:id="28" w:name="_Toc15892847"/>
+      <w:bookmarkStart w:id="29" w:name="_Toc6008270"/>
+      <w:bookmarkStart w:id="30" w:name="_Toc38959052"/>
       <w:r>
         <w:rPr>
           <w:szCs w:val="24"/>
         </w:rPr>
         <w:t>2.1. Penelitian Rujukan</w:t>
       </w:r>
-      <w:bookmarkEnd w:id="27"/>
       <w:bookmarkEnd w:id="28"/>
       <w:bookmarkEnd w:id="29"/>
+      <w:bookmarkEnd w:id="30"/>
     </w:p>
     <w:p>
       <w:pPr>
@@ -10771,18 +10767,18 @@
           <w:lang w:val="en-US"/>
         </w:rPr>
       </w:pPr>
-      <w:bookmarkStart w:id="30" w:name="_Toc15892848"/>
-      <w:bookmarkStart w:id="31" w:name="_Toc6008271"/>
-      <w:bookmarkStart w:id="32" w:name="_Toc38959053"/>
+      <w:bookmarkStart w:id="31" w:name="_Toc15892848"/>
+      <w:bookmarkStart w:id="32" w:name="_Toc6008271"/>
+      <w:bookmarkStart w:id="33" w:name="_Toc38959053"/>
       <w:r>
         <w:rPr>
           <w:szCs w:val="24"/>
         </w:rPr>
         <w:t>2.2. Kesenjangan Penelitian</w:t>
       </w:r>
-      <w:bookmarkEnd w:id="30"/>
       <w:bookmarkEnd w:id="31"/>
       <w:bookmarkEnd w:id="32"/>
+      <w:bookmarkEnd w:id="33"/>
     </w:p>
     <w:p>
       <w:pPr>
@@ -10829,19 +10825,19 @@
       <w:pPr>
         <w:pStyle w:val="tabel0"/>
       </w:pPr>
-      <w:bookmarkStart w:id="33" w:name="_Toc6008215"/>
-      <w:bookmarkStart w:id="34" w:name="_Toc6029688"/>
-      <w:bookmarkStart w:id="35" w:name="_Toc13859598"/>
-      <w:bookmarkStart w:id="36" w:name="_Toc19508524"/>
-      <w:bookmarkStart w:id="37" w:name="_Toc38959087"/>
+      <w:bookmarkStart w:id="34" w:name="_Toc6008215"/>
+      <w:bookmarkStart w:id="35" w:name="_Toc6029688"/>
+      <w:bookmarkStart w:id="36" w:name="_Toc13859598"/>
+      <w:bookmarkStart w:id="37" w:name="_Toc19508524"/>
+      <w:bookmarkStart w:id="38" w:name="_Toc38959087"/>
       <w:r>
         <w:t>Tabel 2.1. Kesenjangan Penelitian</w:t>
       </w:r>
-      <w:bookmarkEnd w:id="33"/>
       <w:bookmarkEnd w:id="34"/>
       <w:bookmarkEnd w:id="35"/>
       <w:bookmarkEnd w:id="36"/>
       <w:bookmarkEnd w:id="37"/>
+      <w:bookmarkEnd w:id="38"/>
     </w:p>
     <w:tbl>
       <w:tblPr>
@@ -12869,14 +12865,14 @@
       <w:pPr>
         <w:pStyle w:val="SUBBAB"/>
       </w:pPr>
-      <w:bookmarkStart w:id="38" w:name="_Toc38959054"/>
+      <w:bookmarkStart w:id="39" w:name="_Toc38959054"/>
       <w:r>
         <w:t xml:space="preserve">2.3. </w:t>
       </w:r>
       <w:r>
         <w:t>Sistem Informasi</w:t>
       </w:r>
-      <w:bookmarkEnd w:id="38"/>
+      <w:bookmarkEnd w:id="39"/>
     </w:p>
     <w:p>
       <w:pPr>
@@ -12972,9 +12968,9 @@
           <w:szCs w:val="24"/>
         </w:rPr>
       </w:pPr>
-      <w:bookmarkStart w:id="39" w:name="_Toc6008272"/>
-      <w:bookmarkStart w:id="40" w:name="_Toc15892849"/>
-      <w:bookmarkStart w:id="41" w:name="_Toc38959055"/>
+      <w:bookmarkStart w:id="40" w:name="_Toc6008272"/>
+      <w:bookmarkStart w:id="41" w:name="_Toc15892849"/>
+      <w:bookmarkStart w:id="42" w:name="_Toc38959055"/>
       <w:r>
         <w:rPr>
           <w:szCs w:val="24"/>
@@ -12993,15 +12989,15 @@
         </w:rPr>
         <w:t xml:space="preserve">. Konsep Dasar </w:t>
       </w:r>
-      <w:bookmarkEnd w:id="39"/>
       <w:bookmarkEnd w:id="40"/>
+      <w:bookmarkEnd w:id="41"/>
       <w:r>
         <w:rPr>
           <w:szCs w:val="24"/>
         </w:rPr>
         <w:t>Perancangan</w:t>
       </w:r>
-      <w:bookmarkEnd w:id="41"/>
+      <w:bookmarkEnd w:id="42"/>
     </w:p>
     <w:p>
       <w:pPr>
@@ -13134,14 +13130,14 @@
       <w:pPr>
         <w:pStyle w:val="SUBBAB"/>
       </w:pPr>
-      <w:bookmarkStart w:id="42" w:name="_Toc38959056"/>
+      <w:bookmarkStart w:id="43" w:name="_Toc38959056"/>
       <w:r>
         <w:t xml:space="preserve">2.5. </w:t>
       </w:r>
       <w:r>
         <w:t>Rekayasa Perangkat Lunak</w:t>
       </w:r>
-      <w:bookmarkEnd w:id="42"/>
+      <w:bookmarkEnd w:id="43"/>
     </w:p>
     <w:p>
       <w:pPr>
@@ -13252,7 +13248,7 @@
           <w:iCs/>
         </w:rPr>
       </w:pPr>
-      <w:bookmarkStart w:id="43" w:name="_Toc38959057"/>
+      <w:bookmarkStart w:id="44" w:name="_Toc38959057"/>
       <w:r>
         <w:t>2.</w:t>
       </w:r>
@@ -13276,7 +13272,7 @@
         </w:rPr>
         <w:t>Website</w:t>
       </w:r>
-      <w:bookmarkEnd w:id="43"/>
+      <w:bookmarkEnd w:id="44"/>
     </w:p>
     <w:p>
       <w:pPr>
@@ -13389,9 +13385,9 @@
           <w:szCs w:val="24"/>
         </w:rPr>
       </w:pPr>
-      <w:bookmarkStart w:id="44" w:name="_Toc6008273"/>
-      <w:bookmarkStart w:id="45" w:name="_Toc15892850"/>
-      <w:bookmarkStart w:id="46" w:name="_Toc38959058"/>
+      <w:bookmarkStart w:id="45" w:name="_Toc6008273"/>
+      <w:bookmarkStart w:id="46" w:name="_Toc15892850"/>
+      <w:bookmarkStart w:id="47" w:name="_Toc38959058"/>
       <w:r>
         <w:rPr>
           <w:szCs w:val="24"/>
@@ -13417,9 +13413,9 @@
         </w:rPr>
         <w:t>Web</w:t>
       </w:r>
-      <w:bookmarkEnd w:id="44"/>
       <w:bookmarkEnd w:id="45"/>
       <w:bookmarkEnd w:id="46"/>
+      <w:bookmarkEnd w:id="47"/>
     </w:p>
     <w:p>
       <w:pPr>
@@ -13431,7 +13427,7 @@
           <w:szCs w:val="24"/>
         </w:rPr>
       </w:pPr>
-      <w:bookmarkStart w:id="47" w:name="_Toc515228855"/>
+      <w:bookmarkStart w:id="48" w:name="_Toc515228855"/>
       <w:r>
         <w:rPr>
           <w:rFonts w:cs="Times New Roman"/>
@@ -13898,7 +13894,7 @@
         </w:rPr>
         <w:t>.</w:t>
       </w:r>
-      <w:bookmarkEnd w:id="47"/>
+      <w:bookmarkEnd w:id="48"/>
     </w:p>
     <w:p>
       <w:pPr>
@@ -13910,7 +13906,7 @@
           <w:szCs w:val="24"/>
         </w:rPr>
       </w:pPr>
-      <w:bookmarkStart w:id="48" w:name="_Toc38959059"/>
+      <w:bookmarkStart w:id="49" w:name="_Toc38959059"/>
       <w:r>
         <w:rPr>
           <w:szCs w:val="24"/>
@@ -13939,7 +13935,7 @@
         </w:rPr>
         <w:t xml:space="preserve"> (RUP)</w:t>
       </w:r>
-      <w:bookmarkEnd w:id="48"/>
+      <w:bookmarkEnd w:id="49"/>
     </w:p>
     <w:p>
       <w:pPr>
@@ -14188,16 +14184,16 @@
           <w:lang w:val="id-ID"/>
         </w:rPr>
       </w:pPr>
-      <w:bookmarkStart w:id="49" w:name="_Toc536091874"/>
-      <w:bookmarkStart w:id="50" w:name="_Toc536003391"/>
-      <w:bookmarkStart w:id="51" w:name="_Toc535614473"/>
-      <w:bookmarkStart w:id="52" w:name="_Toc535611975"/>
-      <w:bookmarkStart w:id="53" w:name="_Toc535485455"/>
-      <w:bookmarkStart w:id="54" w:name="_Toc534575387"/>
-      <w:bookmarkStart w:id="55" w:name="_Toc6008062"/>
-      <w:bookmarkStart w:id="56" w:name="_Toc16841989"/>
-      <w:bookmarkStart w:id="57" w:name="_Toc35332329"/>
-      <w:bookmarkStart w:id="58" w:name="_Toc38959074"/>
+      <w:bookmarkStart w:id="50" w:name="_Toc536091874"/>
+      <w:bookmarkStart w:id="51" w:name="_Toc536003391"/>
+      <w:bookmarkStart w:id="52" w:name="_Toc535614473"/>
+      <w:bookmarkStart w:id="53" w:name="_Toc535611975"/>
+      <w:bookmarkStart w:id="54" w:name="_Toc535485455"/>
+      <w:bookmarkStart w:id="55" w:name="_Toc534575387"/>
+      <w:bookmarkStart w:id="56" w:name="_Toc6008062"/>
+      <w:bookmarkStart w:id="57" w:name="_Toc16841989"/>
+      <w:bookmarkStart w:id="58" w:name="_Toc35332329"/>
+      <w:bookmarkStart w:id="59" w:name="_Toc38959074"/>
       <w:r>
         <w:rPr>
           <w:rStyle w:val="GAMBARChar"/>
@@ -14207,13 +14203,13 @@
         </w:rPr>
         <w:t xml:space="preserve">Gambar 2.1. Tahapan </w:t>
       </w:r>
-      <w:bookmarkEnd w:id="49"/>
       <w:bookmarkEnd w:id="50"/>
       <w:bookmarkEnd w:id="51"/>
       <w:bookmarkEnd w:id="52"/>
       <w:bookmarkEnd w:id="53"/>
       <w:bookmarkEnd w:id="54"/>
       <w:bookmarkEnd w:id="55"/>
+      <w:bookmarkEnd w:id="56"/>
       <w:r>
         <w:rPr>
           <w:rStyle w:val="GAMBARChar"/>
@@ -14223,9 +14219,9 @@
         </w:rPr>
         <w:t>Rational Unified Process</w:t>
       </w:r>
-      <w:bookmarkEnd w:id="56"/>
       <w:bookmarkEnd w:id="57"/>
       <w:bookmarkEnd w:id="58"/>
+      <w:bookmarkEnd w:id="59"/>
     </w:p>
     <w:p>
       <w:pPr>
@@ -15057,18 +15053,18 @@
           <w:szCs w:val="24"/>
         </w:rPr>
       </w:pPr>
-      <w:bookmarkStart w:id="59" w:name="_Toc536743403"/>
-      <w:bookmarkStart w:id="60" w:name="_Toc536091806"/>
-      <w:bookmarkStart w:id="61" w:name="_Toc536003341"/>
-      <w:bookmarkStart w:id="62" w:name="_Toc535988763"/>
-      <w:bookmarkStart w:id="63" w:name="_Toc535614561"/>
-      <w:bookmarkStart w:id="64" w:name="_Toc535611899"/>
-      <w:bookmarkStart w:id="65" w:name="_Toc535485382"/>
-      <w:bookmarkStart w:id="66" w:name="_Toc534575044"/>
-      <w:bookmarkStart w:id="67" w:name="_Toc534574779"/>
-      <w:bookmarkStart w:id="68" w:name="_Toc6008276"/>
-      <w:bookmarkStart w:id="69" w:name="_Toc15892853"/>
-      <w:bookmarkStart w:id="70" w:name="_Toc38959060"/>
+      <w:bookmarkStart w:id="60" w:name="_Toc536743403"/>
+      <w:bookmarkStart w:id="61" w:name="_Toc536091806"/>
+      <w:bookmarkStart w:id="62" w:name="_Toc536003341"/>
+      <w:bookmarkStart w:id="63" w:name="_Toc535988763"/>
+      <w:bookmarkStart w:id="64" w:name="_Toc535614561"/>
+      <w:bookmarkStart w:id="65" w:name="_Toc535611899"/>
+      <w:bookmarkStart w:id="66" w:name="_Toc535485382"/>
+      <w:bookmarkStart w:id="67" w:name="_Toc534575044"/>
+      <w:bookmarkStart w:id="68" w:name="_Toc534574779"/>
+      <w:bookmarkStart w:id="69" w:name="_Toc6008276"/>
+      <w:bookmarkStart w:id="70" w:name="_Toc15892853"/>
+      <w:bookmarkStart w:id="71" w:name="_Toc38959060"/>
       <w:r>
         <w:rPr>
           <w:szCs w:val="24"/>
@@ -15094,7 +15090,6 @@
         </w:rPr>
         <w:t>Unified Modeling Language</w:t>
       </w:r>
-      <w:bookmarkEnd w:id="59"/>
       <w:bookmarkEnd w:id="60"/>
       <w:bookmarkEnd w:id="61"/>
       <w:bookmarkEnd w:id="62"/>
@@ -15104,6 +15099,7 @@
       <w:bookmarkEnd w:id="66"/>
       <w:bookmarkEnd w:id="67"/>
       <w:bookmarkEnd w:id="68"/>
+      <w:bookmarkEnd w:id="69"/>
       <w:r>
         <w:rPr>
           <w:i/>
@@ -15111,8 +15107,8 @@
         </w:rPr>
         <w:t xml:space="preserve"> (UML)</w:t>
       </w:r>
-      <w:bookmarkEnd w:id="69"/>
       <w:bookmarkEnd w:id="70"/>
+      <w:bookmarkEnd w:id="71"/>
     </w:p>
     <w:p>
       <w:pPr>
@@ -15274,17 +15270,17 @@
           <w:szCs w:val="24"/>
         </w:rPr>
       </w:pPr>
-      <w:bookmarkStart w:id="71" w:name="_Toc6008063"/>
-      <w:bookmarkStart w:id="72" w:name="_Toc16841990"/>
-      <w:bookmarkStart w:id="73" w:name="_Toc35332330"/>
-      <w:bookmarkStart w:id="74" w:name="_Toc38959075"/>
+      <w:bookmarkStart w:id="72" w:name="_Toc6008063"/>
+      <w:bookmarkStart w:id="73" w:name="_Toc16841990"/>
+      <w:bookmarkStart w:id="74" w:name="_Toc35332330"/>
+      <w:bookmarkStart w:id="75" w:name="_Toc38959075"/>
       <w:r>
         <w:rPr>
           <w:szCs w:val="24"/>
         </w:rPr>
         <w:t xml:space="preserve">Gambar 2.2. Diagram </w:t>
       </w:r>
-      <w:bookmarkEnd w:id="71"/>
+      <w:bookmarkEnd w:id="72"/>
       <w:r>
         <w:rPr>
           <w:i/>
@@ -15292,9 +15288,9 @@
         </w:rPr>
         <w:t>Unified Modeling Language</w:t>
       </w:r>
-      <w:bookmarkEnd w:id="72"/>
       <w:bookmarkEnd w:id="73"/>
       <w:bookmarkEnd w:id="74"/>
+      <w:bookmarkEnd w:id="75"/>
     </w:p>
     <w:p>
       <w:pPr>
@@ -15389,14 +15385,14 @@
         </w:rPr>
         <w:t xml:space="preserve"> yang akan digunakan untuk penelitian ini</w:t>
       </w:r>
-      <w:bookmarkStart w:id="75" w:name="_Toc534576345"/>
-      <w:bookmarkStart w:id="76" w:name="_Toc534575045"/>
-      <w:bookmarkStart w:id="77" w:name="_Toc534574780"/>
-      <w:bookmarkStart w:id="78" w:name="_Toc531853868"/>
-      <w:bookmarkStart w:id="79" w:name="_Toc515473893"/>
-      <w:bookmarkStart w:id="80" w:name="_Toc515463449"/>
-      <w:bookmarkStart w:id="81" w:name="_Toc515463240"/>
-      <w:bookmarkStart w:id="82" w:name="_Toc515432016"/>
+      <w:bookmarkStart w:id="76" w:name="_Toc534576345"/>
+      <w:bookmarkStart w:id="77" w:name="_Toc534575045"/>
+      <w:bookmarkStart w:id="78" w:name="_Toc534574780"/>
+      <w:bookmarkStart w:id="79" w:name="_Toc531853868"/>
+      <w:bookmarkStart w:id="80" w:name="_Toc515473893"/>
+      <w:bookmarkStart w:id="81" w:name="_Toc515463449"/>
+      <w:bookmarkStart w:id="82" w:name="_Toc515463240"/>
+      <w:bookmarkStart w:id="83" w:name="_Toc515432016"/>
       <w:r>
         <w:rPr>
           <w:rFonts w:cs="Times New Roman"/>
@@ -15486,7 +15482,6 @@
         </w:rPr>
         <w:t>Use Case</w:t>
       </w:r>
-      <w:bookmarkEnd w:id="75"/>
       <w:bookmarkEnd w:id="76"/>
       <w:bookmarkEnd w:id="77"/>
       <w:bookmarkEnd w:id="78"/>
@@ -15494,6 +15489,7 @@
       <w:bookmarkEnd w:id="80"/>
       <w:bookmarkEnd w:id="81"/>
       <w:bookmarkEnd w:id="82"/>
+      <w:bookmarkEnd w:id="83"/>
       <w:r>
         <w:rPr>
           <w:rFonts w:cs="Times New Roman"/>
@@ -15818,11 +15814,11 @@
       <w:pPr>
         <w:pStyle w:val="tabel0"/>
       </w:pPr>
-      <w:bookmarkStart w:id="83" w:name="_Toc6008216"/>
-      <w:bookmarkStart w:id="84" w:name="_Toc6029689"/>
-      <w:bookmarkStart w:id="85" w:name="_Toc13859599"/>
-      <w:bookmarkStart w:id="86" w:name="_Toc19508525"/>
-      <w:bookmarkStart w:id="87" w:name="_Toc38959088"/>
+      <w:bookmarkStart w:id="84" w:name="_Toc6008216"/>
+      <w:bookmarkStart w:id="85" w:name="_Toc6029689"/>
+      <w:bookmarkStart w:id="86" w:name="_Toc13859599"/>
+      <w:bookmarkStart w:id="87" w:name="_Toc19508525"/>
+      <w:bookmarkStart w:id="88" w:name="_Toc38959088"/>
       <w:r>
         <w:lastRenderedPageBreak/>
         <w:t xml:space="preserve">Tabel 2.2. Simbol-Simbol Diagram </w:t>
@@ -15833,11 +15829,11 @@
         </w:rPr>
         <w:t>Use Case</w:t>
       </w:r>
-      <w:bookmarkEnd w:id="83"/>
       <w:bookmarkEnd w:id="84"/>
       <w:bookmarkEnd w:id="85"/>
       <w:bookmarkEnd w:id="86"/>
       <w:bookmarkEnd w:id="87"/>
+      <w:bookmarkEnd w:id="88"/>
     </w:p>
     <w:tbl>
       <w:tblPr>
@@ -17545,10 +17541,10 @@
           <w:szCs w:val="24"/>
         </w:rPr>
       </w:pPr>
-      <w:bookmarkStart w:id="88" w:name="_Toc534576347"/>
-      <w:bookmarkStart w:id="89" w:name="_Toc534575047"/>
-      <w:bookmarkStart w:id="90" w:name="_Toc534574782"/>
-      <w:bookmarkStart w:id="91" w:name="_Toc531853870"/>
+      <w:bookmarkStart w:id="89" w:name="_Toc534576347"/>
+      <w:bookmarkStart w:id="90" w:name="_Toc534575047"/>
+      <w:bookmarkStart w:id="91" w:name="_Toc534574782"/>
+      <w:bookmarkStart w:id="92" w:name="_Toc531853870"/>
       <w:r>
         <w:rPr>
           <w:rFonts w:cs="Times New Roman"/>
@@ -17759,11 +17755,11 @@
       <w:pPr>
         <w:pStyle w:val="tabel0"/>
       </w:pPr>
-      <w:bookmarkStart w:id="92" w:name="_Toc6008217"/>
-      <w:bookmarkStart w:id="93" w:name="_Toc6029690"/>
-      <w:bookmarkStart w:id="94" w:name="_Toc13859600"/>
-      <w:bookmarkStart w:id="95" w:name="_Toc19508526"/>
-      <w:bookmarkStart w:id="96" w:name="_Toc38959089"/>
+      <w:bookmarkStart w:id="93" w:name="_Toc6008217"/>
+      <w:bookmarkStart w:id="94" w:name="_Toc6029690"/>
+      <w:bookmarkStart w:id="95" w:name="_Toc13859600"/>
+      <w:bookmarkStart w:id="96" w:name="_Toc19508526"/>
+      <w:bookmarkStart w:id="97" w:name="_Toc38959089"/>
       <w:r>
         <w:t xml:space="preserve">Tabel 2.3. Notasi </w:t>
       </w:r>
@@ -17776,11 +17772,11 @@
       <w:r>
         <w:t>Diagram</w:t>
       </w:r>
-      <w:bookmarkEnd w:id="92"/>
       <w:bookmarkEnd w:id="93"/>
       <w:bookmarkEnd w:id="94"/>
       <w:bookmarkEnd w:id="95"/>
       <w:bookmarkEnd w:id="96"/>
+      <w:bookmarkEnd w:id="97"/>
     </w:p>
     <w:tbl>
       <w:tblPr>
@@ -18628,10 +18624,10 @@
         </w:rPr>
         <w:t>Diagram</w:t>
       </w:r>
-      <w:bookmarkEnd w:id="88"/>
       <w:bookmarkEnd w:id="89"/>
       <w:bookmarkEnd w:id="90"/>
       <w:bookmarkEnd w:id="91"/>
+      <w:bookmarkEnd w:id="92"/>
       <w:r>
         <w:rPr>
           <w:rFonts w:cs="Times New Roman"/>
@@ -18729,15 +18725,15 @@
       <w:pPr>
         <w:pStyle w:val="tabel0"/>
       </w:pPr>
-      <w:bookmarkStart w:id="97" w:name="_Toc6008218"/>
-      <w:bookmarkStart w:id="98" w:name="_Toc6029691"/>
-      <w:bookmarkStart w:id="99" w:name="_Toc13859601"/>
-      <w:bookmarkStart w:id="100" w:name="_Toc19508527"/>
-      <w:bookmarkStart w:id="101" w:name="_Toc38959090"/>
+      <w:bookmarkStart w:id="98" w:name="_Toc6008218"/>
+      <w:bookmarkStart w:id="99" w:name="_Toc6029691"/>
+      <w:bookmarkStart w:id="100" w:name="_Toc13859601"/>
+      <w:bookmarkStart w:id="101" w:name="_Toc19508527"/>
+      <w:bookmarkStart w:id="102" w:name="_Toc38959090"/>
       <w:r>
         <w:t xml:space="preserve">Tabel 2.4. Notasi </w:t>
       </w:r>
-      <w:bookmarkEnd w:id="97"/>
+      <w:bookmarkEnd w:id="98"/>
       <w:r>
         <w:rPr>
           <w:i/>
@@ -18747,10 +18743,10 @@
       <w:r>
         <w:t>Diagram</w:t>
       </w:r>
-      <w:bookmarkEnd w:id="98"/>
       <w:bookmarkEnd w:id="99"/>
       <w:bookmarkEnd w:id="100"/>
       <w:bookmarkEnd w:id="101"/>
+      <w:bookmarkEnd w:id="102"/>
     </w:p>
     <w:tbl>
       <w:tblPr>
@@ -21873,10 +21869,10 @@
           <w:szCs w:val="24"/>
         </w:rPr>
       </w:pPr>
-      <w:bookmarkStart w:id="102" w:name="_Toc534576348"/>
-      <w:bookmarkStart w:id="103" w:name="_Toc534575048"/>
-      <w:bookmarkStart w:id="104" w:name="_Toc534574783"/>
-      <w:bookmarkStart w:id="105" w:name="_Toc531853871"/>
+      <w:bookmarkStart w:id="103" w:name="_Toc534576348"/>
+      <w:bookmarkStart w:id="104" w:name="_Toc534575048"/>
+      <w:bookmarkStart w:id="105" w:name="_Toc534574783"/>
+      <w:bookmarkStart w:id="106" w:name="_Toc531853871"/>
       <w:r>
         <w:rPr>
           <w:rFonts w:cs="Times New Roman"/>
@@ -21923,10 +21919,10 @@
         </w:rPr>
         <w:t xml:space="preserve"> Diagram</w:t>
       </w:r>
-      <w:bookmarkEnd w:id="102"/>
       <w:bookmarkEnd w:id="103"/>
       <w:bookmarkEnd w:id="104"/>
       <w:bookmarkEnd w:id="105"/>
+      <w:bookmarkEnd w:id="106"/>
       <w:r>
         <w:rPr>
           <w:rFonts w:cs="Times New Roman"/>
@@ -21980,7 +21976,7 @@
         </w:rPr>
         <w:t xml:space="preserve"> dapat membuat kelas-kelas di dalam program perangkat lunak sesuai dengan perancangan diagram kelas</w:t>
       </w:r>
-      <w:bookmarkStart w:id="106" w:name="_Toc528917266"/>
+      <w:bookmarkStart w:id="107" w:name="_Toc528917266"/>
       <w:r>
         <w:rPr>
           <w:rFonts w:cs="Times New Roman"/>
@@ -22003,11 +21999,11 @@
       <w:pPr>
         <w:pStyle w:val="tabel0"/>
       </w:pPr>
-      <w:bookmarkStart w:id="107" w:name="_Toc6008219"/>
-      <w:bookmarkStart w:id="108" w:name="_Toc6029692"/>
-      <w:bookmarkStart w:id="109" w:name="_Toc13859602"/>
-      <w:bookmarkStart w:id="110" w:name="_Toc19508528"/>
-      <w:bookmarkStart w:id="111" w:name="_Toc38959091"/>
+      <w:bookmarkStart w:id="108" w:name="_Toc6008219"/>
+      <w:bookmarkStart w:id="109" w:name="_Toc6029692"/>
+      <w:bookmarkStart w:id="110" w:name="_Toc13859602"/>
+      <w:bookmarkStart w:id="111" w:name="_Toc19508528"/>
+      <w:bookmarkStart w:id="112" w:name="_Toc38959091"/>
       <w:r>
         <w:t xml:space="preserve">Tabel 2.5. Simbol-Simbol Pada </w:t>
       </w:r>
@@ -22017,11 +22013,11 @@
         </w:rPr>
         <w:t>Class Diagram</w:t>
       </w:r>
-      <w:bookmarkEnd w:id="107"/>
       <w:bookmarkEnd w:id="108"/>
       <w:bookmarkEnd w:id="109"/>
       <w:bookmarkEnd w:id="110"/>
       <w:bookmarkEnd w:id="111"/>
+      <w:bookmarkEnd w:id="112"/>
     </w:p>
     <w:tbl>
       <w:tblPr>
@@ -24667,7 +24663,7 @@
         </w:tc>
       </w:tr>
     </w:tbl>
-    <w:bookmarkEnd w:id="106"/>
+    <w:bookmarkEnd w:id="107"/>
     <w:p>
       <w:pPr>
         <w:spacing w:line="360" w:lineRule="auto"/>
@@ -24703,9 +24699,9 @@
           <w:szCs w:val="24"/>
         </w:rPr>
       </w:pPr>
-      <w:bookmarkStart w:id="112" w:name="_Toc6008277"/>
-      <w:bookmarkStart w:id="113" w:name="_Toc15892854"/>
-      <w:bookmarkStart w:id="114" w:name="_Toc38959061"/>
+      <w:bookmarkStart w:id="113" w:name="_Toc6008277"/>
+      <w:bookmarkStart w:id="114" w:name="_Toc15892854"/>
+      <w:bookmarkStart w:id="115" w:name="_Toc38959061"/>
       <w:r>
         <w:rPr>
           <w:szCs w:val="24"/>
@@ -24737,9 +24733,9 @@
         </w:rPr>
         <w:t xml:space="preserve"> Pendukung</w:t>
       </w:r>
-      <w:bookmarkEnd w:id="112"/>
       <w:bookmarkEnd w:id="113"/>
       <w:bookmarkEnd w:id="114"/>
+      <w:bookmarkEnd w:id="115"/>
     </w:p>
     <w:p>
       <w:pPr>
@@ -25044,8 +25040,8 @@
       <w:pPr>
         <w:pStyle w:val="Gambar0"/>
       </w:pPr>
-      <w:bookmarkStart w:id="115" w:name="_Toc35332331"/>
-      <w:bookmarkStart w:id="116" w:name="_Toc38959076"/>
+      <w:bookmarkStart w:id="116" w:name="_Toc35332331"/>
+      <w:bookmarkStart w:id="117" w:name="_Toc38959076"/>
       <w:r>
         <w:t xml:space="preserve">Gambar 2.3. Tampilan </w:t>
       </w:r>
@@ -25056,8 +25052,8 @@
         </w:rPr>
         <w:t>Home Visual Studo Code</w:t>
       </w:r>
-      <w:bookmarkEnd w:id="115"/>
       <w:bookmarkEnd w:id="116"/>
+      <w:bookmarkEnd w:id="117"/>
     </w:p>
     <w:p>
       <w:pPr>
@@ -25179,8 +25175,8 @@
       <w:pPr>
         <w:pStyle w:val="Gambar0"/>
       </w:pPr>
-      <w:bookmarkStart w:id="117" w:name="_Toc35332332"/>
-      <w:bookmarkStart w:id="118" w:name="_Toc38959077"/>
+      <w:bookmarkStart w:id="118" w:name="_Toc35332332"/>
+      <w:bookmarkStart w:id="119" w:name="_Toc38959077"/>
       <w:r>
         <w:t xml:space="preserve">Gambar 2.4. Tampilan </w:t>
       </w:r>
@@ -25191,8 +25187,8 @@
         </w:rPr>
         <w:t>Workspace Microsoft Visio</w:t>
       </w:r>
-      <w:bookmarkEnd w:id="117"/>
       <w:bookmarkEnd w:id="118"/>
+      <w:bookmarkEnd w:id="119"/>
     </w:p>
     <w:p>
       <w:pPr>
@@ -26480,12 +26476,12 @@
       <w:pPr>
         <w:pStyle w:val="Gambar0"/>
       </w:pPr>
-      <w:bookmarkStart w:id="119" w:name="_Toc35332333"/>
-      <w:bookmarkStart w:id="120" w:name="_Toc38959078"/>
+      <w:bookmarkStart w:id="120" w:name="_Toc35332333"/>
+      <w:bookmarkStart w:id="121" w:name="_Toc38959078"/>
       <w:r>
         <w:t xml:space="preserve">Gambar 2.5. Tampilan awal </w:t>
       </w:r>
-      <w:bookmarkEnd w:id="119"/>
+      <w:bookmarkEnd w:id="120"/>
       <w:r>
         <w:rPr>
           <w:i/>
@@ -26493,7 +26489,7 @@
         </w:rPr>
         <w:t>Laravel</w:t>
       </w:r>
-      <w:bookmarkEnd w:id="120"/>
+      <w:bookmarkEnd w:id="121"/>
     </w:p>
     <w:p>
       <w:pPr>
@@ -27128,16 +27124,16 @@
       <w:pPr>
         <w:pStyle w:val="Gambar0"/>
       </w:pPr>
-      <w:bookmarkStart w:id="121" w:name="_Toc35332334"/>
-      <w:bookmarkStart w:id="122" w:name="_Toc38959079"/>
+      <w:bookmarkStart w:id="122" w:name="_Toc35332334"/>
+      <w:bookmarkStart w:id="123" w:name="_Toc38959079"/>
       <w:r>
         <w:t xml:space="preserve">Gambar </w:t>
       </w:r>
       <w:r>
         <w:t>2.6. Tampilan XAMPP</w:t>
       </w:r>
-      <w:bookmarkEnd w:id="121"/>
       <w:bookmarkEnd w:id="122"/>
+      <w:bookmarkEnd w:id="123"/>
     </w:p>
     <w:p>
       <w:pPr>
@@ -27997,8 +27993,8 @@
       <w:pPr>
         <w:pStyle w:val="Gambar0"/>
       </w:pPr>
-      <w:bookmarkStart w:id="123" w:name="_Toc35332335"/>
-      <w:bookmarkStart w:id="124" w:name="_Toc38959080"/>
+      <w:bookmarkStart w:id="124" w:name="_Toc35332335"/>
+      <w:bookmarkStart w:id="125" w:name="_Toc38959080"/>
       <w:r>
         <w:t xml:space="preserve">Gambar 2.7. Tampilan awal </w:t>
       </w:r>
@@ -28009,8 +28005,8 @@
         </w:rPr>
         <w:t>GoogleChrome</w:t>
       </w:r>
-      <w:bookmarkEnd w:id="123"/>
       <w:bookmarkEnd w:id="124"/>
+      <w:bookmarkEnd w:id="125"/>
     </w:p>
     <w:p>
       <w:pPr>
@@ -28054,7 +28050,7 @@
       <w:pPr>
         <w:pStyle w:val="BAB"/>
       </w:pPr>
-      <w:bookmarkStart w:id="125" w:name="_Toc38959062"/>
+      <w:bookmarkStart w:id="126" w:name="_Toc38959062"/>
       <w:r>
         <w:lastRenderedPageBreak/>
         <w:t>3</w:t>
@@ -28065,7 +28061,7 @@
       <w:r>
         <w:t>METODOLOGI PENELITIAN</w:t>
       </w:r>
-      <w:bookmarkEnd w:id="125"/>
+      <w:bookmarkEnd w:id="126"/>
     </w:p>
     <w:p>
       <w:pPr>
@@ -28101,7 +28097,7 @@
           <w:szCs w:val="24"/>
         </w:rPr>
       </w:pPr>
-      <w:bookmarkStart w:id="126" w:name="_Toc38959063"/>
+      <w:bookmarkStart w:id="127" w:name="_Toc38959063"/>
       <w:r>
         <w:rPr>
           <w:szCs w:val="24"/>
@@ -28133,7 +28129,7 @@
         </w:rPr>
         <w:t>Kerangka Pemikiran</w:t>
       </w:r>
-      <w:bookmarkEnd w:id="126"/>
+      <w:bookmarkEnd w:id="127"/>
     </w:p>
     <w:p>
       <w:pPr>
@@ -28187,10 +28183,10 @@
             <v:path o:extrusionok="f" gradientshapeok="t" o:connecttype="rect"/>
             <o:lock v:ext="edit" aspectratio="t"/>
           </v:shapetype>
-          <v:shape id="_x0000_i1025" type="#_x0000_t75" style="width:396.3pt;height:514pt" o:ole="">
+          <v:shape id="_x0000_i1025" type="#_x0000_t75" style="width:396.7pt;height:514.2pt" o:ole="">
             <v:imagedata r:id="rId26" o:title=""/>
           </v:shape>
-          <o:OLEObject Type="Embed" ProgID="Visio.Drawing.15" ShapeID="_x0000_i1025" DrawAspect="Content" ObjectID="_1650969484" r:id="rId27"/>
+          <o:OLEObject Type="Embed" ProgID="Visio.Drawing.15" ShapeID="_x0000_i1025" DrawAspect="Content" ObjectID="_1651152840" r:id="rId27"/>
         </w:object>
       </w:r>
     </w:p>
@@ -28198,13 +28194,13 @@
       <w:pPr>
         <w:pStyle w:val="Gambar0"/>
       </w:pPr>
-      <w:bookmarkStart w:id="127" w:name="_Toc35332336"/>
-      <w:bookmarkStart w:id="128" w:name="_Toc38959081"/>
+      <w:bookmarkStart w:id="128" w:name="_Toc35332336"/>
+      <w:bookmarkStart w:id="129" w:name="_Toc38959081"/>
       <w:r>
         <w:t>Gambar 3.1. Kerangka Pemikiran</w:t>
       </w:r>
-      <w:bookmarkEnd w:id="127"/>
       <w:bookmarkEnd w:id="128"/>
+      <w:bookmarkEnd w:id="129"/>
     </w:p>
     <w:p/>
     <w:p/>
@@ -28212,7 +28208,7 @@
       <w:pPr>
         <w:pStyle w:val="SUBBAB"/>
       </w:pPr>
-      <w:bookmarkStart w:id="129" w:name="_Toc38959064"/>
+      <w:bookmarkStart w:id="130" w:name="_Toc38959064"/>
       <w:r>
         <w:lastRenderedPageBreak/>
         <w:t xml:space="preserve">3.2 </w:t>
@@ -28235,7 +28231,7 @@
       <w:r>
         <w:t>)</w:t>
       </w:r>
-      <w:bookmarkEnd w:id="129"/>
+      <w:bookmarkEnd w:id="130"/>
     </w:p>
     <w:p>
       <w:pPr>
@@ -28366,10 +28362,10 @@
     <w:p>
       <w:r>
         <w:object w:dxaOrig="13275" w:dyaOrig="9495" w14:anchorId="249DDCA6">
-          <v:shape id="_x0000_i1026" type="#_x0000_t75" style="width:396.3pt;height:283.6pt" o:ole="">
+          <v:shape id="_x0000_i1026" type="#_x0000_t75" style="width:396pt;height:283.25pt" o:ole="">
             <v:imagedata r:id="rId28" o:title=""/>
           </v:shape>
-          <o:OLEObject Type="Embed" ProgID="Visio.Drawing.15" ShapeID="_x0000_i1026" DrawAspect="Content" ObjectID="_1650969485" r:id="rId29"/>
+          <o:OLEObject Type="Embed" ProgID="Visio.Drawing.15" ShapeID="_x0000_i1026" DrawAspect="Content" ObjectID="_1651152841" r:id="rId29"/>
         </w:object>
       </w:r>
     </w:p>
@@ -28377,8 +28373,8 @@
       <w:pPr>
         <w:pStyle w:val="Gambar0"/>
       </w:pPr>
-      <w:bookmarkStart w:id="130" w:name="_Toc35332337"/>
-      <w:bookmarkStart w:id="131" w:name="_Toc38959082"/>
+      <w:bookmarkStart w:id="131" w:name="_Toc35332337"/>
+      <w:bookmarkStart w:id="132" w:name="_Toc38959082"/>
       <w:r>
         <w:t>Gambar 3.</w:t>
       </w:r>
@@ -28395,8 +28391,8 @@
         </w:rPr>
         <w:t>Work Breakdown Structure (WBS)</w:t>
       </w:r>
-      <w:bookmarkEnd w:id="130"/>
       <w:bookmarkEnd w:id="131"/>
+      <w:bookmarkEnd w:id="132"/>
     </w:p>
     <w:p>
       <w:pPr>
@@ -28675,10 +28671,10 @@
     <w:p>
       <w:r>
         <w:object w:dxaOrig="14310" w:dyaOrig="7651" w14:anchorId="3BBB063E">
-          <v:shape id="_x0000_i1027" type="#_x0000_t75" style="width:396.95pt;height:212.25pt" o:ole="">
+          <v:shape id="_x0000_i1027" type="#_x0000_t75" style="width:397.35pt;height:212.6pt" o:ole="">
             <v:imagedata r:id="rId30" o:title=""/>
           </v:shape>
-          <o:OLEObject Type="Embed" ProgID="Visio.Drawing.15" ShapeID="_x0000_i1027" DrawAspect="Content" ObjectID="_1650969486" r:id="rId31"/>
+          <o:OLEObject Type="Embed" ProgID="Visio.Drawing.15" ShapeID="_x0000_i1027" DrawAspect="Content" ObjectID="_1651152842" r:id="rId31"/>
         </w:object>
       </w:r>
     </w:p>
@@ -28686,8 +28682,8 @@
       <w:pPr>
         <w:pStyle w:val="Gambar0"/>
       </w:pPr>
-      <w:bookmarkStart w:id="132" w:name="_Toc35332338"/>
-      <w:bookmarkStart w:id="133" w:name="_Toc38959083"/>
+      <w:bookmarkStart w:id="133" w:name="_Toc35332338"/>
+      <w:bookmarkStart w:id="134" w:name="_Toc38959083"/>
       <w:r>
         <w:t>Gambar 3.</w:t>
       </w:r>
@@ -28700,8 +28696,8 @@
       <w:r>
         <w:t>Diagram Alur Perancangan Sistem</w:t>
       </w:r>
-      <w:bookmarkEnd w:id="132"/>
       <w:bookmarkEnd w:id="133"/>
+      <w:bookmarkEnd w:id="134"/>
     </w:p>
     <w:p>
       <w:pPr>
@@ -31269,11 +31265,11 @@
       <w:pPr>
         <w:pStyle w:val="tabel0"/>
       </w:pPr>
-      <w:bookmarkStart w:id="134" w:name="_Toc38959092"/>
+      <w:bookmarkStart w:id="135" w:name="_Toc38959092"/>
       <w:r>
         <w:t>Tabel 3.1. Detail Activity</w:t>
       </w:r>
-      <w:bookmarkEnd w:id="134"/>
+      <w:bookmarkEnd w:id="135"/>
     </w:p>
     <w:tbl>
       <w:tblPr>
@@ -32907,11 +32903,11 @@
       <w:pPr>
         <w:pStyle w:val="tabel0"/>
       </w:pPr>
-      <w:bookmarkStart w:id="135" w:name="_Toc38959093"/>
+      <w:bookmarkStart w:id="136" w:name="_Toc38959093"/>
       <w:r>
         <w:t>Tabel 3.2. Sumber Daya Penelitian</w:t>
       </w:r>
-      <w:bookmarkEnd w:id="135"/>
+      <w:bookmarkEnd w:id="136"/>
     </w:p>
     <w:tbl>
       <w:tblPr>
@@ -34211,12 +34207,12 @@
           <w:lang w:val="en-US"/>
         </w:rPr>
       </w:pPr>
-      <w:bookmarkStart w:id="136" w:name="_Toc38959065"/>
+      <w:bookmarkStart w:id="137" w:name="_Toc38959065"/>
       <w:r>
         <w:lastRenderedPageBreak/>
         <w:t xml:space="preserve">4. </w:t>
       </w:r>
-      <w:bookmarkEnd w:id="136"/>
+      <w:bookmarkEnd w:id="137"/>
       <w:r>
         <w:t>HASIL</w:t>
       </w:r>
@@ -34369,8 +34365,8 @@
           <w:szCs w:val="24"/>
         </w:rPr>
       </w:pPr>
-      <w:bookmarkStart w:id="137" w:name="_Toc13522284"/>
-      <w:bookmarkStart w:id="138" w:name="_Toc15892862"/>
+      <w:bookmarkStart w:id="138" w:name="_Toc13522284"/>
+      <w:bookmarkStart w:id="139" w:name="_Toc15892862"/>
       <w:r>
         <w:rPr>
           <w:szCs w:val="24"/>
@@ -34384,8 +34380,8 @@
         </w:rPr>
         <w:t>Inception</w:t>
       </w:r>
-      <w:bookmarkEnd w:id="137"/>
       <w:bookmarkEnd w:id="138"/>
+      <w:bookmarkEnd w:id="139"/>
     </w:p>
     <w:p>
       <w:pPr>
@@ -34398,7 +34394,7 @@
           <w:szCs w:val="24"/>
         </w:rPr>
       </w:pPr>
-      <w:bookmarkStart w:id="139" w:name="_Toc13522285"/>
+      <w:bookmarkStart w:id="140" w:name="_Toc13522285"/>
       <w:r>
         <w:rPr>
           <w:rFonts w:cs="Times New Roman"/>
@@ -34421,7 +34417,7 @@
         </w:rPr>
         <w:t>dan diagram aktivitas.</w:t>
       </w:r>
-      <w:bookmarkEnd w:id="139"/>
+      <w:bookmarkEnd w:id="140"/>
     </w:p>
     <w:p>
       <w:pPr>
@@ -34977,10 +34973,10 @@
       </w:pPr>
       <w:r>
         <w:object w:dxaOrig="11116" w:dyaOrig="9136" w14:anchorId="0AAD7854">
-          <v:shape id="_x0000_i1028" type="#_x0000_t75" style="width:368.75pt;height:302.4pt" o:ole="">
+          <v:shape id="_x0000_i1028" type="#_x0000_t75" style="width:368.85pt;height:302.25pt" o:ole="">
             <v:imagedata r:id="rId32" o:title=""/>
           </v:shape>
-          <o:OLEObject Type="Embed" ProgID="Visio.Drawing.15" ShapeID="_x0000_i1028" DrawAspect="Content" ObjectID="_1650969487" r:id="rId33"/>
+          <o:OLEObject Type="Embed" ProgID="Visio.Drawing.15" ShapeID="_x0000_i1028" DrawAspect="Content" ObjectID="_1651152843" r:id="rId33"/>
         </w:object>
       </w:r>
     </w:p>
@@ -37655,10 +37651,10 @@
       </w:pPr>
       <w:r>
         <w:object w:dxaOrig="11281" w:dyaOrig="6301" w14:anchorId="44A39BC9">
-          <v:shape id="_x0000_i1029" type="#_x0000_t75" style="width:361.25pt;height:202.25pt" o:ole="">
+          <v:shape id="_x0000_i1029" type="#_x0000_t75" style="width:360.7pt;height:201.75pt" o:ole="">
             <v:imagedata r:id="rId34" o:title=""/>
           </v:shape>
-          <o:OLEObject Type="Embed" ProgID="Visio.Drawing.15" ShapeID="_x0000_i1029" DrawAspect="Content" ObjectID="_1650969488" r:id="rId35"/>
+          <o:OLEObject Type="Embed" ProgID="Visio.Drawing.15" ShapeID="_x0000_i1029" DrawAspect="Content" ObjectID="_1651152844" r:id="rId35"/>
         </w:object>
       </w:r>
     </w:p>
@@ -37667,8 +37663,8 @@
         <w:pStyle w:val="Gambar0"/>
         <w:ind w:left="720"/>
       </w:pPr>
-      <w:bookmarkStart w:id="140" w:name="_Toc13713873"/>
-      <w:bookmarkStart w:id="141" w:name="_Toc16841994"/>
+      <w:bookmarkStart w:id="141" w:name="_Toc13713873"/>
+      <w:bookmarkStart w:id="142" w:name="_Toc16841994"/>
       <w:r>
         <w:t xml:space="preserve">Gambar 4.2 </w:t>
       </w:r>
@@ -37681,8 +37677,8 @@
       <w:r>
         <w:t xml:space="preserve"> Diagram</w:t>
       </w:r>
-      <w:bookmarkEnd w:id="140"/>
       <w:bookmarkEnd w:id="141"/>
+      <w:bookmarkEnd w:id="142"/>
     </w:p>
     <w:p>
       <w:pPr>
@@ -42790,10 +42786,10 @@
       </w:pPr>
       <w:r>
         <w:object w:dxaOrig="2866" w:dyaOrig="7275" w14:anchorId="4C98DF93">
-          <v:shape id="_x0000_i1030" type="#_x0000_t75" style="width:93.3pt;height:234.8pt" o:ole="">
+          <v:shape id="_x0000_i1030" type="#_x0000_t75" style="width:93.75pt;height:234.35pt" o:ole="">
             <v:imagedata r:id="rId36" o:title=""/>
           </v:shape>
-          <o:OLEObject Type="Embed" ProgID="Visio.Drawing.15" ShapeID="_x0000_i1030" DrawAspect="Content" ObjectID="_1650969489" r:id="rId37"/>
+          <o:OLEObject Type="Embed" ProgID="Visio.Drawing.15" ShapeID="_x0000_i1030" DrawAspect="Content" ObjectID="_1651152845" r:id="rId37"/>
         </w:object>
       </w:r>
     </w:p>
@@ -42876,10 +42872,10 @@
       </w:pPr>
       <w:r>
         <w:object w:dxaOrig="2595" w:dyaOrig="6016" w14:anchorId="1F7E2507">
-          <v:shape id="_x0000_i1031" type="#_x0000_t75" style="width:83.25pt;height:192.85pt" o:ole="">
+          <v:shape id="_x0000_i1031" type="#_x0000_t75" style="width:83.55pt;height:192.9pt" o:ole="">
             <v:imagedata r:id="rId38" o:title=""/>
           </v:shape>
-          <o:OLEObject Type="Embed" ProgID="Visio.Drawing.15" ShapeID="_x0000_i1031" DrawAspect="Content" ObjectID="_1650969490" r:id="rId39"/>
+          <o:OLEObject Type="Embed" ProgID="Visio.Drawing.15" ShapeID="_x0000_i1031" DrawAspect="Content" ObjectID="_1651152846" r:id="rId39"/>
         </w:object>
       </w:r>
     </w:p>
@@ -42949,10 +42945,10 @@
       </w:pPr>
       <w:r>
         <w:object w:dxaOrig="8626" w:dyaOrig="13995" w14:anchorId="6DF86BB6">
-          <v:shape id="_x0000_i1032" type="#_x0000_t75" style="width:267.95pt;height:433.9pt" o:ole="">
+          <v:shape id="_x0000_i1032" type="#_x0000_t75" style="width:267.6pt;height:434.05pt" o:ole="">
             <v:imagedata r:id="rId40" o:title=""/>
           </v:shape>
-          <o:OLEObject Type="Embed" ProgID="Visio.Drawing.15" ShapeID="_x0000_i1032" DrawAspect="Content" ObjectID="_1650969491" r:id="rId41"/>
+          <o:OLEObject Type="Embed" ProgID="Visio.Drawing.15" ShapeID="_x0000_i1032" DrawAspect="Content" ObjectID="_1651152847" r:id="rId41"/>
         </w:object>
       </w:r>
     </w:p>
@@ -43049,10 +43045,10 @@
       </w:pPr>
       <w:r>
         <w:object w:dxaOrig="8716" w:dyaOrig="13995" w14:anchorId="34AED9B3">
-          <v:shape id="_x0000_i1033" type="#_x0000_t75" style="width:267.35pt;height:429.5pt" o:ole="">
+          <v:shape id="_x0000_i1033" type="#_x0000_t75" style="width:266.95pt;height:429.95pt" o:ole="">
             <v:imagedata r:id="rId42" o:title=""/>
           </v:shape>
-          <o:OLEObject Type="Embed" ProgID="Visio.Drawing.15" ShapeID="_x0000_i1033" DrawAspect="Content" ObjectID="_1650969492" r:id="rId43"/>
+          <o:OLEObject Type="Embed" ProgID="Visio.Drawing.15" ShapeID="_x0000_i1033" DrawAspect="Content" ObjectID="_1651152848" r:id="rId43"/>
         </w:object>
       </w:r>
     </w:p>
@@ -43157,10 +43153,10 @@
       </w:pPr>
       <w:r>
         <w:object w:dxaOrig="8716" w:dyaOrig="13695" w14:anchorId="367731A4">
-          <v:shape id="_x0000_i1034" type="#_x0000_t75" style="width:269.2pt;height:422.6pt" o:ole="">
+          <v:shape id="_x0000_i1034" type="#_x0000_t75" style="width:269.65pt;height:422.5pt" o:ole="">
             <v:imagedata r:id="rId44" o:title=""/>
           </v:shape>
-          <o:OLEObject Type="Embed" ProgID="Visio.Drawing.15" ShapeID="_x0000_i1034" DrawAspect="Content" ObjectID="_1650969493" r:id="rId45"/>
+          <o:OLEObject Type="Embed" ProgID="Visio.Drawing.15" ShapeID="_x0000_i1034" DrawAspect="Content" ObjectID="_1651152849" r:id="rId45"/>
         </w:object>
       </w:r>
     </w:p>
@@ -43270,10 +43266,10 @@
       </w:pPr>
       <w:r>
         <w:object w:dxaOrig="8716" w:dyaOrig="13995" w14:anchorId="5B186217">
-          <v:shape id="_x0000_i1035" type="#_x0000_t75" style="width:269.2pt;height:6in" o:ole="">
+          <v:shape id="_x0000_i1035" type="#_x0000_t75" style="width:269.65pt;height:6in" o:ole="">
             <v:imagedata r:id="rId46" o:title=""/>
           </v:shape>
-          <o:OLEObject Type="Embed" ProgID="Visio.Drawing.15" ShapeID="_x0000_i1035" DrawAspect="Content" ObjectID="_1650969494" r:id="rId47"/>
+          <o:OLEObject Type="Embed" ProgID="Visio.Drawing.15" ShapeID="_x0000_i1035" DrawAspect="Content" ObjectID="_1651152850" r:id="rId47"/>
         </w:object>
       </w:r>
     </w:p>
@@ -43393,10 +43389,10 @@
       </w:pPr>
       <w:r>
         <w:object w:dxaOrig="8716" w:dyaOrig="13995" w14:anchorId="53903ED6">
-          <v:shape id="_x0000_i1036" type="#_x0000_t75" style="width:265.45pt;height:427pt" o:ole="">
+          <v:shape id="_x0000_i1036" type="#_x0000_t75" style="width:265.6pt;height:426.55pt" o:ole="">
             <v:imagedata r:id="rId48" o:title=""/>
           </v:shape>
-          <o:OLEObject Type="Embed" ProgID="Visio.Drawing.15" ShapeID="_x0000_i1036" DrawAspect="Content" ObjectID="_1650969495" r:id="rId49"/>
+          <o:OLEObject Type="Embed" ProgID="Visio.Drawing.15" ShapeID="_x0000_i1036" DrawAspect="Content" ObjectID="_1651152851" r:id="rId49"/>
         </w:object>
       </w:r>
     </w:p>
@@ -43567,10 +43563,10 @@
       </w:pPr>
       <w:r>
         <w:object w:dxaOrig="2595" w:dyaOrig="8836" w14:anchorId="71AB1392">
-          <v:shape id="_x0000_i1037" type="#_x0000_t75" style="width:86.4pt;height:295.5pt" o:ole="">
+          <v:shape id="_x0000_i1037" type="#_x0000_t75" style="width:86.25pt;height:295.45pt" o:ole="">
             <v:imagedata r:id="rId50" o:title=""/>
           </v:shape>
-          <o:OLEObject Type="Embed" ProgID="Visio.Drawing.15" ShapeID="_x0000_i1037" DrawAspect="Content" ObjectID="_1650969496" r:id="rId51"/>
+          <o:OLEObject Type="Embed" ProgID="Visio.Drawing.15" ShapeID="_x0000_i1037" DrawAspect="Content" ObjectID="_1651152852" r:id="rId51"/>
         </w:object>
       </w:r>
     </w:p>
@@ -43815,10 +43811,10 @@
       </w:pPr>
       <w:r>
         <w:object w:dxaOrig="8775" w:dyaOrig="5371" w14:anchorId="707BF348">
-          <v:shape id="_x0000_i1038" type="#_x0000_t75" style="width:361.9pt;height:221.65pt" o:ole="">
+          <v:shape id="_x0000_i1038" type="#_x0000_t75" style="width:362.05pt;height:221.45pt" o:ole="">
             <v:imagedata r:id="rId52" o:title=""/>
           </v:shape>
-          <o:OLEObject Type="Embed" ProgID="Visio.Drawing.15" ShapeID="_x0000_i1038" DrawAspect="Content" ObjectID="_1650969497" r:id="rId53"/>
+          <o:OLEObject Type="Embed" ProgID="Visio.Drawing.15" ShapeID="_x0000_i1038" DrawAspect="Content" ObjectID="_1651152853" r:id="rId53"/>
         </w:object>
       </w:r>
     </w:p>
@@ -43917,10 +43913,10 @@
       </w:pPr>
       <w:r>
         <w:object w:dxaOrig="9675" w:dyaOrig="4966" w14:anchorId="1A1EDE24">
-          <v:shape id="_x0000_i1039" type="#_x0000_t75" style="width:363.75pt;height:186.55pt" o:ole="">
+          <v:shape id="_x0000_i1039" type="#_x0000_t75" style="width:364.1pt;height:186.8pt" o:ole="">
             <v:imagedata r:id="rId54" o:title=""/>
           </v:shape>
-          <o:OLEObject Type="Embed" ProgID="Visio.Drawing.15" ShapeID="_x0000_i1039" DrawAspect="Content" ObjectID="_1650969498" r:id="rId55"/>
+          <o:OLEObject Type="Embed" ProgID="Visio.Drawing.15" ShapeID="_x0000_i1039" DrawAspect="Content" ObjectID="_1651152854" r:id="rId55"/>
         </w:object>
       </w:r>
     </w:p>
@@ -43982,10 +43978,10 @@
       </w:pPr>
       <w:r>
         <w:object w:dxaOrig="11551" w:dyaOrig="10801" w14:anchorId="6EA5E09E">
-          <v:shape id="_x0000_i1040" type="#_x0000_t75" style="width:359.35pt;height:336.2pt" o:ole="">
+          <v:shape id="_x0000_i1040" type="#_x0000_t75" style="width:359.3pt;height:336.25pt" o:ole="">
             <v:imagedata r:id="rId56" o:title=""/>
           </v:shape>
-          <o:OLEObject Type="Embed" ProgID="Visio.Drawing.15" ShapeID="_x0000_i1040" DrawAspect="Content" ObjectID="_1650969499" r:id="rId57"/>
+          <o:OLEObject Type="Embed" ProgID="Visio.Drawing.15" ShapeID="_x0000_i1040" DrawAspect="Content" ObjectID="_1651152855" r:id="rId57"/>
         </w:object>
       </w:r>
       <w:r>
@@ -44152,10 +44148,10 @@
       </w:pPr>
       <w:r>
         <w:object w:dxaOrig="11551" w:dyaOrig="10801" w14:anchorId="2F1B1724">
-          <v:shape id="_x0000_i1041" type="#_x0000_t75" style="width:366.25pt;height:342.45pt" o:ole="">
+          <v:shape id="_x0000_i1041" type="#_x0000_t75" style="width:366.1pt;height:342.35pt" o:ole="">
             <v:imagedata r:id="rId58" o:title=""/>
           </v:shape>
-          <o:OLEObject Type="Embed" ProgID="Visio.Drawing.15" ShapeID="_x0000_i1041" DrawAspect="Content" ObjectID="_1650969500" r:id="rId59"/>
+          <o:OLEObject Type="Embed" ProgID="Visio.Drawing.15" ShapeID="_x0000_i1041" DrawAspect="Content" ObjectID="_1651152856" r:id="rId59"/>
         </w:object>
       </w:r>
     </w:p>
@@ -44260,10 +44256,10 @@
       </w:pPr>
       <w:r>
         <w:object w:dxaOrig="11926" w:dyaOrig="14011" w14:anchorId="7B0D34C0">
-          <v:shape id="_x0000_i1042" type="#_x0000_t75" style="width:363.75pt;height:427.6pt" o:ole="">
+          <v:shape id="_x0000_i1042" type="#_x0000_t75" style="width:364.1pt;height:427.25pt" o:ole="">
             <v:imagedata r:id="rId60" o:title=""/>
           </v:shape>
-          <o:OLEObject Type="Embed" ProgID="Visio.Drawing.15" ShapeID="_x0000_i1042" DrawAspect="Content" ObjectID="_1650969501" r:id="rId61"/>
+          <o:OLEObject Type="Embed" ProgID="Visio.Drawing.15" ShapeID="_x0000_i1042" DrawAspect="Content" ObjectID="_1651152857" r:id="rId61"/>
         </w:object>
       </w:r>
     </w:p>
@@ -44366,10 +44362,10 @@
       </w:pPr>
       <w:r>
         <w:object w:dxaOrig="11551" w:dyaOrig="10801" w14:anchorId="04BF8FBB">
-          <v:shape id="_x0000_i1043" type="#_x0000_t75" style="width:362.5pt;height:339.35pt" o:ole="">
+          <v:shape id="_x0000_i1043" type="#_x0000_t75" style="width:362.7pt;height:338.95pt" o:ole="">
             <v:imagedata r:id="rId62" o:title=""/>
           </v:shape>
-          <o:OLEObject Type="Embed" ProgID="Visio.Drawing.15" ShapeID="_x0000_i1043" DrawAspect="Content" ObjectID="_1650969502" r:id="rId63"/>
+          <o:OLEObject Type="Embed" ProgID="Visio.Drawing.15" ShapeID="_x0000_i1043" DrawAspect="Content" ObjectID="_1651152858" r:id="rId63"/>
         </w:object>
       </w:r>
     </w:p>
@@ -44480,10 +44476,10 @@
       </w:pPr>
       <w:r>
         <w:object w:dxaOrig="11551" w:dyaOrig="10801" w14:anchorId="6809D89F">
-          <v:shape id="_x0000_i1044" type="#_x0000_t75" style="width:364.4pt;height:340.6pt" o:ole="">
+          <v:shape id="_x0000_i1044" type="#_x0000_t75" style="width:364.75pt;height:341pt" o:ole="">
             <v:imagedata r:id="rId64" o:title=""/>
           </v:shape>
-          <o:OLEObject Type="Embed" ProgID="Visio.Drawing.15" ShapeID="_x0000_i1044" DrawAspect="Content" ObjectID="_1650969503" r:id="rId65"/>
+          <o:OLEObject Type="Embed" ProgID="Visio.Drawing.15" ShapeID="_x0000_i1044" DrawAspect="Content" ObjectID="_1651152859" r:id="rId65"/>
         </w:object>
       </w:r>
     </w:p>
@@ -44626,7 +44622,6 @@
         <w:t xml:space="preserve"> review jawaban dan dapat dilihat lebih detail pada gambar 4.18</w:t>
       </w:r>
     </w:p>
-    <w:bookmarkStart w:id="142" w:name="_GoBack"/>
     <w:p>
       <w:pPr>
         <w:spacing w:line="360" w:lineRule="auto"/>
@@ -44635,13 +44630,116 @@
       </w:pPr>
       <w:r>
         <w:object w:dxaOrig="11641" w:dyaOrig="8911" w14:anchorId="0DF35D88">
-          <v:shape id="_x0000_i1047" type="#_x0000_t75" style="width:362.5pt;height:278pt" o:ole="">
+          <v:shape id="_x0000_i1045" type="#_x0000_t75" style="width:362.7pt;height:277.8pt" o:ole="">
             <v:imagedata r:id="rId66" o:title=""/>
           </v:shape>
-          <o:OLEObject Type="Embed" ProgID="Visio.Drawing.15" ShapeID="_x0000_i1047" DrawAspect="Content" ObjectID="_1650969504" r:id="rId67"/>
+          <o:OLEObject Type="Embed" ProgID="Visio.Drawing.15" ShapeID="_x0000_i1045" DrawAspect="Content" ObjectID="_1651152860" r:id="rId67"/>
         </w:object>
       </w:r>
-      <w:bookmarkEnd w:id="142"/>
+    </w:p>
+    <w:p>
+      <w:pPr>
+        <w:pStyle w:val="Gambar0"/>
+      </w:pPr>
+      <w:r>
+        <w:t xml:space="preserve">Gambar 4.18 </w:t>
+      </w:r>
+      <w:r>
+        <w:rPr>
+          <w:i/>
+          <w:iCs/>
+        </w:rPr>
+        <w:t>Sequence</w:t>
+      </w:r>
+      <w:r>
+        <w:t xml:space="preserve"> Diagram </w:t>
+      </w:r>
+      <w:r>
+        <w:rPr>
+          <w:i/>
+          <w:iCs/>
+        </w:rPr>
+        <w:t>Tryout</w:t>
+      </w:r>
+      <w:r>
+        <w:t xml:space="preserve"> dan </w:t>
+      </w:r>
+      <w:r>
+        <w:rPr>
+          <w:i/>
+          <w:iCs/>
+        </w:rPr>
+        <w:t>Review</w:t>
+      </w:r>
+      <w:r>
+        <w:t xml:space="preserve"> Jawaban</w:t>
+      </w:r>
+    </w:p>
+    <w:p>
+      <w:pPr>
+        <w:pStyle w:val="Gambar0"/>
+      </w:pPr>
+    </w:p>
+    <w:p>
+      <w:pPr>
+        <w:pStyle w:val="SUBBAB"/>
+      </w:pPr>
+      <w:r>
+        <w:t xml:space="preserve">4.1.2.3 Perancangan </w:t>
+      </w:r>
+      <w:r>
+        <w:rPr>
+          <w:i/>
+          <w:iCs/>
+        </w:rPr>
+        <w:t>Class</w:t>
+      </w:r>
+      <w:r>
+        <w:t xml:space="preserve"> Diagram</w:t>
+      </w:r>
+    </w:p>
+    <w:p>
+      <w:pPr>
+        <w:ind w:firstLine="720"/>
+        <w:jc w:val="both"/>
+        <w:rPr>
+          <w:lang w:val="id-ID"/>
+        </w:rPr>
+      </w:pPr>
+      <w:r>
+        <w:rPr>
+          <w:lang w:val="id-ID"/>
+        </w:rPr>
+        <w:t xml:space="preserve">Class diagram sering disebut juga dengan desain pemrograman karena mereprensentasikan struktur dari program itu sendiri. Berikut ini merupakan </w:t>
+      </w:r>
+      <w:r>
+        <w:rPr>
+          <w:i/>
+          <w:iCs/>
+          <w:lang w:val="id-ID"/>
+        </w:rPr>
+        <w:t>class</w:t>
+      </w:r>
+      <w:r>
+        <w:rPr>
+          <w:lang w:val="id-ID"/>
+        </w:rPr>
+        <w:t xml:space="preserve"> diagram dari sistem informasi </w:t>
+      </w:r>
+      <w:r>
+        <w:rPr>
+          <w:i/>
+          <w:iCs/>
+          <w:lang w:val="id-ID"/>
+        </w:rPr>
+        <w:t>tryout</w:t>
+      </w:r>
+      <w:r>
+        <w:rPr>
+          <w:lang w:val="id-ID"/>
+        </w:rPr>
+        <w:t xml:space="preserve"> untuk soal CPNS pada gambar 4.19</w:t>
+      </w:r>
     </w:p>
     <w:p>
       <w:pPr>
@@ -44653,38 +44751,42 @@
           <w:docGrid w:linePitch="360"/>
         </w:sectPr>
       </w:pPr>
-      <w:r>
-        <w:t xml:space="preserve">Gambar 4.18 </w:t>
-      </w:r>
-      <w:r>
-        <w:rPr>
-          <w:i/>
-          <w:iCs/>
-        </w:rPr>
-        <w:t>Sequence</w:t>
-      </w:r>
-      <w:r>
-        <w:t xml:space="preserve"> Diagram </w:t>
-      </w:r>
-      <w:r>
-        <w:rPr>
-          <w:i/>
-          <w:iCs/>
-        </w:rPr>
-        <w:t>Tryout</w:t>
-      </w:r>
-      <w:r>
-        <w:t xml:space="preserve"> dan </w:t>
-      </w:r>
-      <w:r>
-        <w:rPr>
-          <w:i/>
-          <w:iCs/>
-        </w:rPr>
-        <w:t>Review</w:t>
-      </w:r>
-      <w:r>
-        <w:t xml:space="preserve"> Jawaban</w:t>
+    </w:p>
+    <w:p>
+      <w:pPr>
+        <w:spacing w:after="0"/>
+        <w:jc w:val="both"/>
+      </w:pPr>
+      <w:r>
+        <w:object w:dxaOrig="29416" w:dyaOrig="15435" w14:anchorId="09EF12FA">
+          <v:shape id="_x0000_i1046" type="#_x0000_t75" style="width:670.4pt;height:351.85pt" o:ole="">
+            <v:imagedata r:id="rId68" o:title=""/>
+          </v:shape>
+          <o:OLEObject Type="Embed" ProgID="Visio.Drawing.15" ShapeID="_x0000_i1046" DrawAspect="Content" ObjectID="_1651152861" r:id="rId69"/>
+        </w:object>
+      </w:r>
+    </w:p>
+    <w:p>
+      <w:pPr>
+        <w:ind w:firstLine="720"/>
+        <w:jc w:val="both"/>
+        <w:rPr>
+          <w:lang w:val="id-ID"/>
+        </w:rPr>
+      </w:pPr>
+    </w:p>
+    <w:p>
+      <w:pPr>
+        <w:pStyle w:val="Gambar0"/>
+        <w:sectPr>
+          <w:pgSz w:w="16839" w:h="11907" w:orient="landscape" w:code="9"/>
+          <w:pgMar w:top="2268" w:right="1701" w:bottom="1701" w:left="1701" w:header="720" w:footer="720" w:gutter="0"/>
+          <w:cols w:space="720"/>
+          <w:docGrid w:linePitch="360"/>
+        </w:sectPr>
+      </w:pPr>
+      <w:r>
+        <w:t>Gambar 4.19 Class Diagram</w:t>
       </w:r>
     </w:p>
     <w:p>
@@ -51773,7 +51875,7 @@
 </file>
 
 <file path=customXml/itemProps1.xml><?xml version="1.0" encoding="utf-8"?>
-<ds:datastoreItem xmlns:ds="http://schemas.openxmlformats.org/officeDocument/2006/customXml" ds:itemID="{9322C24E-F468-455D-A78C-231E330E5B52}">
+<ds:datastoreItem xmlns:ds="http://schemas.openxmlformats.org/officeDocument/2006/customXml" ds:itemID="{DC4E0C29-3A26-4733-945D-72973AE34FCB}">
   <ds:schemaRefs>
     <ds:schemaRef ds:uri="http://schemas.openxmlformats.org/officeDocument/2006/bibliography"/>
   </ds:schemaRefs>

--- a/Skripsi.docx
+++ b/Skripsi.docx
@@ -6154,6 +6154,7 @@
           <w:id w:val="1618494824"/>
           <w:citation/>
         </w:sdtPr>
+        <w:sdtEndPr/>
         <w:sdtContent>
           <w:r>
             <w:rPr>
@@ -6358,6 +6359,11 @@
           <w:id w:val="-766926111"/>
           <w:citation/>
         </w:sdtPr>
+        <w:sdtEndPr>
+          <w:rPr>
+            <w:rStyle w:val="fontstyle01"/>
+          </w:rPr>
+        </w:sdtEndPr>
         <w:sdtContent>
           <w:r>
             <w:rPr>
@@ -6557,6 +6563,11 @@
           <w:id w:val="855470440"/>
           <w:citation/>
         </w:sdtPr>
+        <w:sdtEndPr>
+          <w:rPr>
+            <w:rStyle w:val="fontstyle01"/>
+          </w:rPr>
+        </w:sdtEndPr>
         <w:sdtContent>
           <w:r>
             <w:rPr>
@@ -6744,6 +6755,11 @@
           <w:id w:val="-1766763266"/>
           <w:citation/>
         </w:sdtPr>
+        <w:sdtEndPr>
+          <w:rPr>
+            <w:rStyle w:val="fontstyle01"/>
+          </w:rPr>
+        </w:sdtEndPr>
         <w:sdtContent>
           <w:r>
             <w:rPr>
@@ -7054,6 +7070,11 @@
           <w:id w:val="1558210479"/>
           <w:citation/>
         </w:sdtPr>
+        <w:sdtEndPr>
+          <w:rPr>
+            <w:rStyle w:val="fontstyle01"/>
+          </w:rPr>
+        </w:sdtEndPr>
         <w:sdtContent>
           <w:r>
             <w:rPr>
@@ -7329,6 +7350,11 @@
           <w:id w:val="147338243"/>
           <w:citation/>
         </w:sdtPr>
+        <w:sdtEndPr>
+          <w:rPr>
+            <w:rStyle w:val="fontstyle01"/>
+          </w:rPr>
+        </w:sdtEndPr>
         <w:sdtContent>
           <w:r>
             <w:rPr>
@@ -10999,6 +11025,7 @@
                 <w:id w:val="1538854190"/>
                 <w:citation/>
               </w:sdtPr>
+              <w:sdtEndPr/>
               <w:sdtContent>
                 <w:r>
                   <w:rPr>
@@ -11229,6 +11256,7 @@
                 <w:id w:val="1538162308"/>
                 <w:citation/>
               </w:sdtPr>
+              <w:sdtEndPr/>
               <w:sdtContent>
                 <w:r>
                   <w:rPr>
@@ -11518,6 +11546,7 @@
                 <w:id w:val="-1658612085"/>
                 <w:citation/>
               </w:sdtPr>
+              <w:sdtEndPr/>
               <w:sdtContent>
                 <w:r>
                   <w:rPr>
@@ -11948,6 +11977,11 @@
                 <w:id w:val="-359897225"/>
                 <w:citation/>
               </w:sdtPr>
+              <w:sdtEndPr>
+                <w:rPr>
+                  <w:rStyle w:val="fontstyle01"/>
+                </w:rPr>
+              </w:sdtEndPr>
               <w:sdtContent>
                 <w:r>
                   <w:rPr>
@@ -12194,6 +12228,7 @@
                 <w:id w:val="-1636091618"/>
                 <w:citation/>
               </w:sdtPr>
+              <w:sdtEndPr/>
               <w:sdtContent>
                 <w:r>
                   <w:rPr>
@@ -12866,6 +12901,7 @@
           <w:id w:val="1378360000"/>
           <w:citation/>
         </w:sdtPr>
+        <w:sdtEndPr/>
         <w:sdtContent>
           <w:r>
             <w:rPr>
@@ -13032,6 +13068,7 @@
           <w:id w:val="-1455175364"/>
           <w:citation/>
         </w:sdtPr>
+        <w:sdtEndPr/>
         <w:sdtContent>
           <w:r>
             <w:rPr>
@@ -13138,6 +13175,7 @@
           <w:id w:val="351472849"/>
           <w:citation/>
         </w:sdtPr>
+        <w:sdtEndPr/>
         <w:sdtContent>
           <w:r>
             <w:rPr>
@@ -13272,6 +13310,7 @@
           <w:id w:val="-1281034643"/>
           <w:citation/>
         </w:sdtPr>
+        <w:sdtEndPr/>
         <w:sdtContent>
           <w:r>
             <w:rPr>
@@ -13553,6 +13592,7 @@
           <w:id w:val="1206069739"/>
           <w:citation/>
         </w:sdtPr>
+        <w:sdtEndPr/>
         <w:sdtContent>
           <w:r>
             <w:rPr>
@@ -13805,6 +13845,7 @@
           <w:id w:val="83733230"/>
           <w:citation/>
         </w:sdtPr>
+        <w:sdtEndPr/>
         <w:sdtContent>
           <w:r>
             <w:rPr>
@@ -14003,6 +14044,7 @@
           <w:id w:val="120115456"/>
           <w:citation/>
         </w:sdtPr>
+        <w:sdtEndPr/>
         <w:sdtContent>
           <w:r>
             <w:rPr>
@@ -14197,6 +14239,7 @@
           <w:id w:val="669453839"/>
           <w:citation/>
         </w:sdtPr>
+        <w:sdtEndPr/>
         <w:sdtContent>
           <w:r>
             <w:rPr>
@@ -14279,6 +14322,7 @@
           <w:id w:val="-1737702946"/>
           <w:citation/>
         </w:sdtPr>
+        <w:sdtEndPr/>
         <w:sdtContent>
           <w:r>
             <w:rPr>
@@ -15264,6 +15308,7 @@
           <w:id w:val="-275556671"/>
           <w:citation/>
         </w:sdtPr>
+        <w:sdtEndPr/>
         <w:sdtContent>
           <w:r>
             <w:rPr>
@@ -15362,6 +15407,7 @@
           <w:id w:val="-1311010993"/>
           <w:citation/>
         </w:sdtPr>
+        <w:sdtEndPr/>
         <w:sdtContent>
           <w:r>
             <w:rPr>
@@ -24920,6 +24966,7 @@
           <w:id w:val="1270194305"/>
           <w:citation/>
         </w:sdtPr>
+        <w:sdtEndPr/>
         <w:sdtContent>
           <w:r>
             <w:rPr>
@@ -25333,6 +25380,7 @@
           <w:id w:val="715790193"/>
           <w:citation/>
         </w:sdtPr>
+        <w:sdtEndPr/>
         <w:sdtContent>
           <w:r>
             <w:rPr>
@@ -25472,6 +25520,7 @@
           <w:id w:val="-1152053688"/>
           <w:citation/>
         </w:sdtPr>
+        <w:sdtEndPr/>
         <w:sdtContent>
           <w:r>
             <w:rPr>
@@ -25784,6 +25833,7 @@
           <w:id w:val="2123571570"/>
           <w:citation/>
         </w:sdtPr>
+        <w:sdtEndPr/>
         <w:sdtContent>
           <w:r>
             <w:rPr>
@@ -26066,6 +26116,7 @@
           <w:id w:val="1928067695"/>
           <w:citation/>
         </w:sdtPr>
+        <w:sdtEndPr/>
         <w:sdtContent>
           <w:r>
             <w:rPr>
@@ -26325,6 +26376,7 @@
           <w:id w:val="629607098"/>
           <w:citation/>
         </w:sdtPr>
+        <w:sdtEndPr/>
         <w:sdtContent>
           <w:r>
             <w:rPr>
@@ -26648,6 +26700,7 @@
           <w:id w:val="1763410761"/>
           <w:citation/>
         </w:sdtPr>
+        <w:sdtEndPr/>
         <w:sdtContent>
           <w:r>
             <w:rPr>
@@ -26832,6 +26885,7 @@
           <w:id w:val="1956361499"/>
           <w:citation/>
         </w:sdtPr>
+        <w:sdtEndPr/>
         <w:sdtContent>
           <w:r>
             <w:rPr>
@@ -27037,6 +27091,7 @@
           <w:id w:val="676774436"/>
           <w:citation/>
         </w:sdtPr>
+        <w:sdtEndPr/>
         <w:sdtContent>
           <w:r>
             <w:rPr>
@@ -27295,6 +27350,7 @@
           <w:id w:val="-2087992963"/>
           <w:citation/>
         </w:sdtPr>
+        <w:sdtEndPr/>
         <w:sdtContent>
           <w:r>
             <w:rPr>
@@ -27612,6 +27668,7 @@
           <w:id w:val="1880817115"/>
           <w:citation/>
         </w:sdtPr>
+        <w:sdtEndPr/>
         <w:sdtContent>
           <w:r>
             <w:rPr>
@@ -27758,6 +27815,7 @@
           <w:id w:val="1223957956"/>
           <w:citation/>
         </w:sdtPr>
+        <w:sdtEndPr/>
         <w:sdtContent>
           <w:r>
             <w:rPr>
@@ -27896,6 +27954,7 @@
           <w:id w:val="1427852073"/>
           <w:citation/>
         </w:sdtPr>
+        <w:sdtEndPr/>
         <w:sdtContent>
           <w:r>
             <w:rPr>
@@ -28197,7 +28256,7 @@
           <v:shape id="_x0000_i1025" type="#_x0000_t75" style="width:396.75pt;height:513.75pt" o:ole="">
             <v:imagedata r:id="rId26" o:title=""/>
           </v:shape>
-          <o:OLEObject Type="Embed" ProgID="Visio.Drawing.15" ShapeID="_x0000_i1025" DrawAspect="Content" ObjectID="_1652277417" r:id="rId27"/>
+          <o:OLEObject Type="Embed" ProgID="Visio.Drawing.15" ShapeID="_x0000_i1025" DrawAspect="Content" ObjectID="_1652280177" r:id="rId27"/>
         </w:object>
       </w:r>
     </w:p>
@@ -28289,6 +28348,7 @@
           <w:id w:val="-38821212"/>
           <w:citation/>
         </w:sdtPr>
+        <w:sdtEndPr/>
         <w:sdtContent>
           <w:r>
             <w:rPr>
@@ -28375,7 +28435,7 @@
           <v:shape id="_x0000_i1026" type="#_x0000_t75" style="width:396pt;height:283.5pt" o:ole="">
             <v:imagedata r:id="rId28" o:title=""/>
           </v:shape>
-          <o:OLEObject Type="Embed" ProgID="Visio.Drawing.15" ShapeID="_x0000_i1026" DrawAspect="Content" ObjectID="_1652277418" r:id="rId29"/>
+          <o:OLEObject Type="Embed" ProgID="Visio.Drawing.15" ShapeID="_x0000_i1026" DrawAspect="Content" ObjectID="_1652280178" r:id="rId29"/>
         </w:object>
       </w:r>
     </w:p>
@@ -28684,7 +28744,7 @@
           <v:shape id="_x0000_i1027" type="#_x0000_t75" style="width:396.75pt;height:213pt" o:ole="">
             <v:imagedata r:id="rId30" o:title=""/>
           </v:shape>
-          <o:OLEObject Type="Embed" ProgID="Visio.Drawing.15" ShapeID="_x0000_i1027" DrawAspect="Content" ObjectID="_1652277419" r:id="rId31"/>
+          <o:OLEObject Type="Embed" ProgID="Visio.Drawing.15" ShapeID="_x0000_i1027" DrawAspect="Content" ObjectID="_1652280179" r:id="rId31"/>
         </w:object>
       </w:r>
     </w:p>
@@ -35240,10 +35300,10 @@
       </w:pPr>
       <w:r>
         <w:object w:dxaOrig="7635" w:dyaOrig="11056" w14:anchorId="772B9710">
-          <v:shape id="_x0000_i1068" type="#_x0000_t75" style="width:246.75pt;height:357pt" o:ole="">
+          <v:shape id="_x0000_i1028" type="#_x0000_t75" style="width:236.25pt;height:342pt" o:ole="">
             <v:imagedata r:id="rId32" o:title=""/>
           </v:shape>
-          <o:OLEObject Type="Embed" ProgID="Visio.Drawing.15" ShapeID="_x0000_i1068" DrawAspect="Content" ObjectID="_1652277420" r:id="rId33"/>
+          <o:OLEObject Type="Embed" ProgID="Visio.Drawing.15" ShapeID="_x0000_i1028" DrawAspect="Content" ObjectID="_1652280180" r:id="rId33"/>
         </w:object>
       </w:r>
     </w:p>
@@ -35456,6 +35516,7 @@
           <w:p>
             <w:pPr>
               <w:spacing w:line="360" w:lineRule="auto"/>
+              <w:jc w:val="both"/>
               <w:cnfStyle w:val="000000100000" w:firstRow="0" w:lastRow="0" w:firstColumn="0" w:lastColumn="0" w:oddVBand="0" w:evenVBand="0" w:oddHBand="1" w:evenHBand="0" w:firstRowFirstColumn="0" w:firstRowLastColumn="0" w:lastRowFirstColumn="0" w:lastRowLastColumn="0"/>
               <w:rPr>
                 <w:rFonts w:cs="Times New Roman"/>
@@ -35584,6 +35645,7 @@
           <w:p>
             <w:pPr>
               <w:spacing w:line="360" w:lineRule="auto"/>
+              <w:jc w:val="both"/>
               <w:cnfStyle w:val="000000000000" w:firstRow="0" w:lastRow="0" w:firstColumn="0" w:lastColumn="0" w:oddVBand="0" w:evenVBand="0" w:oddHBand="0" w:evenHBand="0" w:firstRowFirstColumn="0" w:firstRowLastColumn="0" w:lastRowFirstColumn="0" w:lastRowLastColumn="0"/>
               <w:rPr>
                 <w:rFonts w:cs="Times New Roman"/>
@@ -35696,7 +35758,47 @@
                 <w:szCs w:val="24"/>
                 <w:lang w:val="id-ID" w:eastAsia="en-US"/>
               </w:rPr>
-              <w:t>Mengerjakan soal try out</w:t>
+              <w:t xml:space="preserve">Mengerjakan soal </w:t>
+            </w:r>
+            <w:r>
+              <w:rPr>
+                <w:rFonts w:eastAsiaTheme="minorHAnsi" w:cs="Times New Roman"/>
+                <w:i/>
+                <w:iCs/>
+                <w:color w:val="000000"/>
+                <w:szCs w:val="24"/>
+                <w:lang w:val="id-ID" w:eastAsia="en-US"/>
+              </w:rPr>
+              <w:t>tryout</w:t>
+            </w:r>
+            <w:r>
+              <w:rPr>
+                <w:rFonts w:eastAsiaTheme="minorHAnsi" w:cs="Times New Roman"/>
+                <w:color w:val="000000"/>
+                <w:szCs w:val="24"/>
+                <w:lang w:val="id-ID" w:eastAsia="en-US"/>
+              </w:rPr>
+              <w:t xml:space="preserve"> &amp; </w:t>
+            </w:r>
+            <w:r>
+              <w:rPr>
+                <w:rFonts w:eastAsiaTheme="minorHAnsi" w:cs="Times New Roman"/>
+                <w:i/>
+                <w:iCs/>
+                <w:color w:val="000000"/>
+                <w:szCs w:val="24"/>
+                <w:lang w:val="id-ID" w:eastAsia="en-US"/>
+              </w:rPr>
+              <w:t>review</w:t>
+            </w:r>
+            <w:r>
+              <w:rPr>
+                <w:rFonts w:eastAsiaTheme="minorHAnsi" w:cs="Times New Roman"/>
+                <w:color w:val="000000"/>
+                <w:szCs w:val="24"/>
+                <w:lang w:val="id-ID" w:eastAsia="en-US"/>
+              </w:rPr>
+              <w:t xml:space="preserve"> jawaban</w:t>
             </w:r>
           </w:p>
         </w:tc>
@@ -35721,7 +35823,15 @@
                 <w:szCs w:val="24"/>
                 <w:lang w:val="id-ID"/>
               </w:rPr>
-              <w:t xml:space="preserve">User dapat masuk ke web dan mengerjakan soal </w:t>
+              <w:t>Admin mengelola soal try out dimulai dari jenis soal, paket soal dan soal itu sendiri yang nantinya dapat dikerjakan oleh user</w:t>
+            </w:r>
+            <w:r>
+              <w:rPr>
+                <w:rFonts w:cs="Times New Roman"/>
+                <w:szCs w:val="24"/>
+                <w:lang w:val="id-ID"/>
+              </w:rPr>
+              <w:t xml:space="preserve"> dan user juga dapat melihat </w:t>
             </w:r>
             <w:r>
               <w:rPr>
@@ -35731,7 +35841,7 @@
                 <w:szCs w:val="24"/>
                 <w:lang w:val="id-ID"/>
               </w:rPr>
-              <w:t>try out</w:t>
+              <w:t>review</w:t>
             </w:r>
             <w:r>
               <w:rPr>
@@ -35739,25 +35849,7 @@
                 <w:szCs w:val="24"/>
                 <w:lang w:val="id-ID"/>
               </w:rPr>
-              <w:t xml:space="preserve"> setelah melakukan </w:t>
-            </w:r>
-            <w:r>
-              <w:rPr>
-                <w:rFonts w:cs="Times New Roman"/>
-                <w:i/>
-                <w:iCs/>
-                <w:szCs w:val="24"/>
-                <w:lang w:val="id-ID"/>
-              </w:rPr>
-              <w:t>login</w:t>
-            </w:r>
-            <w:r>
-              <w:rPr>
-                <w:rFonts w:cs="Times New Roman"/>
-                <w:szCs w:val="24"/>
-                <w:lang w:val="id-ID"/>
-              </w:rPr>
-              <w:t xml:space="preserve"> ataupun registrasi.</w:t>
+              <w:t xml:space="preserve"> jawaban yang salah</w:t>
             </w:r>
           </w:p>
         </w:tc>
@@ -35783,7 +35875,7 @@
                 <w:szCs w:val="24"/>
                 <w:lang w:val="id-ID"/>
               </w:rPr>
-              <w:t>5</w:t>
+              <w:t>4</w:t>
             </w:r>
           </w:p>
         </w:tc>
@@ -35809,38 +35901,7 @@
                 <w:szCs w:val="24"/>
                 <w:lang w:val="id-ID" w:eastAsia="en-US"/>
               </w:rPr>
-              <w:t xml:space="preserve">Melihat </w:t>
-            </w:r>
-            <w:r>
-              <w:rPr>
-                <w:rFonts w:eastAsiaTheme="minorHAnsi" w:cs="Times New Roman"/>
-                <w:i/>
-                <w:iCs/>
-                <w:color w:val="000000"/>
-                <w:szCs w:val="24"/>
-                <w:lang w:val="id-ID" w:eastAsia="en-US"/>
-              </w:rPr>
-              <w:t>review</w:t>
-            </w:r>
-            <w:r>
-              <w:rPr>
-                <w:rFonts w:eastAsiaTheme="minorHAnsi" w:cs="Times New Roman"/>
-                <w:i/>
-                <w:iCs/>
-                <w:color w:val="000000"/>
-                <w:szCs w:val="24"/>
-                <w:lang w:val="id-ID" w:eastAsia="en-US"/>
-              </w:rPr>
-              <w:t xml:space="preserve"> </w:t>
-            </w:r>
-            <w:r>
-              <w:rPr>
-                <w:rFonts w:eastAsiaTheme="minorHAnsi" w:cs="Times New Roman"/>
-                <w:color w:val="000000"/>
-                <w:szCs w:val="24"/>
-                <w:lang w:val="id-ID" w:eastAsia="en-US"/>
-              </w:rPr>
-              <w:t>jawaban</w:t>
+              <w:t>Mengelola tipe soal</w:t>
             </w:r>
           </w:p>
         </w:tc>
@@ -35865,7 +35926,7 @@
                 <w:szCs w:val="24"/>
                 <w:lang w:val="id-ID"/>
               </w:rPr>
-              <w:t>User dapat melihat hasil pengejaan try out</w:t>
+              <w:t>Admin mengelola tipe soal yang berguna untuk pembeda jenis soal serta memudahkan pemasukan soal</w:t>
             </w:r>
           </w:p>
         </w:tc>
@@ -35894,7 +35955,7 @@
                 <w:szCs w:val="24"/>
                 <w:lang w:val="id-ID"/>
               </w:rPr>
-              <w:t>6</w:t>
+              <w:t>5</w:t>
             </w:r>
           </w:p>
         </w:tc>
@@ -35905,7 +35966,6 @@
           <w:p>
             <w:pPr>
               <w:spacing w:line="360" w:lineRule="auto"/>
-              <w:jc w:val="both"/>
               <w:cnfStyle w:val="000000100000" w:firstRow="0" w:lastRow="0" w:firstColumn="0" w:lastColumn="0" w:oddVBand="0" w:evenVBand="0" w:oddHBand="1" w:evenHBand="0" w:firstRowFirstColumn="0" w:firstRowLastColumn="0" w:lastRowFirstColumn="0" w:lastRowLastColumn="0"/>
               <w:rPr>
                 <w:rFonts w:eastAsiaTheme="minorHAnsi" w:cs="Times New Roman"/>
@@ -35921,18 +35981,7 @@
                 <w:szCs w:val="24"/>
                 <w:lang w:val="id-ID" w:eastAsia="en-US"/>
               </w:rPr>
-              <w:t xml:space="preserve">Mengelola soal </w:t>
-            </w:r>
-            <w:r>
-              <w:rPr>
-                <w:rFonts w:eastAsiaTheme="minorHAnsi" w:cs="Times New Roman"/>
-                <w:i/>
-                <w:iCs/>
-                <w:color w:val="000000"/>
-                <w:szCs w:val="24"/>
-                <w:lang w:val="id-ID" w:eastAsia="en-US"/>
-              </w:rPr>
-              <w:t>try out</w:t>
+              <w:t>Mengelola paket soal</w:t>
             </w:r>
           </w:p>
         </w:tc>
@@ -35957,7 +36006,17 @@
                 <w:szCs w:val="24"/>
                 <w:lang w:val="id-ID"/>
               </w:rPr>
-              <w:t>Admin mengelola soal try out dimulai dari jenis soal, paket soal dan soal itu sendiri yang nantinya dapat dikerjakan oleh user</w:t>
+              <w:t xml:space="preserve">Admin mengelola paket soal yang didalamnya terdapat soal, user akan mengerjakan soal sesuai paket yang dipilih sehingga memudahkan pengerjaan </w:t>
+            </w:r>
+            <w:r>
+              <w:rPr>
+                <w:rFonts w:cs="Times New Roman"/>
+                <w:i/>
+                <w:iCs/>
+                <w:szCs w:val="24"/>
+                <w:lang w:val="id-ID"/>
+              </w:rPr>
+              <w:t>tryout</w:t>
             </w:r>
           </w:p>
         </w:tc>
@@ -35983,7 +36042,7 @@
                 <w:szCs w:val="24"/>
                 <w:lang w:val="id-ID"/>
               </w:rPr>
-              <w:t>7</w:t>
+              <w:t>6</w:t>
             </w:r>
           </w:p>
         </w:tc>
@@ -36010,7 +36069,18 @@
                 <w:szCs w:val="24"/>
                 <w:lang w:val="id-ID" w:eastAsia="en-US"/>
               </w:rPr>
-              <w:t>Mengelola materi CPNS</w:t>
+              <w:t xml:space="preserve">Mengelola soal </w:t>
+            </w:r>
+            <w:r>
+              <w:rPr>
+                <w:rFonts w:eastAsiaTheme="minorHAnsi" w:cs="Times New Roman"/>
+                <w:i/>
+                <w:iCs/>
+                <w:color w:val="000000"/>
+                <w:szCs w:val="24"/>
+                <w:lang w:val="id-ID" w:eastAsia="en-US"/>
+              </w:rPr>
+              <w:t>try out</w:t>
             </w:r>
           </w:p>
         </w:tc>
@@ -36035,7 +36105,216 @@
                 <w:szCs w:val="24"/>
                 <w:lang w:val="id-ID"/>
               </w:rPr>
-              <w:t>Admin juga mengelola materi guna memberikan informasi kepada user</w:t>
+              <w:t xml:space="preserve">Admin mengelola soal </w:t>
+            </w:r>
+            <w:r>
+              <w:rPr>
+                <w:rFonts w:cs="Times New Roman"/>
+                <w:i/>
+                <w:iCs/>
+                <w:szCs w:val="24"/>
+                <w:lang w:val="id-ID"/>
+              </w:rPr>
+              <w:t>tryout</w:t>
+            </w:r>
+            <w:r>
+              <w:rPr>
+                <w:rFonts w:cs="Times New Roman"/>
+                <w:szCs w:val="24"/>
+                <w:lang w:val="id-ID"/>
+              </w:rPr>
+              <w:t xml:space="preserve"> </w:t>
+            </w:r>
+            <w:r>
+              <w:rPr>
+                <w:rFonts w:cs="Times New Roman"/>
+                <w:szCs w:val="24"/>
+                <w:lang w:val="id-ID"/>
+              </w:rPr>
+              <w:t>yang terdapat pada paket soal</w:t>
+            </w:r>
+          </w:p>
+        </w:tc>
+      </w:tr>
+      <w:tr>
+        <w:trPr>
+          <w:cnfStyle w:val="000000100000" w:firstRow="0" w:lastRow="0" w:firstColumn="0" w:lastColumn="0" w:oddVBand="0" w:evenVBand="0" w:oddHBand="1" w:evenHBand="0" w:firstRowFirstColumn="0" w:firstRowLastColumn="0" w:lastRowFirstColumn="0" w:lastRowLastColumn="0"/>
+        </w:trPr>
+        <w:tc>
+          <w:tcPr>
+            <w:cnfStyle w:val="001000000000" w:firstRow="0" w:lastRow="0" w:firstColumn="1" w:lastColumn="0" w:oddVBand="0" w:evenVBand="0" w:oddHBand="0" w:evenHBand="0" w:firstRowFirstColumn="0" w:firstRowLastColumn="0" w:lastRowFirstColumn="0" w:lastRowLastColumn="0"/>
+            <w:tcW w:w="567" w:type="dxa"/>
+          </w:tcPr>
+          <w:p>
+            <w:pPr>
+              <w:spacing w:line="360" w:lineRule="auto"/>
+              <w:rPr>
+                <w:rFonts w:cs="Times New Roman"/>
+                <w:szCs w:val="24"/>
+                <w:lang w:val="id-ID"/>
+              </w:rPr>
+            </w:pPr>
+            <w:r>
+              <w:rPr>
+                <w:rFonts w:cs="Times New Roman"/>
+                <w:szCs w:val="24"/>
+                <w:lang w:val="id-ID"/>
+              </w:rPr>
+              <w:t>7</w:t>
+            </w:r>
+          </w:p>
+        </w:tc>
+        <w:tc>
+          <w:tcPr>
+            <w:tcW w:w="2211" w:type="dxa"/>
+          </w:tcPr>
+          <w:p>
+            <w:pPr>
+              <w:spacing w:line="360" w:lineRule="auto"/>
+              <w:jc w:val="both"/>
+              <w:cnfStyle w:val="000000100000" w:firstRow="0" w:lastRow="0" w:firstColumn="0" w:lastColumn="0" w:oddVBand="0" w:evenVBand="0" w:oddHBand="1" w:evenHBand="0" w:firstRowFirstColumn="0" w:firstRowLastColumn="0" w:lastRowFirstColumn="0" w:lastRowLastColumn="0"/>
+              <w:rPr>
+                <w:rFonts w:eastAsiaTheme="minorHAnsi" w:cs="Times New Roman"/>
+                <w:color w:val="000000"/>
+                <w:szCs w:val="24"/>
+                <w:lang w:val="id-ID" w:eastAsia="en-US"/>
+              </w:rPr>
+            </w:pPr>
+            <w:r>
+              <w:rPr>
+                <w:rFonts w:eastAsiaTheme="minorHAnsi" w:cs="Times New Roman"/>
+                <w:color w:val="000000"/>
+                <w:szCs w:val="24"/>
+                <w:lang w:val="id-ID" w:eastAsia="en-US"/>
+              </w:rPr>
+              <w:t>Mengelola materi CPNS</w:t>
+            </w:r>
+          </w:p>
+        </w:tc>
+        <w:tc>
+          <w:tcPr>
+            <w:tcW w:w="4451" w:type="dxa"/>
+          </w:tcPr>
+          <w:p>
+            <w:pPr>
+              <w:spacing w:line="360" w:lineRule="auto"/>
+              <w:jc w:val="both"/>
+              <w:cnfStyle w:val="000000100000" w:firstRow="0" w:lastRow="0" w:firstColumn="0" w:lastColumn="0" w:oddVBand="0" w:evenVBand="0" w:oddHBand="1" w:evenHBand="0" w:firstRowFirstColumn="0" w:firstRowLastColumn="0" w:lastRowFirstColumn="0" w:lastRowLastColumn="0"/>
+              <w:rPr>
+                <w:rFonts w:cs="Times New Roman"/>
+                <w:szCs w:val="24"/>
+                <w:lang w:val="id-ID"/>
+              </w:rPr>
+            </w:pPr>
+            <w:r>
+              <w:rPr>
+                <w:rFonts w:cs="Times New Roman"/>
+                <w:szCs w:val="24"/>
+                <w:lang w:val="id-ID"/>
+              </w:rPr>
+              <w:t xml:space="preserve">Admin juga mengelola materi guna memberikan </w:t>
+            </w:r>
+            <w:r>
+              <w:rPr>
+                <w:rFonts w:cs="Times New Roman"/>
+                <w:szCs w:val="24"/>
+                <w:lang w:val="id-ID"/>
+              </w:rPr>
+              <w:t>materi</w:t>
+            </w:r>
+            <w:r>
+              <w:rPr>
+                <w:rFonts w:cs="Times New Roman"/>
+                <w:szCs w:val="24"/>
+                <w:lang w:val="id-ID"/>
+              </w:rPr>
+              <w:t xml:space="preserve"> kepada user</w:t>
+            </w:r>
+          </w:p>
+        </w:tc>
+      </w:tr>
+      <w:tr>
+        <w:tc>
+          <w:tcPr>
+            <w:cnfStyle w:val="001000000000" w:firstRow="0" w:lastRow="0" w:firstColumn="1" w:lastColumn="0" w:oddVBand="0" w:evenVBand="0" w:oddHBand="0" w:evenHBand="0" w:firstRowFirstColumn="0" w:firstRowLastColumn="0" w:lastRowFirstColumn="0" w:lastRowLastColumn="0"/>
+            <w:tcW w:w="567" w:type="dxa"/>
+          </w:tcPr>
+          <w:p>
+            <w:pPr>
+              <w:spacing w:line="360" w:lineRule="auto"/>
+              <w:rPr>
+                <w:rFonts w:cs="Times New Roman"/>
+                <w:szCs w:val="24"/>
+                <w:lang w:val="id-ID"/>
+              </w:rPr>
+            </w:pPr>
+            <w:r>
+              <w:rPr>
+                <w:rFonts w:cs="Times New Roman"/>
+                <w:szCs w:val="24"/>
+                <w:lang w:val="id-ID"/>
+              </w:rPr>
+              <w:t>8</w:t>
+            </w:r>
+          </w:p>
+        </w:tc>
+        <w:tc>
+          <w:tcPr>
+            <w:tcW w:w="2211" w:type="dxa"/>
+          </w:tcPr>
+          <w:p>
+            <w:pPr>
+              <w:spacing w:line="360" w:lineRule="auto"/>
+              <w:jc w:val="both"/>
+              <w:cnfStyle w:val="000000000000" w:firstRow="0" w:lastRow="0" w:firstColumn="0" w:lastColumn="0" w:oddVBand="0" w:evenVBand="0" w:oddHBand="0" w:evenHBand="0" w:firstRowFirstColumn="0" w:firstRowLastColumn="0" w:lastRowFirstColumn="0" w:lastRowLastColumn="0"/>
+              <w:rPr>
+                <w:rFonts w:eastAsiaTheme="minorHAnsi" w:cs="Times New Roman"/>
+                <w:color w:val="000000"/>
+                <w:szCs w:val="24"/>
+                <w:lang w:val="id-ID" w:eastAsia="en-US"/>
+              </w:rPr>
+            </w:pPr>
+            <w:r>
+              <w:rPr>
+                <w:rFonts w:eastAsiaTheme="minorHAnsi" w:cs="Times New Roman"/>
+                <w:color w:val="000000"/>
+                <w:szCs w:val="24"/>
+                <w:lang w:val="id-ID" w:eastAsia="en-US"/>
+              </w:rPr>
+              <w:t>Mengelola informasi CPNS</w:t>
+            </w:r>
+          </w:p>
+        </w:tc>
+        <w:tc>
+          <w:tcPr>
+            <w:tcW w:w="4451" w:type="dxa"/>
+          </w:tcPr>
+          <w:p>
+            <w:pPr>
+              <w:spacing w:line="360" w:lineRule="auto"/>
+              <w:jc w:val="both"/>
+              <w:cnfStyle w:val="000000000000" w:firstRow="0" w:lastRow="0" w:firstColumn="0" w:lastColumn="0" w:oddVBand="0" w:evenVBand="0" w:oddHBand="0" w:evenHBand="0" w:firstRowFirstColumn="0" w:firstRowLastColumn="0" w:lastRowFirstColumn="0" w:lastRowLastColumn="0"/>
+              <w:rPr>
+                <w:rFonts w:cs="Times New Roman"/>
+                <w:szCs w:val="24"/>
+                <w:lang w:val="id-ID"/>
+              </w:rPr>
+            </w:pPr>
+            <w:r>
+              <w:rPr>
+                <w:rFonts w:cs="Times New Roman"/>
+                <w:szCs w:val="24"/>
+                <w:lang w:val="id-ID"/>
+              </w:rPr>
+              <w:t>Admin mengelola informasi seputar CPNS yang bersangkutan dengan tanggal penting CPNS serta informasi lainny</w:t>
+            </w:r>
+            <w:r>
+              <w:rPr>
+                <w:rFonts w:cs="Times New Roman"/>
+                <w:szCs w:val="24"/>
+                <w:lang w:val="id-ID"/>
+              </w:rPr>
+              <w:t>a</w:t>
             </w:r>
           </w:p>
         </w:tc>
@@ -36094,7 +36373,31 @@
           <w:szCs w:val="24"/>
           <w:lang w:val="id-ID"/>
         </w:rPr>
-        <w:t>Rincian persyaratan, meliputi persyaratan tampilan, persyaratan sistem dan persyaratan pengembangan.</w:t>
+        <w:t>Rincian persyaratan</w:t>
+      </w:r>
+      <w:r>
+        <w:rPr>
+          <w:rFonts w:cs="Times New Roman"/>
+          <w:szCs w:val="24"/>
+          <w:lang w:val="id-ID"/>
+        </w:rPr>
+        <w:t xml:space="preserve"> </w:t>
+      </w:r>
+      <w:r>
+        <w:rPr>
+          <w:rFonts w:cs="Times New Roman"/>
+          <w:szCs w:val="24"/>
+          <w:lang w:val="id-ID"/>
+        </w:rPr>
+        <w:t xml:space="preserve">meliputi </w:t>
+      </w:r>
+      <w:r>
+        <w:rPr>
+          <w:rFonts w:cs="Times New Roman"/>
+          <w:szCs w:val="24"/>
+          <w:lang w:val="id-ID"/>
+        </w:rPr>
+        <w:t>sebagai berikut :</w:t>
       </w:r>
     </w:p>
     <w:p>
@@ -36279,7 +36582,16 @@
           <w:szCs w:val="24"/>
           <w:lang w:val="id-ID"/>
         </w:rPr>
-        <w:t xml:space="preserve"> statistik user. Adapun tampilan yang dapat diakses tanpa auntentikasi seperti halaman </w:t>
+        <w:t xml:space="preserve"> statistik user. Adapun </w:t>
+      </w:r>
+      <w:r>
+        <w:rPr>
+          <w:rFonts w:cs="Times New Roman"/>
+          <w:szCs w:val="24"/>
+          <w:lang w:val="id-ID"/>
+        </w:rPr>
+        <w:lastRenderedPageBreak/>
+        <w:t xml:space="preserve">tampilan yang dapat diakses tanpa auntentikasi seperti halaman </w:t>
       </w:r>
       <w:r>
         <w:rPr>
@@ -36398,108 +36710,17 @@
           <w:szCs w:val="24"/>
           <w:lang w:val="id-ID"/>
         </w:rPr>
-        <w:t xml:space="preserve"> </w:t>
-      </w:r>
-      <w:r>
-        <w:rPr>
-          <w:rFonts w:cs="Times New Roman"/>
-          <w:szCs w:val="24"/>
-          <w:lang w:val="id-ID"/>
-        </w:rPr>
-        <w:t xml:space="preserve">Sistem Informasi </w:t>
-      </w:r>
-      <w:r>
-        <w:rPr>
-          <w:rFonts w:cs="Times New Roman"/>
-          <w:i/>
-          <w:iCs/>
-          <w:szCs w:val="24"/>
-          <w:lang w:val="id-ID"/>
-        </w:rPr>
-        <w:t>Tryout</w:t>
-      </w:r>
-      <w:r>
-        <w:rPr>
-          <w:rFonts w:cs="Times New Roman"/>
-          <w:szCs w:val="24"/>
-          <w:lang w:val="id-ID"/>
-        </w:rPr>
-        <w:t xml:space="preserve"> Untuk Soal CPNS Berbasis </w:t>
-      </w:r>
-      <w:r>
-        <w:rPr>
-          <w:rFonts w:cs="Times New Roman"/>
-          <w:i/>
-          <w:iCs/>
-          <w:szCs w:val="24"/>
-          <w:lang w:val="id-ID"/>
-        </w:rPr>
-        <w:t>WEB</w:t>
-      </w:r>
-      <w:r>
-        <w:rPr>
-          <w:rFonts w:cs="Times New Roman"/>
-          <w:i/>
-          <w:iCs/>
-          <w:szCs w:val="24"/>
-          <w:lang w:val="id-ID"/>
-        </w:rPr>
-        <w:t xml:space="preserve"> </w:t>
-      </w:r>
-      <w:r>
-        <w:rPr>
-          <w:rFonts w:cs="Times New Roman"/>
-          <w:szCs w:val="24"/>
-          <w:lang w:val="id-ID"/>
-        </w:rPr>
-        <w:t xml:space="preserve">dengan menggunakan bahasa pemrograman php, javascript serta dibantu dengan </w:t>
-      </w:r>
-      <w:r>
-        <w:rPr>
-          <w:rFonts w:cs="Times New Roman"/>
-          <w:i/>
-          <w:iCs/>
-          <w:szCs w:val="24"/>
-          <w:lang w:val="id-ID"/>
-        </w:rPr>
-        <w:t>framework</w:t>
-      </w:r>
-      <w:r>
-        <w:rPr>
-          <w:rFonts w:cs="Times New Roman"/>
-          <w:i/>
-          <w:iCs/>
-          <w:szCs w:val="24"/>
-          <w:lang w:val="id-ID"/>
-        </w:rPr>
-        <w:t xml:space="preserve"> </w:t>
-      </w:r>
-      <w:r>
-        <w:rPr>
-          <w:rFonts w:cs="Times New Roman"/>
-          <w:i/>
-          <w:iCs/>
-          <w:szCs w:val="24"/>
-          <w:lang w:val="id-ID"/>
-        </w:rPr>
-        <w:lastRenderedPageBreak/>
-        <w:t xml:space="preserve">laravel </w:t>
-      </w:r>
-      <w:r>
-        <w:rPr>
-          <w:rFonts w:cs="Times New Roman"/>
-          <w:szCs w:val="24"/>
-          <w:lang w:val="id-ID"/>
-        </w:rPr>
-        <w:t xml:space="preserve">untuk pengembangannya. </w:t>
-      </w:r>
-      <w:r>
-        <w:rPr>
-          <w:rFonts w:cs="Times New Roman"/>
-          <w:szCs w:val="24"/>
-          <w:lang w:val="id-ID"/>
-        </w:rPr>
-        <w:t>Adapun persyaratan minimum untuk sinstem informasi yang akan dibangun adalah sebagai berikut :</w:t>
+        <w:t xml:space="preserve"> a</w:t>
+      </w:r>
+      <w:bookmarkStart w:id="140" w:name="_GoBack"/>
+      <w:bookmarkEnd w:id="140"/>
+      <w:r>
+        <w:rPr>
+          <w:rFonts w:cs="Times New Roman"/>
+          <w:szCs w:val="24"/>
+          <w:lang w:val="id-ID"/>
+        </w:rPr>
+        <w:t>dapun persyaratan minimum untuk sinstem informasi yang akan dibangun adalah sebagai berikut :</w:t>
       </w:r>
     </w:p>
     <w:p>
@@ -36733,7 +36954,7 @@
           <w:szCs w:val="24"/>
           <w:lang w:val="id-ID"/>
         </w:rPr>
-        <w:t xml:space="preserve"> ini lebih fleksibel karena platform yang digunakan adalah </w:t>
+        <w:t xml:space="preserve"> lebih fleksibel karena platform yang digunakan adalah </w:t>
       </w:r>
       <w:r>
         <w:rPr>
@@ -36829,7 +37050,7 @@
           <w:szCs w:val="24"/>
           <w:lang w:val="id-ID"/>
         </w:rPr>
-        <w:t xml:space="preserve">Menggunakan </w:t>
+        <w:t xml:space="preserve">Perancangan sistem menggunakan pemodelan </w:t>
       </w:r>
       <w:r>
         <w:rPr>
@@ -36839,6 +37060,60 @@
           <w:szCs w:val="24"/>
           <w:lang w:val="id-ID"/>
         </w:rPr>
+        <w:t>Unified</w:t>
+      </w:r>
+      <w:r>
+        <w:rPr>
+          <w:rFonts w:cs="Times New Roman"/>
+          <w:szCs w:val="24"/>
+          <w:lang w:val="id-ID"/>
+        </w:rPr>
+        <w:t xml:space="preserve"> </w:t>
+      </w:r>
+      <w:r>
+        <w:rPr>
+          <w:rFonts w:cs="Times New Roman"/>
+          <w:i/>
+          <w:iCs/>
+          <w:szCs w:val="24"/>
+          <w:lang w:val="id-ID"/>
+        </w:rPr>
+        <w:t>Modeling</w:t>
+      </w:r>
+      <w:r>
+        <w:rPr>
+          <w:rFonts w:cs="Times New Roman"/>
+          <w:szCs w:val="24"/>
+          <w:lang w:val="id-ID"/>
+        </w:rPr>
+        <w:t xml:space="preserve"> </w:t>
+      </w:r>
+      <w:r>
+        <w:rPr>
+          <w:rFonts w:cs="Times New Roman"/>
+          <w:i/>
+          <w:iCs/>
+          <w:szCs w:val="24"/>
+          <w:lang w:val="id-ID"/>
+        </w:rPr>
+        <w:t>Language</w:t>
+      </w:r>
+      <w:r>
+        <w:rPr>
+          <w:rFonts w:cs="Times New Roman"/>
+          <w:szCs w:val="24"/>
+          <w:lang w:val="id-ID"/>
+        </w:rPr>
+        <w:t xml:space="preserve"> dengan </w:t>
+      </w:r>
+      <w:r>
+        <w:rPr>
+          <w:rFonts w:cs="Times New Roman"/>
+          <w:i/>
+          <w:iCs/>
+          <w:szCs w:val="24"/>
+          <w:lang w:val="id-ID"/>
+        </w:rPr>
         <w:t>use</w:t>
       </w:r>
       <w:r>
@@ -36867,25 +37142,23 @@
           <w:szCs w:val="24"/>
           <w:lang w:val="id-ID"/>
         </w:rPr>
-        <w:t xml:space="preserve"> digaram sebagai gambaran </w:t>
-      </w:r>
-      <w:r>
-        <w:rPr>
-          <w:rFonts w:cs="Times New Roman"/>
-          <w:i/>
-          <w:iCs/>
-          <w:szCs w:val="24"/>
-          <w:lang w:val="id-ID"/>
-        </w:rPr>
-        <w:t>login</w:t>
-      </w:r>
-      <w:r>
-        <w:rPr>
-          <w:rFonts w:cs="Times New Roman"/>
-          <w:szCs w:val="24"/>
-          <w:lang w:val="id-ID"/>
-        </w:rPr>
-        <w:t xml:space="preserve"> antara pengguna dengan sistem;</w:t>
+        <w:t xml:space="preserve"> di</w:t>
+      </w:r>
+      <w:r>
+        <w:rPr>
+          <w:rFonts w:cs="Times New Roman"/>
+          <w:szCs w:val="24"/>
+          <w:lang w:val="id-ID"/>
+        </w:rPr>
+        <w:t>a</w:t>
+      </w:r>
+      <w:r>
+        <w:rPr>
+          <w:rFonts w:cs="Times New Roman"/>
+          <w:szCs w:val="24"/>
+          <w:lang w:val="id-ID"/>
+        </w:rPr>
+        <w:t>gram sebagai gambaran antara pengguna dengan sistem;</w:t>
       </w:r>
     </w:p>
     <w:p>
@@ -37033,6 +37306,12 @@
           <w:szCs w:val="24"/>
           <w:lang w:val="id-ID"/>
         </w:rPr>
+        <w:sectPr>
+          <w:pgSz w:w="11907" w:h="16839" w:code="9"/>
+          <w:pgMar w:top="1701" w:right="1701" w:bottom="1701" w:left="2268" w:header="720" w:footer="720" w:gutter="0"/>
+          <w:cols w:space="720"/>
+          <w:docGrid w:linePitch="360"/>
+        </w:sectPr>
       </w:pPr>
       <w:r>
         <w:rPr>
@@ -37096,73 +37375,16 @@
           <w:szCs w:val="24"/>
           <w:lang w:val="id-ID"/>
         </w:rPr>
-        <w:t>dan</w:t>
-      </w:r>
-      <w:bookmarkStart w:id="140" w:name="_GoBack"/>
-      <w:bookmarkEnd w:id="140"/>
-      <w:r>
-        <w:rPr>
-          <w:rFonts w:cs="Times New Roman"/>
-          <w:szCs w:val="24"/>
-          <w:lang w:val="id-ID"/>
-        </w:rPr>
-        <w:t xml:space="preserve"> disediakan oleh admin.</w:t>
-      </w:r>
-    </w:p>
-    <w:p>
-      <w:pPr>
-        <w:spacing w:line="360" w:lineRule="auto"/>
-        <w:jc w:val="both"/>
-        <w:rPr>
-          <w:rFonts w:cs="Times New Roman"/>
-          <w:szCs w:val="24"/>
-          <w:lang w:val="id-ID"/>
-        </w:rPr>
-      </w:pPr>
-    </w:p>
-    <w:p>
-      <w:pPr>
-        <w:spacing w:line="360" w:lineRule="auto"/>
-        <w:jc w:val="both"/>
-        <w:rPr>
-          <w:rFonts w:cs="Times New Roman"/>
-          <w:szCs w:val="24"/>
-          <w:lang w:val="id-ID"/>
-        </w:rPr>
-      </w:pPr>
-    </w:p>
-    <w:p>
-      <w:pPr>
-        <w:spacing w:line="360" w:lineRule="auto"/>
-        <w:jc w:val="both"/>
-        <w:rPr>
-          <w:rFonts w:cs="Times New Roman"/>
-          <w:szCs w:val="24"/>
-          <w:lang w:val="id-ID"/>
-        </w:rPr>
-      </w:pPr>
-    </w:p>
-    <w:p>
-      <w:pPr>
-        <w:spacing w:line="360" w:lineRule="auto"/>
-        <w:jc w:val="both"/>
-        <w:rPr>
-          <w:rFonts w:cs="Times New Roman"/>
-          <w:szCs w:val="24"/>
-          <w:lang w:val="id-ID"/>
-        </w:rPr>
-      </w:pPr>
-    </w:p>
-    <w:p>
-      <w:pPr>
-        <w:spacing w:line="360" w:lineRule="auto"/>
-        <w:jc w:val="both"/>
-        <w:rPr>
-          <w:rFonts w:cs="Times New Roman"/>
-          <w:szCs w:val="24"/>
-          <w:lang w:val="id-ID"/>
-        </w:rPr>
-      </w:pPr>
+        <w:t>dan disediakan oleh admin</w:t>
+      </w:r>
+      <w:r>
+        <w:rPr>
+          <w:rFonts w:cs="Times New Roman"/>
+          <w:szCs w:val="24"/>
+          <w:lang w:val="id-ID"/>
+        </w:rPr>
+        <w:t>.</w:t>
+      </w:r>
     </w:p>
     <w:p>
       <w:pPr>
@@ -38594,7 +38816,7 @@
           <v:shape id="_x0000_i1029" type="#_x0000_t75" style="width:360.75pt;height:201.75pt" o:ole="">
             <v:imagedata r:id="rId34" o:title=""/>
           </v:shape>
-          <o:OLEObject Type="Embed" ProgID="Visio.Drawing.15" ShapeID="_x0000_i1029" DrawAspect="Content" ObjectID="_1652277421" r:id="rId35"/>
+          <o:OLEObject Type="Embed" ProgID="Visio.Drawing.15" ShapeID="_x0000_i1029" DrawAspect="Content" ObjectID="_1652280181" r:id="rId35"/>
         </w:object>
       </w:r>
     </w:p>
@@ -43758,7 +43980,7 @@
           <v:shape id="_x0000_i1030" type="#_x0000_t75" style="width:93.75pt;height:234pt" o:ole="">
             <v:imagedata r:id="rId36" o:title=""/>
           </v:shape>
-          <o:OLEObject Type="Embed" ProgID="Visio.Drawing.15" ShapeID="_x0000_i1030" DrawAspect="Content" ObjectID="_1652277422" r:id="rId37"/>
+          <o:OLEObject Type="Embed" ProgID="Visio.Drawing.15" ShapeID="_x0000_i1030" DrawAspect="Content" ObjectID="_1652280182" r:id="rId37"/>
         </w:object>
       </w:r>
     </w:p>
@@ -43861,7 +44083,7 @@
           <v:shape id="_x0000_i1031" type="#_x0000_t75" style="width:83.25pt;height:192.75pt" o:ole="">
             <v:imagedata r:id="rId38" o:title=""/>
           </v:shape>
-          <o:OLEObject Type="Embed" ProgID="Visio.Drawing.15" ShapeID="_x0000_i1031" DrawAspect="Content" ObjectID="_1652277423" r:id="rId39"/>
+          <o:OLEObject Type="Embed" ProgID="Visio.Drawing.15" ShapeID="_x0000_i1031" DrawAspect="Content" ObjectID="_1652280183" r:id="rId39"/>
         </w:object>
       </w:r>
     </w:p>
@@ -43930,7 +44152,7 @@
           <v:shape id="_x0000_i1032" type="#_x0000_t75" style="width:267.75pt;height:433.5pt" o:ole="">
             <v:imagedata r:id="rId40" o:title=""/>
           </v:shape>
-          <o:OLEObject Type="Embed" ProgID="Visio.Drawing.15" ShapeID="_x0000_i1032" DrawAspect="Content" ObjectID="_1652277424" r:id="rId41"/>
+          <o:OLEObject Type="Embed" ProgID="Visio.Drawing.15" ShapeID="_x0000_i1032" DrawAspect="Content" ObjectID="_1652280184" r:id="rId41"/>
         </w:object>
       </w:r>
     </w:p>
@@ -44035,7 +44257,7 @@
           <v:shape id="_x0000_i1033" type="#_x0000_t75" style="width:267pt;height:429.75pt" o:ole="">
             <v:imagedata r:id="rId42" o:title=""/>
           </v:shape>
-          <o:OLEObject Type="Embed" ProgID="Visio.Drawing.15" ShapeID="_x0000_i1033" DrawAspect="Content" ObjectID="_1652277425" r:id="rId43"/>
+          <o:OLEObject Type="Embed" ProgID="Visio.Drawing.15" ShapeID="_x0000_i1033" DrawAspect="Content" ObjectID="_1652280185" r:id="rId43"/>
         </w:object>
       </w:r>
     </w:p>
@@ -44143,7 +44365,7 @@
           <v:shape id="_x0000_i1034" type="#_x0000_t75" style="width:270pt;height:422.25pt" o:ole="">
             <v:imagedata r:id="rId44" o:title=""/>
           </v:shape>
-          <o:OLEObject Type="Embed" ProgID="Visio.Drawing.15" ShapeID="_x0000_i1034" DrawAspect="Content" ObjectID="_1652277426" r:id="rId45"/>
+          <o:OLEObject Type="Embed" ProgID="Visio.Drawing.15" ShapeID="_x0000_i1034" DrawAspect="Content" ObjectID="_1652280186" r:id="rId45"/>
         </w:object>
       </w:r>
     </w:p>
@@ -44256,7 +44478,7 @@
           <v:shape id="_x0000_i1035" type="#_x0000_t75" style="width:270pt;height:6in" o:ole="">
             <v:imagedata r:id="rId46" o:title=""/>
           </v:shape>
-          <o:OLEObject Type="Embed" ProgID="Visio.Drawing.15" ShapeID="_x0000_i1035" DrawAspect="Content" ObjectID="_1652277427" r:id="rId47"/>
+          <o:OLEObject Type="Embed" ProgID="Visio.Drawing.15" ShapeID="_x0000_i1035" DrawAspect="Content" ObjectID="_1652280187" r:id="rId47"/>
         </w:object>
       </w:r>
     </w:p>
@@ -44379,7 +44601,7 @@
           <v:shape id="_x0000_i1036" type="#_x0000_t75" style="width:265.5pt;height:426.75pt" o:ole="">
             <v:imagedata r:id="rId48" o:title=""/>
           </v:shape>
-          <o:OLEObject Type="Embed" ProgID="Visio.Drawing.15" ShapeID="_x0000_i1036" DrawAspect="Content" ObjectID="_1652277428" r:id="rId49"/>
+          <o:OLEObject Type="Embed" ProgID="Visio.Drawing.15" ShapeID="_x0000_i1036" DrawAspect="Content" ObjectID="_1652280188" r:id="rId49"/>
         </w:object>
       </w:r>
     </w:p>
@@ -44553,7 +44775,7 @@
           <v:shape id="_x0000_i1037" type="#_x0000_t75" style="width:86.25pt;height:295.5pt" o:ole="">
             <v:imagedata r:id="rId50" o:title=""/>
           </v:shape>
-          <o:OLEObject Type="Embed" ProgID="Visio.Drawing.15" ShapeID="_x0000_i1037" DrawAspect="Content" ObjectID="_1652277429" r:id="rId51"/>
+          <o:OLEObject Type="Embed" ProgID="Visio.Drawing.15" ShapeID="_x0000_i1037" DrawAspect="Content" ObjectID="_1652280189" r:id="rId51"/>
         </w:object>
       </w:r>
     </w:p>
@@ -44864,7 +45086,7 @@
           <v:shape id="_x0000_i1038" type="#_x0000_t75" style="width:362.25pt;height:221.25pt" o:ole="">
             <v:imagedata r:id="rId52" o:title=""/>
           </v:shape>
-          <o:OLEObject Type="Embed" ProgID="Visio.Drawing.15" ShapeID="_x0000_i1038" DrawAspect="Content" ObjectID="_1652277430" r:id="rId53"/>
+          <o:OLEObject Type="Embed" ProgID="Visio.Drawing.15" ShapeID="_x0000_i1038" DrawAspect="Content" ObjectID="_1652280190" r:id="rId53"/>
         </w:object>
       </w:r>
     </w:p>
@@ -44987,7 +45209,7 @@
           <v:shape id="_x0000_i1039" type="#_x0000_t75" style="width:364.5pt;height:186.75pt" o:ole="">
             <v:imagedata r:id="rId54" o:title=""/>
           </v:shape>
-          <o:OLEObject Type="Embed" ProgID="Visio.Drawing.15" ShapeID="_x0000_i1039" DrawAspect="Content" ObjectID="_1652277431" r:id="rId55"/>
+          <o:OLEObject Type="Embed" ProgID="Visio.Drawing.15" ShapeID="_x0000_i1039" DrawAspect="Content" ObjectID="_1652280191" r:id="rId55"/>
         </w:object>
       </w:r>
     </w:p>
@@ -45074,7 +45296,7 @@
           <v:shape id="_x0000_i1040" type="#_x0000_t75" style="width:359.25pt;height:336.75pt" o:ole="">
             <v:imagedata r:id="rId56" o:title=""/>
           </v:shape>
-          <o:OLEObject Type="Embed" ProgID="Visio.Drawing.15" ShapeID="_x0000_i1040" DrawAspect="Content" ObjectID="_1652277432" r:id="rId57"/>
+          <o:OLEObject Type="Embed" ProgID="Visio.Drawing.15" ShapeID="_x0000_i1040" DrawAspect="Content" ObjectID="_1652280192" r:id="rId57"/>
         </w:object>
       </w:r>
       <w:r>
@@ -45258,7 +45480,7 @@
           <v:shape id="_x0000_i1041" type="#_x0000_t75" style="width:366pt;height:342.75pt" o:ole="">
             <v:imagedata r:id="rId58" o:title=""/>
           </v:shape>
-          <o:OLEObject Type="Embed" ProgID="Visio.Drawing.15" ShapeID="_x0000_i1041" DrawAspect="Content" ObjectID="_1652277433" r:id="rId59"/>
+          <o:OLEObject Type="Embed" ProgID="Visio.Drawing.15" ShapeID="_x0000_i1041" DrawAspect="Content" ObjectID="_1652280193" r:id="rId59"/>
         </w:object>
       </w:r>
     </w:p>
@@ -45394,7 +45616,7 @@
           <v:shape id="_x0000_i1042" type="#_x0000_t75" style="width:364.5pt;height:427.5pt" o:ole="">
             <v:imagedata r:id="rId60" o:title=""/>
           </v:shape>
-          <o:OLEObject Type="Embed" ProgID="Visio.Drawing.15" ShapeID="_x0000_i1042" DrawAspect="Content" ObjectID="_1652277434" r:id="rId61"/>
+          <o:OLEObject Type="Embed" ProgID="Visio.Drawing.15" ShapeID="_x0000_i1042" DrawAspect="Content" ObjectID="_1652280194" r:id="rId61"/>
         </w:object>
       </w:r>
     </w:p>
@@ -45514,7 +45736,7 @@
           <v:shape id="_x0000_i1043" type="#_x0000_t75" style="width:363pt;height:339pt" o:ole="">
             <v:imagedata r:id="rId62" o:title=""/>
           </v:shape>
-          <o:OLEObject Type="Embed" ProgID="Visio.Drawing.15" ShapeID="_x0000_i1043" DrawAspect="Content" ObjectID="_1652277435" r:id="rId63"/>
+          <o:OLEObject Type="Embed" ProgID="Visio.Drawing.15" ShapeID="_x0000_i1043" DrawAspect="Content" ObjectID="_1652280195" r:id="rId63"/>
         </w:object>
       </w:r>
     </w:p>
@@ -45647,7 +45869,7 @@
           <v:shape id="_x0000_i1044" type="#_x0000_t75" style="width:365.25pt;height:340.5pt" o:ole="">
             <v:imagedata r:id="rId64" o:title=""/>
           </v:shape>
-          <o:OLEObject Type="Embed" ProgID="Visio.Drawing.15" ShapeID="_x0000_i1044" DrawAspect="Content" ObjectID="_1652277436" r:id="rId65"/>
+          <o:OLEObject Type="Embed" ProgID="Visio.Drawing.15" ShapeID="_x0000_i1044" DrawAspect="Content" ObjectID="_1652280196" r:id="rId65"/>
         </w:object>
       </w:r>
     </w:p>
@@ -45830,7 +46052,7 @@
           <v:shape id="_x0000_i1045" type="#_x0000_t75" style="width:362.25pt;height:277.5pt" o:ole="">
             <v:imagedata r:id="rId66" o:title=""/>
           </v:shape>
-          <o:OLEObject Type="Embed" ProgID="Visio.Drawing.15" ShapeID="_x0000_i1045" DrawAspect="Content" ObjectID="_1652277437" r:id="rId67"/>
+          <o:OLEObject Type="Embed" ProgID="Visio.Drawing.15" ShapeID="_x0000_i1045" DrawAspect="Content" ObjectID="_1652280197" r:id="rId67"/>
         </w:object>
       </w:r>
     </w:p>
@@ -45974,7 +46196,7 @@
           <v:shape id="_x0000_i1046" type="#_x0000_t75" style="width:670.5pt;height:351.75pt" o:ole="">
             <v:imagedata r:id="rId68" o:title=""/>
           </v:shape>
-          <o:OLEObject Type="Embed" ProgID="Visio.Drawing.15" ShapeID="_x0000_i1046" DrawAspect="Content" ObjectID="_1652277438" r:id="rId69"/>
+          <o:OLEObject Type="Embed" ProgID="Visio.Drawing.15" ShapeID="_x0000_i1046" DrawAspect="Content" ObjectID="_1652280198" r:id="rId69"/>
         </w:object>
       </w:r>
     </w:p>
@@ -46119,7 +46341,7 @@
           <v:shape id="_x0000_i1047" type="#_x0000_t75" style="width:396.75pt;height:134.25pt" o:ole="">
             <v:imagedata r:id="rId70" o:title=""/>
           </v:shape>
-          <o:OLEObject Type="Embed" ProgID="Visio.Drawing.15" ShapeID="_x0000_i1047" DrawAspect="Content" ObjectID="_1652277439" r:id="rId71"/>
+          <o:OLEObject Type="Embed" ProgID="Visio.Drawing.15" ShapeID="_x0000_i1047" DrawAspect="Content" ObjectID="_1652280199" r:id="rId71"/>
         </w:object>
       </w:r>
     </w:p>
@@ -46159,7 +46381,7 @@
           <v:shape id="_x0000_i1048" type="#_x0000_t75" style="width:396.75pt;height:158.25pt" o:ole="">
             <v:imagedata r:id="rId72" o:title=""/>
           </v:shape>
-          <o:OLEObject Type="Embed" ProgID="Visio.Drawing.15" ShapeID="_x0000_i1048" DrawAspect="Content" ObjectID="_1652277440" r:id="rId73"/>
+          <o:OLEObject Type="Embed" ProgID="Visio.Drawing.15" ShapeID="_x0000_i1048" DrawAspect="Content" ObjectID="_1652280200" r:id="rId73"/>
         </w:object>
       </w:r>
     </w:p>
@@ -46345,7 +46567,7 @@
           <v:shape id="_x0000_i1049" type="#_x0000_t75" style="width:288.75pt;height:153pt" o:ole="">
             <v:imagedata r:id="rId74" o:title=""/>
           </v:shape>
-          <o:OLEObject Type="Embed" ProgID="Visio.Drawing.15" ShapeID="_x0000_i1049" DrawAspect="Content" ObjectID="_1652277441" r:id="rId75"/>
+          <o:OLEObject Type="Embed" ProgID="Visio.Drawing.15" ShapeID="_x0000_i1049" DrawAspect="Content" ObjectID="_1652280201" r:id="rId75"/>
         </w:object>
       </w:r>
     </w:p>
@@ -46412,7 +46634,7 @@
           <v:shape id="_x0000_i1050" type="#_x0000_t75" style="width:288.75pt;height:156pt" o:ole="">
             <v:imagedata r:id="rId76" o:title=""/>
           </v:shape>
-          <o:OLEObject Type="Embed" ProgID="Visio.Drawing.15" ShapeID="_x0000_i1050" DrawAspect="Content" ObjectID="_1652277442" r:id="rId77"/>
+          <o:OLEObject Type="Embed" ProgID="Visio.Drawing.15" ShapeID="_x0000_i1050" DrawAspect="Content" ObjectID="_1652280202" r:id="rId77"/>
         </w:object>
       </w:r>
     </w:p>
@@ -46491,7 +46713,7 @@
           <v:shape id="_x0000_i1051" type="#_x0000_t75" style="width:253.5pt;height:185.25pt" o:ole="">
             <v:imagedata r:id="rId78" o:title=""/>
           </v:shape>
-          <o:OLEObject Type="Embed" ProgID="Visio.Drawing.15" ShapeID="_x0000_i1051" DrawAspect="Content" ObjectID="_1652277443" r:id="rId79"/>
+          <o:OLEObject Type="Embed" ProgID="Visio.Drawing.15" ShapeID="_x0000_i1051" DrawAspect="Content" ObjectID="_1652280203" r:id="rId79"/>
         </w:object>
       </w:r>
     </w:p>
@@ -46568,7 +46790,7 @@
           <v:shape id="_x0000_i1052" type="#_x0000_t75" style="width:285.75pt;height:203.25pt" o:ole="">
             <v:imagedata r:id="rId80" o:title=""/>
           </v:shape>
-          <o:OLEObject Type="Embed" ProgID="Visio.Drawing.15" ShapeID="_x0000_i1052" DrawAspect="Content" ObjectID="_1652277444" r:id="rId81"/>
+          <o:OLEObject Type="Embed" ProgID="Visio.Drawing.15" ShapeID="_x0000_i1052" DrawAspect="Content" ObjectID="_1652280204" r:id="rId81"/>
         </w:object>
       </w:r>
     </w:p>
@@ -46655,7 +46877,7 @@
           <v:shape id="_x0000_i1053" type="#_x0000_t75" style="width:285.75pt;height:203.25pt" o:ole="">
             <v:imagedata r:id="rId82" o:title=""/>
           </v:shape>
-          <o:OLEObject Type="Embed" ProgID="Visio.Drawing.15" ShapeID="_x0000_i1053" DrawAspect="Content" ObjectID="_1652277445" r:id="rId83"/>
+          <o:OLEObject Type="Embed" ProgID="Visio.Drawing.15" ShapeID="_x0000_i1053" DrawAspect="Content" ObjectID="_1652280205" r:id="rId83"/>
         </w:object>
       </w:r>
     </w:p>
@@ -46723,7 +46945,7 @@
           <v:shape id="_x0000_i1054" type="#_x0000_t75" style="width:285.75pt;height:203.25pt" o:ole="">
             <v:imagedata r:id="rId84" o:title=""/>
           </v:shape>
-          <o:OLEObject Type="Embed" ProgID="Visio.Drawing.15" ShapeID="_x0000_i1054" DrawAspect="Content" ObjectID="_1652277446" r:id="rId85"/>
+          <o:OLEObject Type="Embed" ProgID="Visio.Drawing.15" ShapeID="_x0000_i1054" DrawAspect="Content" ObjectID="_1652280206" r:id="rId85"/>
         </w:object>
       </w:r>
     </w:p>
@@ -46832,7 +47054,7 @@
           <v:shape id="_x0000_i1055" type="#_x0000_t75" style="width:285.75pt;height:203.25pt" o:ole="">
             <v:imagedata r:id="rId86" o:title=""/>
           </v:shape>
-          <o:OLEObject Type="Embed" ProgID="Visio.Drawing.15" ShapeID="_x0000_i1055" DrawAspect="Content" ObjectID="_1652277447" r:id="rId87"/>
+          <o:OLEObject Type="Embed" ProgID="Visio.Drawing.15" ShapeID="_x0000_i1055" DrawAspect="Content" ObjectID="_1652280207" r:id="rId87"/>
         </w:object>
       </w:r>
     </w:p>
@@ -46906,6 +47128,7 @@
             <w:id w:val="-573587230"/>
             <w:bibliography/>
           </w:sdtPr>
+          <w:sdtEndPr/>
           <w:sdtContent>
             <w:p>
               <w:pPr>
@@ -54390,7 +54613,7 @@
 </file>
 
 <file path=customXml/itemProps1.xml><?xml version="1.0" encoding="utf-8"?>
-<ds:datastoreItem xmlns:ds="http://schemas.openxmlformats.org/officeDocument/2006/customXml" ds:itemID="{83693BDB-99D7-4066-96D7-DDD04912877B}">
+<ds:datastoreItem xmlns:ds="http://schemas.openxmlformats.org/officeDocument/2006/customXml" ds:itemID="{FA57C272-1BF4-4588-AFD3-5A7EAD4A4EC2}">
   <ds:schemaRefs>
     <ds:schemaRef ds:uri="http://schemas.openxmlformats.org/officeDocument/2006/bibliography"/>
   </ds:schemaRefs>

--- a/Skripsi.docx
+++ b/Skripsi.docx
@@ -4031,7 +4031,7 @@
             <w:noProof/>
             <w:webHidden/>
           </w:rPr>
-          <w:t>70</w:t>
+          <w:t>68</w:t>
         </w:r>
         <w:r>
           <w:rPr>
@@ -28256,7 +28256,7 @@
           <v:shape id="_x0000_i1025" type="#_x0000_t75" style="width:396.75pt;height:513.75pt" o:ole="">
             <v:imagedata r:id="rId26" o:title=""/>
           </v:shape>
-          <o:OLEObject Type="Embed" ProgID="Visio.Drawing.15" ShapeID="_x0000_i1025" DrawAspect="Content" ObjectID="_1652280177" r:id="rId27"/>
+          <o:OLEObject Type="Embed" ProgID="Visio.Drawing.15" ShapeID="_x0000_i1025" DrawAspect="Content" ObjectID="_1652367788" r:id="rId27"/>
         </w:object>
       </w:r>
     </w:p>
@@ -28435,7 +28435,7 @@
           <v:shape id="_x0000_i1026" type="#_x0000_t75" style="width:396pt;height:283.5pt" o:ole="">
             <v:imagedata r:id="rId28" o:title=""/>
           </v:shape>
-          <o:OLEObject Type="Embed" ProgID="Visio.Drawing.15" ShapeID="_x0000_i1026" DrawAspect="Content" ObjectID="_1652280178" r:id="rId29"/>
+          <o:OLEObject Type="Embed" ProgID="Visio.Drawing.15" ShapeID="_x0000_i1026" DrawAspect="Content" ObjectID="_1652367789" r:id="rId29"/>
         </w:object>
       </w:r>
     </w:p>
@@ -28744,7 +28744,7 @@
           <v:shape id="_x0000_i1027" type="#_x0000_t75" style="width:396.75pt;height:213pt" o:ole="">
             <v:imagedata r:id="rId30" o:title=""/>
           </v:shape>
-          <o:OLEObject Type="Embed" ProgID="Visio.Drawing.15" ShapeID="_x0000_i1027" DrawAspect="Content" ObjectID="_1652280179" r:id="rId31"/>
+          <o:OLEObject Type="Embed" ProgID="Visio.Drawing.15" ShapeID="_x0000_i1027" DrawAspect="Content" ObjectID="_1652367790" r:id="rId31"/>
         </w:object>
       </w:r>
     </w:p>
@@ -35070,11 +35070,18 @@
         <w:spacing w:line="360" w:lineRule="auto"/>
         <w:jc w:val="both"/>
         <w:rPr>
+          <w:lang w:val="id-ID"/>
+        </w:rPr>
+      </w:pPr>
+      <w:r>
+        <w:rPr>
           <w:rFonts w:cs="Times New Roman"/>
           <w:iCs/>
           <w:szCs w:val="24"/>
-        </w:rPr>
-      </w:pPr>
+          <w:lang w:val="id-ID"/>
+        </w:rPr>
+        <w:t xml:space="preserve">Identifikasi proses bisnis, </w:t>
+      </w:r>
       <w:r>
         <w:rPr>
           <w:rFonts w:cs="Times New Roman"/>
@@ -35082,7 +35089,25 @@
           <w:szCs w:val="24"/>
           <w:lang w:val="id-ID"/>
         </w:rPr>
-        <w:t xml:space="preserve">Identifikasi proses bisnis, </w:t>
+        <w:t xml:space="preserve">secara singkat proses bisnis dari sistem informasi </w:t>
+      </w:r>
+      <w:r>
+        <w:rPr>
+          <w:rFonts w:cs="Times New Roman"/>
+          <w:i/>
+          <w:szCs w:val="24"/>
+          <w:lang w:val="id-ID"/>
+        </w:rPr>
+        <w:t>try out</w:t>
+      </w:r>
+      <w:r>
+        <w:rPr>
+          <w:rFonts w:cs="Times New Roman"/>
+          <w:i/>
+          <w:szCs w:val="24"/>
+          <w:lang w:val="id-ID"/>
+        </w:rPr>
+        <w:t xml:space="preserve"> </w:t>
       </w:r>
       <w:r>
         <w:rPr>
@@ -35091,25 +35116,16 @@
           <w:szCs w:val="24"/>
           <w:lang w:val="id-ID"/>
         </w:rPr>
-        <w:t xml:space="preserve">secara singkat proses bisnis dari sistem informasi </w:t>
-      </w:r>
-      <w:r>
-        <w:rPr>
-          <w:rFonts w:cs="Times New Roman"/>
-          <w:i/>
-          <w:szCs w:val="24"/>
-          <w:lang w:val="id-ID"/>
-        </w:rPr>
-        <w:t>try out</w:t>
-      </w:r>
-      <w:r>
-        <w:rPr>
-          <w:rFonts w:cs="Times New Roman"/>
-          <w:i/>
-          <w:szCs w:val="24"/>
-          <w:lang w:val="id-ID"/>
-        </w:rPr>
-        <w:t xml:space="preserve"> </w:t>
+        <w:t xml:space="preserve">soal CPNS berbasis </w:t>
+      </w:r>
+      <w:r>
+        <w:rPr>
+          <w:rFonts w:cs="Times New Roman"/>
+          <w:i/>
+          <w:szCs w:val="24"/>
+          <w:lang w:val="id-ID"/>
+        </w:rPr>
+        <w:t>web</w:t>
       </w:r>
       <w:r>
         <w:rPr>
@@ -35118,16 +35134,16 @@
           <w:szCs w:val="24"/>
           <w:lang w:val="id-ID"/>
         </w:rPr>
-        <w:t xml:space="preserve">soal CPNS berbasis </w:t>
-      </w:r>
-      <w:r>
-        <w:rPr>
-          <w:rFonts w:cs="Times New Roman"/>
-          <w:i/>
-          <w:szCs w:val="24"/>
-          <w:lang w:val="id-ID"/>
-        </w:rPr>
-        <w:t>web</w:t>
+        <w:t xml:space="preserve"> yakni terdapat 2 </w:t>
+      </w:r>
+      <w:r>
+        <w:rPr>
+          <w:rFonts w:cs="Times New Roman"/>
+          <w:i/>
+          <w:szCs w:val="24"/>
+          <w:lang w:val="id-ID"/>
+        </w:rPr>
+        <w:t>role</w:t>
       </w:r>
       <w:r>
         <w:rPr>
@@ -35136,7 +35152,43 @@
           <w:szCs w:val="24"/>
           <w:lang w:val="id-ID"/>
         </w:rPr>
-        <w:t xml:space="preserve"> yakni terdapat 2 </w:t>
+        <w:t xml:space="preserve"> pengguna yang dapat mengakses aplikasi yakni </w:t>
+      </w:r>
+      <w:r>
+        <w:rPr>
+          <w:rFonts w:cs="Times New Roman"/>
+          <w:i/>
+          <w:szCs w:val="24"/>
+          <w:lang w:val="id-ID"/>
+        </w:rPr>
+        <w:t>user</w:t>
+      </w:r>
+      <w:r>
+        <w:rPr>
+          <w:rFonts w:cs="Times New Roman"/>
+          <w:iCs/>
+          <w:szCs w:val="24"/>
+          <w:lang w:val="id-ID"/>
+        </w:rPr>
+        <w:t xml:space="preserve"> dan </w:t>
+      </w:r>
+      <w:r>
+        <w:rPr>
+          <w:rFonts w:cs="Times New Roman"/>
+          <w:iCs/>
+          <w:szCs w:val="24"/>
+          <w:lang w:val="id-ID"/>
+        </w:rPr>
+        <w:t>admin</w:t>
+      </w:r>
+      <w:r>
+        <w:rPr>
+          <w:rFonts w:cs="Times New Roman"/>
+          <w:iCs/>
+          <w:szCs w:val="24"/>
+          <w:lang w:val="id-ID"/>
+        </w:rPr>
+        <w:t xml:space="preserve"> dimana setiap </w:t>
       </w:r>
       <w:r>
         <w:rPr>
@@ -35154,1178 +35206,8 @@
           <w:szCs w:val="24"/>
           <w:lang w:val="id-ID"/>
         </w:rPr>
-        <w:t xml:space="preserve"> pengguna yang dapat mengakses aplikasi yakni </w:t>
-      </w:r>
-      <w:r>
-        <w:rPr>
-          <w:rFonts w:cs="Times New Roman"/>
-          <w:i/>
-          <w:szCs w:val="24"/>
-          <w:lang w:val="id-ID"/>
-        </w:rPr>
-        <w:t>user</w:t>
-      </w:r>
-      <w:r>
-        <w:rPr>
-          <w:rFonts w:cs="Times New Roman"/>
-          <w:iCs/>
-          <w:szCs w:val="24"/>
-          <w:lang w:val="id-ID"/>
-        </w:rPr>
-        <w:t xml:space="preserve"> dan </w:t>
-      </w:r>
-      <w:r>
-        <w:rPr>
-          <w:rFonts w:cs="Times New Roman"/>
-          <w:iCs/>
-          <w:szCs w:val="24"/>
-          <w:lang w:val="id-ID"/>
-        </w:rPr>
-        <w:t>admin</w:t>
-      </w:r>
-      <w:r>
-        <w:rPr>
-          <w:rFonts w:cs="Times New Roman"/>
-          <w:iCs/>
-          <w:szCs w:val="24"/>
-          <w:lang w:val="id-ID"/>
-        </w:rPr>
-        <w:t xml:space="preserve"> dimana setiap </w:t>
-      </w:r>
-      <w:r>
-        <w:rPr>
-          <w:rFonts w:cs="Times New Roman"/>
-          <w:i/>
-          <w:szCs w:val="24"/>
-          <w:lang w:val="id-ID"/>
-        </w:rPr>
-        <w:t>role</w:t>
-      </w:r>
-      <w:r>
-        <w:rPr>
-          <w:rFonts w:cs="Times New Roman"/>
-          <w:iCs/>
-          <w:szCs w:val="24"/>
-          <w:lang w:val="id-ID"/>
-        </w:rPr>
-        <w:t xml:space="preserve"> memiliki tugas yang berbeda, user dapat mengerjakan tryout, melihat jawaban hasil tryout dan melihat materi serta informasi seputar CPNS, sedangkan admin memiliki tugas untuk mengelola soal yang akan dikerjakan oleh user dan mengelola materi serta informasi yang akan di sajikan kepada user. Proses bisnis </w:t>
-      </w:r>
-      <w:r>
-        <w:rPr>
-          <w:rFonts w:cs="Times New Roman"/>
-          <w:iCs/>
-          <w:szCs w:val="24"/>
-          <w:lang w:val="id-ID"/>
-        </w:rPr>
-        <w:t xml:space="preserve">sistem informasi </w:t>
-      </w:r>
-      <w:r>
-        <w:rPr>
-          <w:rFonts w:cs="Times New Roman"/>
-          <w:i/>
-          <w:szCs w:val="24"/>
-          <w:lang w:val="id-ID"/>
-        </w:rPr>
-        <w:t>try out</w:t>
-      </w:r>
-      <w:r>
-        <w:rPr>
-          <w:rFonts w:cs="Times New Roman"/>
-          <w:i/>
-          <w:szCs w:val="24"/>
-          <w:lang w:val="id-ID"/>
-        </w:rPr>
-        <w:t xml:space="preserve"> </w:t>
-      </w:r>
-      <w:r>
-        <w:rPr>
-          <w:rFonts w:cs="Times New Roman"/>
-          <w:iCs/>
-          <w:szCs w:val="24"/>
-          <w:lang w:val="id-ID"/>
-        </w:rPr>
-        <w:t>soal CPNS berbasi</w:t>
-      </w:r>
-      <w:r>
-        <w:rPr>
-          <w:rFonts w:cs="Times New Roman"/>
-          <w:iCs/>
-          <w:szCs w:val="24"/>
-          <w:lang w:val="id-ID"/>
-        </w:rPr>
-        <w:t>s</w:t>
-      </w:r>
-      <w:r>
-        <w:rPr>
-          <w:rFonts w:cs="Times New Roman"/>
-          <w:iCs/>
-          <w:szCs w:val="24"/>
-          <w:lang w:val="id-ID"/>
-        </w:rPr>
-        <w:t xml:space="preserve"> </w:t>
-      </w:r>
-      <w:r>
-        <w:rPr>
-          <w:rFonts w:cs="Times New Roman"/>
-          <w:i/>
-          <w:szCs w:val="24"/>
-          <w:lang w:val="id-ID"/>
-        </w:rPr>
-        <w:t>web</w:t>
-      </w:r>
-      <w:r>
-        <w:rPr>
-          <w:rFonts w:cs="Times New Roman"/>
-          <w:i/>
-          <w:szCs w:val="24"/>
-          <w:lang w:val="id-ID"/>
-        </w:rPr>
-        <w:t xml:space="preserve"> </w:t>
-      </w:r>
-      <w:r>
-        <w:rPr>
-          <w:rFonts w:cs="Times New Roman"/>
-          <w:iCs/>
-          <w:szCs w:val="24"/>
-          <w:lang w:val="id-ID"/>
-        </w:rPr>
-        <w:t>dapat digambarkan dengan membuat diagram aktivitas, sebagai tampak pada Gambar 4.1 sebagai berikut:</w:t>
-      </w:r>
-    </w:p>
-    <w:p>
-      <w:pPr>
-        <w:spacing w:after="0" w:line="360" w:lineRule="auto"/>
-        <w:ind w:left="709"/>
-        <w:jc w:val="center"/>
-      </w:pPr>
-      <w:r>
-        <w:object w:dxaOrig="7635" w:dyaOrig="11056" w14:anchorId="772B9710">
-          <v:shape id="_x0000_i1028" type="#_x0000_t75" style="width:236.25pt;height:342pt" o:ole="">
-            <v:imagedata r:id="rId32" o:title=""/>
-          </v:shape>
-          <o:OLEObject Type="Embed" ProgID="Visio.Drawing.15" ShapeID="_x0000_i1028" DrawAspect="Content" ObjectID="_1652280180" r:id="rId33"/>
-        </w:object>
-      </w:r>
-    </w:p>
-    <w:p>
-      <w:pPr>
-        <w:pStyle w:val="Gambar0"/>
-      </w:pPr>
-      <w:r>
-        <w:t xml:space="preserve">Gambar 4.1 Proses Bisnis </w:t>
-      </w:r>
-      <w:r>
-        <w:rPr>
-          <w:i/>
-          <w:iCs/>
-        </w:rPr>
-        <w:t>Web</w:t>
-      </w:r>
-      <w:r>
-        <w:rPr>
-          <w:i/>
-          <w:iCs/>
-        </w:rPr>
-        <w:t xml:space="preserve"> Try Out </w:t>
-      </w:r>
-      <w:r>
-        <w:t>CPNS</w:t>
-      </w:r>
-    </w:p>
-    <w:p>
-      <w:pPr>
-        <w:spacing w:line="360" w:lineRule="auto"/>
-        <w:ind w:left="720" w:firstLine="720"/>
-        <w:jc w:val="both"/>
-        <w:rPr>
-          <w:rFonts w:cs="Times New Roman"/>
-          <w:lang w:val="id-ID"/>
-        </w:rPr>
-      </w:pPr>
-      <w:r>
-        <w:rPr>
-          <w:rFonts w:cs="Times New Roman"/>
-          <w:lang w:val="id-ID"/>
-        </w:rPr>
-        <w:t>Adapun penjelasan dari  Gambar 4.1 tentang proses bisnis yang sedang dibangun akan dijelaskan pada tabel 4.1 berikut ini :</w:t>
-      </w:r>
-    </w:p>
-    <w:p>
-      <w:pPr>
-        <w:pStyle w:val="tabel0"/>
-      </w:pPr>
-      <w:r>
-        <w:t xml:space="preserve">Tabel 4.1 Penjelasan Proses Bisnis </w:t>
-      </w:r>
-      <w:r>
-        <w:rPr>
-          <w:i/>
-          <w:iCs/>
-        </w:rPr>
-        <w:t>Web Try Out</w:t>
-      </w:r>
-      <w:r>
-        <w:t xml:space="preserve"> CPNS</w:t>
-      </w:r>
-    </w:p>
-    <w:tbl>
-      <w:tblPr>
-        <w:tblStyle w:val="PlainTable2"/>
-        <w:tblW w:w="0" w:type="auto"/>
-        <w:tblInd w:w="709" w:type="dxa"/>
-        <w:tblLook w:val="04A0" w:firstRow="1" w:lastRow="0" w:firstColumn="1" w:lastColumn="0" w:noHBand="0" w:noVBand="1"/>
-      </w:tblPr>
-      <w:tblGrid>
-        <w:gridCol w:w="567"/>
-        <w:gridCol w:w="2211"/>
-        <w:gridCol w:w="4451"/>
-      </w:tblGrid>
-      <w:tr>
-        <w:trPr>
-          <w:cnfStyle w:val="100000000000" w:firstRow="1" w:lastRow="0" w:firstColumn="0" w:lastColumn="0" w:oddVBand="0" w:evenVBand="0" w:oddHBand="0" w:evenHBand="0" w:firstRowFirstColumn="0" w:firstRowLastColumn="0" w:lastRowFirstColumn="0" w:lastRowLastColumn="0"/>
-        </w:trPr>
-        <w:tc>
-          <w:tcPr>
-            <w:cnfStyle w:val="001000000000" w:firstRow="0" w:lastRow="0" w:firstColumn="1" w:lastColumn="0" w:oddVBand="0" w:evenVBand="0" w:oddHBand="0" w:evenHBand="0" w:firstRowFirstColumn="0" w:firstRowLastColumn="0" w:lastRowFirstColumn="0" w:lastRowLastColumn="0"/>
-            <w:tcW w:w="567" w:type="dxa"/>
-          </w:tcPr>
-          <w:p>
-            <w:pPr>
-              <w:spacing w:line="360" w:lineRule="auto"/>
-              <w:rPr>
-                <w:rFonts w:cs="Times New Roman"/>
-                <w:szCs w:val="24"/>
-                <w:lang w:val="id-ID"/>
-              </w:rPr>
-            </w:pPr>
-            <w:r>
-              <w:rPr>
-                <w:rFonts w:cs="Times New Roman"/>
-                <w:szCs w:val="24"/>
-                <w:lang w:val="id-ID"/>
-              </w:rPr>
-              <w:t>No</w:t>
-            </w:r>
-          </w:p>
-        </w:tc>
-        <w:tc>
-          <w:tcPr>
-            <w:tcW w:w="2211" w:type="dxa"/>
-          </w:tcPr>
-          <w:p>
-            <w:pPr>
-              <w:spacing w:line="360" w:lineRule="auto"/>
-              <w:cnfStyle w:val="100000000000" w:firstRow="1" w:lastRow="0" w:firstColumn="0" w:lastColumn="0" w:oddVBand="0" w:evenVBand="0" w:oddHBand="0" w:evenHBand="0" w:firstRowFirstColumn="0" w:firstRowLastColumn="0" w:lastRowFirstColumn="0" w:lastRowLastColumn="0"/>
-              <w:rPr>
-                <w:rFonts w:cs="Times New Roman"/>
-                <w:szCs w:val="24"/>
-                <w:lang w:val="id-ID"/>
-              </w:rPr>
-            </w:pPr>
-            <w:r>
-              <w:rPr>
-                <w:rFonts w:cs="Times New Roman"/>
-                <w:szCs w:val="24"/>
-                <w:lang w:val="id-ID"/>
-              </w:rPr>
-              <w:t>Aktivitas</w:t>
-            </w:r>
-          </w:p>
-        </w:tc>
-        <w:tc>
-          <w:tcPr>
-            <w:tcW w:w="4451" w:type="dxa"/>
-          </w:tcPr>
-          <w:p>
-            <w:pPr>
-              <w:spacing w:line="360" w:lineRule="auto"/>
-              <w:cnfStyle w:val="100000000000" w:firstRow="1" w:lastRow="0" w:firstColumn="0" w:lastColumn="0" w:oddVBand="0" w:evenVBand="0" w:oddHBand="0" w:evenHBand="0" w:firstRowFirstColumn="0" w:firstRowLastColumn="0" w:lastRowFirstColumn="0" w:lastRowLastColumn="0"/>
-              <w:rPr>
-                <w:rFonts w:cs="Times New Roman"/>
-                <w:szCs w:val="24"/>
-                <w:lang w:val="id-ID"/>
-              </w:rPr>
-            </w:pPr>
-            <w:r>
-              <w:rPr>
-                <w:rFonts w:cs="Times New Roman"/>
-                <w:szCs w:val="24"/>
-                <w:lang w:val="id-ID"/>
-              </w:rPr>
-              <w:t>Penjelasan</w:t>
-            </w:r>
-          </w:p>
-        </w:tc>
-      </w:tr>
-      <w:tr>
-        <w:trPr>
-          <w:cnfStyle w:val="000000100000" w:firstRow="0" w:lastRow="0" w:firstColumn="0" w:lastColumn="0" w:oddVBand="0" w:evenVBand="0" w:oddHBand="1" w:evenHBand="0" w:firstRowFirstColumn="0" w:firstRowLastColumn="0" w:lastRowFirstColumn="0" w:lastRowLastColumn="0"/>
-        </w:trPr>
-        <w:tc>
-          <w:tcPr>
-            <w:cnfStyle w:val="001000000000" w:firstRow="0" w:lastRow="0" w:firstColumn="1" w:lastColumn="0" w:oddVBand="0" w:evenVBand="0" w:oddHBand="0" w:evenHBand="0" w:firstRowFirstColumn="0" w:firstRowLastColumn="0" w:lastRowFirstColumn="0" w:lastRowLastColumn="0"/>
-            <w:tcW w:w="567" w:type="dxa"/>
-          </w:tcPr>
-          <w:p>
-            <w:pPr>
-              <w:spacing w:line="360" w:lineRule="auto"/>
-              <w:rPr>
-                <w:rFonts w:cs="Times New Roman"/>
-                <w:szCs w:val="24"/>
-                <w:lang w:val="id-ID"/>
-              </w:rPr>
-            </w:pPr>
-            <w:r>
-              <w:rPr>
-                <w:rFonts w:cs="Times New Roman"/>
-                <w:szCs w:val="24"/>
-                <w:lang w:val="id-ID"/>
-              </w:rPr>
-              <w:t>1</w:t>
-            </w:r>
-          </w:p>
-        </w:tc>
-        <w:tc>
-          <w:tcPr>
-            <w:tcW w:w="2211" w:type="dxa"/>
-          </w:tcPr>
-          <w:p>
-            <w:pPr>
-              <w:spacing w:line="360" w:lineRule="auto"/>
-              <w:cnfStyle w:val="000000100000" w:firstRow="0" w:lastRow="0" w:firstColumn="0" w:lastColumn="0" w:oddVBand="0" w:evenVBand="0" w:oddHBand="1" w:evenHBand="0" w:firstRowFirstColumn="0" w:firstRowLastColumn="0" w:lastRowFirstColumn="0" w:lastRowLastColumn="0"/>
-              <w:rPr>
-                <w:rFonts w:cs="Times New Roman"/>
-                <w:szCs w:val="24"/>
-                <w:lang w:val="id-ID"/>
-              </w:rPr>
-            </w:pPr>
-            <w:r>
-              <w:rPr>
-                <w:rFonts w:cs="Times New Roman"/>
-                <w:szCs w:val="24"/>
-                <w:lang w:val="id-ID"/>
-              </w:rPr>
-              <w:t>Registrasi</w:t>
-            </w:r>
-          </w:p>
-        </w:tc>
-        <w:tc>
-          <w:tcPr>
-            <w:tcW w:w="4451" w:type="dxa"/>
-          </w:tcPr>
-          <w:p>
-            <w:pPr>
-              <w:spacing w:line="360" w:lineRule="auto"/>
-              <w:jc w:val="both"/>
-              <w:cnfStyle w:val="000000100000" w:firstRow="0" w:lastRow="0" w:firstColumn="0" w:lastColumn="0" w:oddVBand="0" w:evenVBand="0" w:oddHBand="1" w:evenHBand="0" w:firstRowFirstColumn="0" w:firstRowLastColumn="0" w:lastRowFirstColumn="0" w:lastRowLastColumn="0"/>
-              <w:rPr>
-                <w:rFonts w:cs="Times New Roman"/>
-                <w:szCs w:val="24"/>
-                <w:lang w:val="id-ID"/>
-              </w:rPr>
-            </w:pPr>
-            <w:r>
-              <w:rPr>
-                <w:rFonts w:cs="Times New Roman"/>
-                <w:szCs w:val="24"/>
-                <w:lang w:val="id-ID"/>
-              </w:rPr>
-              <w:t>User</w:t>
-            </w:r>
-            <w:r>
-              <w:rPr>
-                <w:rFonts w:cs="Times New Roman"/>
-                <w:szCs w:val="24"/>
-                <w:lang w:val="id-ID"/>
-              </w:rPr>
-              <w:t xml:space="preserve"> dapat registrasi dengan untuk mendapatkan hak akses terhadap aplikasi, terdapat juga fitur lupa </w:t>
-            </w:r>
-            <w:r>
-              <w:rPr>
-                <w:rFonts w:cs="Times New Roman"/>
-                <w:i/>
-                <w:iCs/>
-                <w:szCs w:val="24"/>
-                <w:lang w:val="id-ID"/>
-              </w:rPr>
-              <w:t>password</w:t>
-            </w:r>
-            <w:r>
-              <w:rPr>
-                <w:rFonts w:cs="Times New Roman"/>
-                <w:szCs w:val="24"/>
-                <w:lang w:val="id-ID"/>
-              </w:rPr>
-              <w:t xml:space="preserve"> yang terintegrasi ke </w:t>
-            </w:r>
-            <w:r>
-              <w:rPr>
-                <w:rFonts w:cs="Times New Roman"/>
-                <w:i/>
-                <w:iCs/>
-                <w:szCs w:val="24"/>
-                <w:lang w:val="id-ID"/>
-              </w:rPr>
-              <w:t>email</w:t>
-            </w:r>
-            <w:r>
-              <w:rPr>
-                <w:rFonts w:cs="Times New Roman"/>
-                <w:szCs w:val="24"/>
-                <w:lang w:val="id-ID"/>
-              </w:rPr>
-              <w:t xml:space="preserve"> </w:t>
-            </w:r>
-            <w:r>
-              <w:rPr>
-                <w:rFonts w:cs="Times New Roman"/>
-                <w:i/>
-                <w:iCs/>
-                <w:szCs w:val="24"/>
-                <w:lang w:val="id-ID"/>
-              </w:rPr>
-              <w:t>user</w:t>
-            </w:r>
-          </w:p>
-        </w:tc>
-      </w:tr>
-      <w:tr>
-        <w:tc>
-          <w:tcPr>
-            <w:cnfStyle w:val="001000000000" w:firstRow="0" w:lastRow="0" w:firstColumn="1" w:lastColumn="0" w:oddVBand="0" w:evenVBand="0" w:oddHBand="0" w:evenHBand="0" w:firstRowFirstColumn="0" w:firstRowLastColumn="0" w:lastRowFirstColumn="0" w:lastRowLastColumn="0"/>
-            <w:tcW w:w="567" w:type="dxa"/>
-          </w:tcPr>
-          <w:p>
-            <w:pPr>
-              <w:spacing w:line="360" w:lineRule="auto"/>
-              <w:rPr>
-                <w:rFonts w:cs="Times New Roman"/>
-                <w:szCs w:val="24"/>
-                <w:lang w:val="id-ID"/>
-              </w:rPr>
-            </w:pPr>
-            <w:r>
-              <w:rPr>
-                <w:rFonts w:cs="Times New Roman"/>
-                <w:szCs w:val="24"/>
-                <w:lang w:val="id-ID"/>
-              </w:rPr>
-              <w:t>2</w:t>
-            </w:r>
-          </w:p>
-        </w:tc>
-        <w:tc>
-          <w:tcPr>
-            <w:tcW w:w="2211" w:type="dxa"/>
-          </w:tcPr>
-          <w:p>
-            <w:pPr>
-              <w:spacing w:line="360" w:lineRule="auto"/>
-              <w:cnfStyle w:val="000000000000" w:firstRow="0" w:lastRow="0" w:firstColumn="0" w:lastColumn="0" w:oddVBand="0" w:evenVBand="0" w:oddHBand="0" w:evenHBand="0" w:firstRowFirstColumn="0" w:firstRowLastColumn="0" w:lastRowFirstColumn="0" w:lastRowLastColumn="0"/>
-              <w:rPr>
-                <w:rFonts w:cs="Times New Roman"/>
-                <w:szCs w:val="24"/>
-                <w:lang w:val="id-ID"/>
-              </w:rPr>
-            </w:pPr>
-            <w:r>
-              <w:rPr>
-                <w:rFonts w:cs="Times New Roman"/>
-                <w:szCs w:val="24"/>
-                <w:lang w:val="id-ID"/>
-              </w:rPr>
-              <w:t>Login</w:t>
-            </w:r>
-          </w:p>
-        </w:tc>
-        <w:tc>
-          <w:tcPr>
-            <w:tcW w:w="4451" w:type="dxa"/>
-          </w:tcPr>
-          <w:p>
-            <w:pPr>
-              <w:spacing w:line="360" w:lineRule="auto"/>
-              <w:jc w:val="both"/>
-              <w:cnfStyle w:val="000000000000" w:firstRow="0" w:lastRow="0" w:firstColumn="0" w:lastColumn="0" w:oddVBand="0" w:evenVBand="0" w:oddHBand="0" w:evenHBand="0" w:firstRowFirstColumn="0" w:firstRowLastColumn="0" w:lastRowFirstColumn="0" w:lastRowLastColumn="0"/>
-              <w:rPr>
-                <w:rFonts w:cs="Times New Roman"/>
-                <w:szCs w:val="24"/>
-                <w:lang w:val="id-ID"/>
-              </w:rPr>
-            </w:pPr>
-            <w:r>
-              <w:rPr>
-                <w:rFonts w:cs="Times New Roman"/>
-                <w:szCs w:val="24"/>
-                <w:lang w:val="id-ID"/>
-              </w:rPr>
-              <w:t>User</w:t>
-            </w:r>
-            <w:r>
-              <w:rPr>
-                <w:rFonts w:cs="Times New Roman"/>
-                <w:szCs w:val="24"/>
-                <w:lang w:val="id-ID"/>
-              </w:rPr>
-              <w:t xml:space="preserve"> melakukan pemasukan </w:t>
-            </w:r>
-            <w:r>
-              <w:rPr>
-                <w:rFonts w:cs="Times New Roman"/>
-                <w:i/>
-                <w:iCs/>
-                <w:szCs w:val="24"/>
-                <w:lang w:val="id-ID"/>
-              </w:rPr>
-              <w:t>email</w:t>
-            </w:r>
-            <w:r>
-              <w:rPr>
-                <w:rFonts w:cs="Times New Roman"/>
-                <w:szCs w:val="24"/>
-                <w:lang w:val="id-ID"/>
-              </w:rPr>
-              <w:t xml:space="preserve"> dan </w:t>
-            </w:r>
-            <w:r>
-              <w:rPr>
-                <w:rFonts w:cs="Times New Roman"/>
-                <w:i/>
-                <w:iCs/>
-                <w:szCs w:val="24"/>
-                <w:lang w:val="id-ID"/>
-              </w:rPr>
-              <w:t>password</w:t>
-            </w:r>
-            <w:r>
-              <w:rPr>
-                <w:rFonts w:cs="Times New Roman"/>
-                <w:szCs w:val="24"/>
-                <w:lang w:val="id-ID"/>
-              </w:rPr>
-              <w:t xml:space="preserve"> guna masuk dan dapat mengakses aplikasi</w:t>
-            </w:r>
-          </w:p>
-        </w:tc>
-      </w:tr>
-      <w:tr>
-        <w:trPr>
-          <w:cnfStyle w:val="000000100000" w:firstRow="0" w:lastRow="0" w:firstColumn="0" w:lastColumn="0" w:oddVBand="0" w:evenVBand="0" w:oddHBand="1" w:evenHBand="0" w:firstRowFirstColumn="0" w:firstRowLastColumn="0" w:lastRowFirstColumn="0" w:lastRowLastColumn="0"/>
-        </w:trPr>
-        <w:tc>
-          <w:tcPr>
-            <w:cnfStyle w:val="001000000000" w:firstRow="0" w:lastRow="0" w:firstColumn="1" w:lastColumn="0" w:oddVBand="0" w:evenVBand="0" w:oddHBand="0" w:evenHBand="0" w:firstRowFirstColumn="0" w:firstRowLastColumn="0" w:lastRowFirstColumn="0" w:lastRowLastColumn="0"/>
-            <w:tcW w:w="567" w:type="dxa"/>
-          </w:tcPr>
-          <w:p>
-            <w:pPr>
-              <w:spacing w:line="360" w:lineRule="auto"/>
-              <w:rPr>
-                <w:rFonts w:cs="Times New Roman"/>
-                <w:szCs w:val="24"/>
-                <w:lang w:val="id-ID"/>
-              </w:rPr>
-            </w:pPr>
-            <w:r>
-              <w:rPr>
-                <w:rFonts w:cs="Times New Roman"/>
-                <w:szCs w:val="24"/>
-                <w:lang w:val="id-ID"/>
-              </w:rPr>
-              <w:lastRenderedPageBreak/>
-              <w:t>3</w:t>
-            </w:r>
-          </w:p>
-        </w:tc>
-        <w:tc>
-          <w:tcPr>
-            <w:tcW w:w="2211" w:type="dxa"/>
-          </w:tcPr>
-          <w:p>
-            <w:pPr>
-              <w:spacing w:line="360" w:lineRule="auto"/>
-              <w:jc w:val="both"/>
-              <w:cnfStyle w:val="000000100000" w:firstRow="0" w:lastRow="0" w:firstColumn="0" w:lastColumn="0" w:oddVBand="0" w:evenVBand="0" w:oddHBand="1" w:evenHBand="0" w:firstRowFirstColumn="0" w:firstRowLastColumn="0" w:lastRowFirstColumn="0" w:lastRowLastColumn="0"/>
-              <w:rPr>
-                <w:rFonts w:cs="Times New Roman"/>
-                <w:szCs w:val="24"/>
-              </w:rPr>
-            </w:pPr>
-            <w:r>
-              <w:rPr>
-                <w:rFonts w:eastAsiaTheme="minorHAnsi" w:cs="Times New Roman"/>
-                <w:color w:val="000000"/>
-                <w:szCs w:val="24"/>
-                <w:lang w:val="id-ID" w:eastAsia="en-US"/>
-              </w:rPr>
-              <w:t xml:space="preserve">Mengerjakan soal </w:t>
-            </w:r>
-            <w:r>
-              <w:rPr>
-                <w:rFonts w:eastAsiaTheme="minorHAnsi" w:cs="Times New Roman"/>
-                <w:i/>
-                <w:iCs/>
-                <w:color w:val="000000"/>
-                <w:szCs w:val="24"/>
-                <w:lang w:val="id-ID" w:eastAsia="en-US"/>
-              </w:rPr>
-              <w:t>tryout</w:t>
-            </w:r>
-            <w:r>
-              <w:rPr>
-                <w:rFonts w:eastAsiaTheme="minorHAnsi" w:cs="Times New Roman"/>
-                <w:color w:val="000000"/>
-                <w:szCs w:val="24"/>
-                <w:lang w:val="id-ID" w:eastAsia="en-US"/>
-              </w:rPr>
-              <w:t xml:space="preserve"> &amp; </w:t>
-            </w:r>
-            <w:r>
-              <w:rPr>
-                <w:rFonts w:eastAsiaTheme="minorHAnsi" w:cs="Times New Roman"/>
-                <w:i/>
-                <w:iCs/>
-                <w:color w:val="000000"/>
-                <w:szCs w:val="24"/>
-                <w:lang w:val="id-ID" w:eastAsia="en-US"/>
-              </w:rPr>
-              <w:t>review</w:t>
-            </w:r>
-            <w:r>
-              <w:rPr>
-                <w:rFonts w:eastAsiaTheme="minorHAnsi" w:cs="Times New Roman"/>
-                <w:color w:val="000000"/>
-                <w:szCs w:val="24"/>
-                <w:lang w:val="id-ID" w:eastAsia="en-US"/>
-              </w:rPr>
-              <w:t xml:space="preserve"> jawaban</w:t>
-            </w:r>
-          </w:p>
-        </w:tc>
-        <w:tc>
-          <w:tcPr>
-            <w:tcW w:w="4451" w:type="dxa"/>
-          </w:tcPr>
-          <w:p>
-            <w:pPr>
-              <w:spacing w:line="360" w:lineRule="auto"/>
-              <w:jc w:val="both"/>
-              <w:cnfStyle w:val="000000100000" w:firstRow="0" w:lastRow="0" w:firstColumn="0" w:lastColumn="0" w:oddVBand="0" w:evenVBand="0" w:oddHBand="1" w:evenHBand="0" w:firstRowFirstColumn="0" w:firstRowLastColumn="0" w:lastRowFirstColumn="0" w:lastRowLastColumn="0"/>
-              <w:rPr>
-                <w:rFonts w:cs="Times New Roman"/>
-                <w:szCs w:val="24"/>
-                <w:lang w:val="id-ID"/>
-              </w:rPr>
-            </w:pPr>
-            <w:r>
-              <w:rPr>
-                <w:rFonts w:cs="Times New Roman"/>
-                <w:szCs w:val="24"/>
-                <w:lang w:val="id-ID"/>
-              </w:rPr>
-              <w:t>Admin mengelola soal try out dimulai dari jenis soal, paket soal dan soal itu sendiri yang nantinya dapat dikerjakan oleh user</w:t>
-            </w:r>
-            <w:r>
-              <w:rPr>
-                <w:rFonts w:cs="Times New Roman"/>
-                <w:szCs w:val="24"/>
-                <w:lang w:val="id-ID"/>
-              </w:rPr>
-              <w:t xml:space="preserve"> dan user juga dapat melihat </w:t>
-            </w:r>
-            <w:r>
-              <w:rPr>
-                <w:rFonts w:cs="Times New Roman"/>
-                <w:i/>
-                <w:iCs/>
-                <w:szCs w:val="24"/>
-                <w:lang w:val="id-ID"/>
-              </w:rPr>
-              <w:t>review</w:t>
-            </w:r>
-            <w:r>
-              <w:rPr>
-                <w:rFonts w:cs="Times New Roman"/>
-                <w:szCs w:val="24"/>
-                <w:lang w:val="id-ID"/>
-              </w:rPr>
-              <w:t xml:space="preserve"> jawaban yang salah</w:t>
-            </w:r>
-          </w:p>
-        </w:tc>
-      </w:tr>
-      <w:tr>
-        <w:tc>
-          <w:tcPr>
-            <w:cnfStyle w:val="001000000000" w:firstRow="0" w:lastRow="0" w:firstColumn="1" w:lastColumn="0" w:oddVBand="0" w:evenVBand="0" w:oddHBand="0" w:evenHBand="0" w:firstRowFirstColumn="0" w:firstRowLastColumn="0" w:lastRowFirstColumn="0" w:lastRowLastColumn="0"/>
-            <w:tcW w:w="567" w:type="dxa"/>
-          </w:tcPr>
-          <w:p>
-            <w:pPr>
-              <w:spacing w:line="360" w:lineRule="auto"/>
-              <w:rPr>
-                <w:rFonts w:cs="Times New Roman"/>
-                <w:szCs w:val="24"/>
-                <w:lang w:val="id-ID"/>
-              </w:rPr>
-            </w:pPr>
-            <w:r>
-              <w:rPr>
-                <w:rFonts w:cs="Times New Roman"/>
-                <w:szCs w:val="24"/>
-                <w:lang w:val="id-ID"/>
-              </w:rPr>
-              <w:t>4</w:t>
-            </w:r>
-          </w:p>
-        </w:tc>
-        <w:tc>
-          <w:tcPr>
-            <w:tcW w:w="2211" w:type="dxa"/>
-          </w:tcPr>
-          <w:p>
-            <w:pPr>
-              <w:spacing w:line="360" w:lineRule="auto"/>
-              <w:cnfStyle w:val="000000000000" w:firstRow="0" w:lastRow="0" w:firstColumn="0" w:lastColumn="0" w:oddVBand="0" w:evenVBand="0" w:oddHBand="0" w:evenHBand="0" w:firstRowFirstColumn="0" w:firstRowLastColumn="0" w:lastRowFirstColumn="0" w:lastRowLastColumn="0"/>
-              <w:rPr>
-                <w:rFonts w:eastAsiaTheme="minorHAnsi" w:cs="Times New Roman"/>
-                <w:color w:val="000000"/>
-                <w:szCs w:val="24"/>
-                <w:lang w:val="id-ID" w:eastAsia="en-US"/>
-              </w:rPr>
-            </w:pPr>
-            <w:r>
-              <w:rPr>
-                <w:rFonts w:eastAsiaTheme="minorHAnsi" w:cs="Times New Roman"/>
-                <w:color w:val="000000"/>
-                <w:szCs w:val="24"/>
-                <w:lang w:val="id-ID" w:eastAsia="en-US"/>
-              </w:rPr>
-              <w:t>Mengelola tipe soal</w:t>
-            </w:r>
-          </w:p>
-        </w:tc>
-        <w:tc>
-          <w:tcPr>
-            <w:tcW w:w="4451" w:type="dxa"/>
-          </w:tcPr>
-          <w:p>
-            <w:pPr>
-              <w:spacing w:line="360" w:lineRule="auto"/>
-              <w:jc w:val="both"/>
-              <w:cnfStyle w:val="000000000000" w:firstRow="0" w:lastRow="0" w:firstColumn="0" w:lastColumn="0" w:oddVBand="0" w:evenVBand="0" w:oddHBand="0" w:evenHBand="0" w:firstRowFirstColumn="0" w:firstRowLastColumn="0" w:lastRowFirstColumn="0" w:lastRowLastColumn="0"/>
-              <w:rPr>
-                <w:rFonts w:cs="Times New Roman"/>
-                <w:szCs w:val="24"/>
-                <w:lang w:val="id-ID"/>
-              </w:rPr>
-            </w:pPr>
-            <w:r>
-              <w:rPr>
-                <w:rFonts w:cs="Times New Roman"/>
-                <w:szCs w:val="24"/>
-                <w:lang w:val="id-ID"/>
-              </w:rPr>
-              <w:t>Admin mengelola tipe soal yang berguna untuk pembeda jenis soal serta memudahkan pemasukan soal</w:t>
-            </w:r>
-          </w:p>
-        </w:tc>
-      </w:tr>
-      <w:tr>
-        <w:trPr>
-          <w:cnfStyle w:val="000000100000" w:firstRow="0" w:lastRow="0" w:firstColumn="0" w:lastColumn="0" w:oddVBand="0" w:evenVBand="0" w:oddHBand="1" w:evenHBand="0" w:firstRowFirstColumn="0" w:firstRowLastColumn="0" w:lastRowFirstColumn="0" w:lastRowLastColumn="0"/>
-        </w:trPr>
-        <w:tc>
-          <w:tcPr>
-            <w:cnfStyle w:val="001000000000" w:firstRow="0" w:lastRow="0" w:firstColumn="1" w:lastColumn="0" w:oddVBand="0" w:evenVBand="0" w:oddHBand="0" w:evenHBand="0" w:firstRowFirstColumn="0" w:firstRowLastColumn="0" w:lastRowFirstColumn="0" w:lastRowLastColumn="0"/>
-            <w:tcW w:w="567" w:type="dxa"/>
-          </w:tcPr>
-          <w:p>
-            <w:pPr>
-              <w:spacing w:line="360" w:lineRule="auto"/>
-              <w:rPr>
-                <w:rFonts w:cs="Times New Roman"/>
-                <w:szCs w:val="24"/>
-                <w:lang w:val="id-ID"/>
-              </w:rPr>
-            </w:pPr>
-            <w:r>
-              <w:rPr>
-                <w:rFonts w:cs="Times New Roman"/>
-                <w:szCs w:val="24"/>
-                <w:lang w:val="id-ID"/>
-              </w:rPr>
-              <w:t>5</w:t>
-            </w:r>
-          </w:p>
-        </w:tc>
-        <w:tc>
-          <w:tcPr>
-            <w:tcW w:w="2211" w:type="dxa"/>
-          </w:tcPr>
-          <w:p>
-            <w:pPr>
-              <w:spacing w:line="360" w:lineRule="auto"/>
-              <w:cnfStyle w:val="000000100000" w:firstRow="0" w:lastRow="0" w:firstColumn="0" w:lastColumn="0" w:oddVBand="0" w:evenVBand="0" w:oddHBand="1" w:evenHBand="0" w:firstRowFirstColumn="0" w:firstRowLastColumn="0" w:lastRowFirstColumn="0" w:lastRowLastColumn="0"/>
-              <w:rPr>
-                <w:rFonts w:eastAsiaTheme="minorHAnsi" w:cs="Times New Roman"/>
-                <w:color w:val="000000"/>
-                <w:szCs w:val="24"/>
-                <w:lang w:val="id-ID" w:eastAsia="en-US"/>
-              </w:rPr>
-            </w:pPr>
-            <w:r>
-              <w:rPr>
-                <w:rFonts w:eastAsiaTheme="minorHAnsi" w:cs="Times New Roman"/>
-                <w:color w:val="000000"/>
-                <w:szCs w:val="24"/>
-                <w:lang w:val="id-ID" w:eastAsia="en-US"/>
-              </w:rPr>
-              <w:t>Mengelola paket soal</w:t>
-            </w:r>
-          </w:p>
-        </w:tc>
-        <w:tc>
-          <w:tcPr>
-            <w:tcW w:w="4451" w:type="dxa"/>
-          </w:tcPr>
-          <w:p>
-            <w:pPr>
-              <w:spacing w:line="360" w:lineRule="auto"/>
-              <w:jc w:val="both"/>
-              <w:cnfStyle w:val="000000100000" w:firstRow="0" w:lastRow="0" w:firstColumn="0" w:lastColumn="0" w:oddVBand="0" w:evenVBand="0" w:oddHBand="1" w:evenHBand="0" w:firstRowFirstColumn="0" w:firstRowLastColumn="0" w:lastRowFirstColumn="0" w:lastRowLastColumn="0"/>
-              <w:rPr>
-                <w:rFonts w:cs="Times New Roman"/>
-                <w:szCs w:val="24"/>
-                <w:lang w:val="id-ID"/>
-              </w:rPr>
-            </w:pPr>
-            <w:r>
-              <w:rPr>
-                <w:rFonts w:cs="Times New Roman"/>
-                <w:szCs w:val="24"/>
-                <w:lang w:val="id-ID"/>
-              </w:rPr>
-              <w:t xml:space="preserve">Admin mengelola paket soal yang didalamnya terdapat soal, user akan mengerjakan soal sesuai paket yang dipilih sehingga memudahkan pengerjaan </w:t>
-            </w:r>
-            <w:r>
-              <w:rPr>
-                <w:rFonts w:cs="Times New Roman"/>
-                <w:i/>
-                <w:iCs/>
-                <w:szCs w:val="24"/>
-                <w:lang w:val="id-ID"/>
-              </w:rPr>
-              <w:t>tryout</w:t>
-            </w:r>
-          </w:p>
-        </w:tc>
-      </w:tr>
-      <w:tr>
-        <w:tc>
-          <w:tcPr>
-            <w:cnfStyle w:val="001000000000" w:firstRow="0" w:lastRow="0" w:firstColumn="1" w:lastColumn="0" w:oddVBand="0" w:evenVBand="0" w:oddHBand="0" w:evenHBand="0" w:firstRowFirstColumn="0" w:firstRowLastColumn="0" w:lastRowFirstColumn="0" w:lastRowLastColumn="0"/>
-            <w:tcW w:w="567" w:type="dxa"/>
-          </w:tcPr>
-          <w:p>
-            <w:pPr>
-              <w:spacing w:line="360" w:lineRule="auto"/>
-              <w:rPr>
-                <w:rFonts w:cs="Times New Roman"/>
-                <w:szCs w:val="24"/>
-                <w:lang w:val="id-ID"/>
-              </w:rPr>
-            </w:pPr>
-            <w:r>
-              <w:rPr>
-                <w:rFonts w:cs="Times New Roman"/>
-                <w:szCs w:val="24"/>
-                <w:lang w:val="id-ID"/>
-              </w:rPr>
-              <w:t>6</w:t>
-            </w:r>
-          </w:p>
-        </w:tc>
-        <w:tc>
-          <w:tcPr>
-            <w:tcW w:w="2211" w:type="dxa"/>
-          </w:tcPr>
-          <w:p>
-            <w:pPr>
-              <w:spacing w:line="360" w:lineRule="auto"/>
-              <w:jc w:val="both"/>
-              <w:cnfStyle w:val="000000000000" w:firstRow="0" w:lastRow="0" w:firstColumn="0" w:lastColumn="0" w:oddVBand="0" w:evenVBand="0" w:oddHBand="0" w:evenHBand="0" w:firstRowFirstColumn="0" w:firstRowLastColumn="0" w:lastRowFirstColumn="0" w:lastRowLastColumn="0"/>
-              <w:rPr>
-                <w:rFonts w:eastAsiaTheme="minorHAnsi" w:cs="Times New Roman"/>
-                <w:color w:val="000000"/>
-                <w:szCs w:val="24"/>
-                <w:lang w:val="id-ID" w:eastAsia="en-US"/>
-              </w:rPr>
-            </w:pPr>
-            <w:r>
-              <w:rPr>
-                <w:rFonts w:eastAsiaTheme="minorHAnsi" w:cs="Times New Roman"/>
-                <w:color w:val="000000"/>
-                <w:szCs w:val="24"/>
-                <w:lang w:val="id-ID" w:eastAsia="en-US"/>
-              </w:rPr>
-              <w:t xml:space="preserve">Mengelola soal </w:t>
-            </w:r>
-            <w:r>
-              <w:rPr>
-                <w:rFonts w:eastAsiaTheme="minorHAnsi" w:cs="Times New Roman"/>
-                <w:i/>
-                <w:iCs/>
-                <w:color w:val="000000"/>
-                <w:szCs w:val="24"/>
-                <w:lang w:val="id-ID" w:eastAsia="en-US"/>
-              </w:rPr>
-              <w:t>try out</w:t>
-            </w:r>
-          </w:p>
-        </w:tc>
-        <w:tc>
-          <w:tcPr>
-            <w:tcW w:w="4451" w:type="dxa"/>
-          </w:tcPr>
-          <w:p>
-            <w:pPr>
-              <w:spacing w:line="360" w:lineRule="auto"/>
-              <w:jc w:val="both"/>
-              <w:cnfStyle w:val="000000000000" w:firstRow="0" w:lastRow="0" w:firstColumn="0" w:lastColumn="0" w:oddVBand="0" w:evenVBand="0" w:oddHBand="0" w:evenHBand="0" w:firstRowFirstColumn="0" w:firstRowLastColumn="0" w:lastRowFirstColumn="0" w:lastRowLastColumn="0"/>
-              <w:rPr>
-                <w:rFonts w:cs="Times New Roman"/>
-                <w:szCs w:val="24"/>
-                <w:lang w:val="id-ID"/>
-              </w:rPr>
-            </w:pPr>
-            <w:r>
-              <w:rPr>
-                <w:rFonts w:cs="Times New Roman"/>
-                <w:szCs w:val="24"/>
-                <w:lang w:val="id-ID"/>
-              </w:rPr>
-              <w:t xml:space="preserve">Admin mengelola soal </w:t>
-            </w:r>
-            <w:r>
-              <w:rPr>
-                <w:rFonts w:cs="Times New Roman"/>
-                <w:i/>
-                <w:iCs/>
-                <w:szCs w:val="24"/>
-                <w:lang w:val="id-ID"/>
-              </w:rPr>
-              <w:t>tryout</w:t>
-            </w:r>
-            <w:r>
-              <w:rPr>
-                <w:rFonts w:cs="Times New Roman"/>
-                <w:szCs w:val="24"/>
-                <w:lang w:val="id-ID"/>
-              </w:rPr>
-              <w:t xml:space="preserve"> </w:t>
-            </w:r>
-            <w:r>
-              <w:rPr>
-                <w:rFonts w:cs="Times New Roman"/>
-                <w:szCs w:val="24"/>
-                <w:lang w:val="id-ID"/>
-              </w:rPr>
-              <w:t>yang terdapat pada paket soal</w:t>
-            </w:r>
-          </w:p>
-        </w:tc>
-      </w:tr>
-      <w:tr>
-        <w:trPr>
-          <w:cnfStyle w:val="000000100000" w:firstRow="0" w:lastRow="0" w:firstColumn="0" w:lastColumn="0" w:oddVBand="0" w:evenVBand="0" w:oddHBand="1" w:evenHBand="0" w:firstRowFirstColumn="0" w:firstRowLastColumn="0" w:lastRowFirstColumn="0" w:lastRowLastColumn="0"/>
-        </w:trPr>
-        <w:tc>
-          <w:tcPr>
-            <w:cnfStyle w:val="001000000000" w:firstRow="0" w:lastRow="0" w:firstColumn="1" w:lastColumn="0" w:oddVBand="0" w:evenVBand="0" w:oddHBand="0" w:evenHBand="0" w:firstRowFirstColumn="0" w:firstRowLastColumn="0" w:lastRowFirstColumn="0" w:lastRowLastColumn="0"/>
-            <w:tcW w:w="567" w:type="dxa"/>
-          </w:tcPr>
-          <w:p>
-            <w:pPr>
-              <w:spacing w:line="360" w:lineRule="auto"/>
-              <w:rPr>
-                <w:rFonts w:cs="Times New Roman"/>
-                <w:szCs w:val="24"/>
-                <w:lang w:val="id-ID"/>
-              </w:rPr>
-            </w:pPr>
-            <w:r>
-              <w:rPr>
-                <w:rFonts w:cs="Times New Roman"/>
-                <w:szCs w:val="24"/>
-                <w:lang w:val="id-ID"/>
-              </w:rPr>
-              <w:t>7</w:t>
-            </w:r>
-          </w:p>
-        </w:tc>
-        <w:tc>
-          <w:tcPr>
-            <w:tcW w:w="2211" w:type="dxa"/>
-          </w:tcPr>
-          <w:p>
-            <w:pPr>
-              <w:spacing w:line="360" w:lineRule="auto"/>
-              <w:jc w:val="both"/>
-              <w:cnfStyle w:val="000000100000" w:firstRow="0" w:lastRow="0" w:firstColumn="0" w:lastColumn="0" w:oddVBand="0" w:evenVBand="0" w:oddHBand="1" w:evenHBand="0" w:firstRowFirstColumn="0" w:firstRowLastColumn="0" w:lastRowFirstColumn="0" w:lastRowLastColumn="0"/>
-              <w:rPr>
-                <w:rFonts w:eastAsiaTheme="minorHAnsi" w:cs="Times New Roman"/>
-                <w:color w:val="000000"/>
-                <w:szCs w:val="24"/>
-                <w:lang w:val="id-ID" w:eastAsia="en-US"/>
-              </w:rPr>
-            </w:pPr>
-            <w:r>
-              <w:rPr>
-                <w:rFonts w:eastAsiaTheme="minorHAnsi" w:cs="Times New Roman"/>
-                <w:color w:val="000000"/>
-                <w:szCs w:val="24"/>
-                <w:lang w:val="id-ID" w:eastAsia="en-US"/>
-              </w:rPr>
-              <w:t>Mengelola materi CPNS</w:t>
-            </w:r>
-          </w:p>
-        </w:tc>
-        <w:tc>
-          <w:tcPr>
-            <w:tcW w:w="4451" w:type="dxa"/>
-          </w:tcPr>
-          <w:p>
-            <w:pPr>
-              <w:spacing w:line="360" w:lineRule="auto"/>
-              <w:jc w:val="both"/>
-              <w:cnfStyle w:val="000000100000" w:firstRow="0" w:lastRow="0" w:firstColumn="0" w:lastColumn="0" w:oddVBand="0" w:evenVBand="0" w:oddHBand="1" w:evenHBand="0" w:firstRowFirstColumn="0" w:firstRowLastColumn="0" w:lastRowFirstColumn="0" w:lastRowLastColumn="0"/>
-              <w:rPr>
-                <w:rFonts w:cs="Times New Roman"/>
-                <w:szCs w:val="24"/>
-                <w:lang w:val="id-ID"/>
-              </w:rPr>
-            </w:pPr>
-            <w:r>
-              <w:rPr>
-                <w:rFonts w:cs="Times New Roman"/>
-                <w:szCs w:val="24"/>
-                <w:lang w:val="id-ID"/>
-              </w:rPr>
-              <w:t xml:space="preserve">Admin juga mengelola materi guna memberikan </w:t>
-            </w:r>
-            <w:r>
-              <w:rPr>
-                <w:rFonts w:cs="Times New Roman"/>
-                <w:szCs w:val="24"/>
-                <w:lang w:val="id-ID"/>
-              </w:rPr>
-              <w:t>materi</w:t>
-            </w:r>
-            <w:r>
-              <w:rPr>
-                <w:rFonts w:cs="Times New Roman"/>
-                <w:szCs w:val="24"/>
-                <w:lang w:val="id-ID"/>
-              </w:rPr>
-              <w:t xml:space="preserve"> kepada user</w:t>
-            </w:r>
-          </w:p>
-        </w:tc>
-      </w:tr>
-      <w:tr>
-        <w:tc>
-          <w:tcPr>
-            <w:cnfStyle w:val="001000000000" w:firstRow="0" w:lastRow="0" w:firstColumn="1" w:lastColumn="0" w:oddVBand="0" w:evenVBand="0" w:oddHBand="0" w:evenHBand="0" w:firstRowFirstColumn="0" w:firstRowLastColumn="0" w:lastRowFirstColumn="0" w:lastRowLastColumn="0"/>
-            <w:tcW w:w="567" w:type="dxa"/>
-          </w:tcPr>
-          <w:p>
-            <w:pPr>
-              <w:spacing w:line="360" w:lineRule="auto"/>
-              <w:rPr>
-                <w:rFonts w:cs="Times New Roman"/>
-                <w:szCs w:val="24"/>
-                <w:lang w:val="id-ID"/>
-              </w:rPr>
-            </w:pPr>
-            <w:r>
-              <w:rPr>
-                <w:rFonts w:cs="Times New Roman"/>
-                <w:szCs w:val="24"/>
-                <w:lang w:val="id-ID"/>
-              </w:rPr>
-              <w:t>8</w:t>
-            </w:r>
-          </w:p>
-        </w:tc>
-        <w:tc>
-          <w:tcPr>
-            <w:tcW w:w="2211" w:type="dxa"/>
-          </w:tcPr>
-          <w:p>
-            <w:pPr>
-              <w:spacing w:line="360" w:lineRule="auto"/>
-              <w:jc w:val="both"/>
-              <w:cnfStyle w:val="000000000000" w:firstRow="0" w:lastRow="0" w:firstColumn="0" w:lastColumn="0" w:oddVBand="0" w:evenVBand="0" w:oddHBand="0" w:evenHBand="0" w:firstRowFirstColumn="0" w:firstRowLastColumn="0" w:lastRowFirstColumn="0" w:lastRowLastColumn="0"/>
-              <w:rPr>
-                <w:rFonts w:eastAsiaTheme="minorHAnsi" w:cs="Times New Roman"/>
-                <w:color w:val="000000"/>
-                <w:szCs w:val="24"/>
-                <w:lang w:val="id-ID" w:eastAsia="en-US"/>
-              </w:rPr>
-            </w:pPr>
-            <w:r>
-              <w:rPr>
-                <w:rFonts w:eastAsiaTheme="minorHAnsi" w:cs="Times New Roman"/>
-                <w:color w:val="000000"/>
-                <w:szCs w:val="24"/>
-                <w:lang w:val="id-ID" w:eastAsia="en-US"/>
-              </w:rPr>
-              <w:t>Mengelola informasi CPNS</w:t>
-            </w:r>
-          </w:p>
-        </w:tc>
-        <w:tc>
-          <w:tcPr>
-            <w:tcW w:w="4451" w:type="dxa"/>
-          </w:tcPr>
-          <w:p>
-            <w:pPr>
-              <w:spacing w:line="360" w:lineRule="auto"/>
-              <w:jc w:val="both"/>
-              <w:cnfStyle w:val="000000000000" w:firstRow="0" w:lastRow="0" w:firstColumn="0" w:lastColumn="0" w:oddVBand="0" w:evenVBand="0" w:oddHBand="0" w:evenHBand="0" w:firstRowFirstColumn="0" w:firstRowLastColumn="0" w:lastRowFirstColumn="0" w:lastRowLastColumn="0"/>
-              <w:rPr>
-                <w:rFonts w:cs="Times New Roman"/>
-                <w:szCs w:val="24"/>
-                <w:lang w:val="id-ID"/>
-              </w:rPr>
-            </w:pPr>
-            <w:r>
-              <w:rPr>
-                <w:rFonts w:cs="Times New Roman"/>
-                <w:szCs w:val="24"/>
-                <w:lang w:val="id-ID"/>
-              </w:rPr>
-              <w:t>Admin mengelola informasi seputar CPNS yang bersangkutan dengan tanggal penting CPNS serta informasi lainny</w:t>
-            </w:r>
-            <w:r>
-              <w:rPr>
-                <w:rFonts w:cs="Times New Roman"/>
-                <w:szCs w:val="24"/>
-                <w:lang w:val="id-ID"/>
-              </w:rPr>
-              <w:t>a</w:t>
-            </w:r>
-          </w:p>
-        </w:tc>
-      </w:tr>
-    </w:tbl>
-    <w:p>
-      <w:pPr>
-        <w:rPr>
-          <w:lang w:val="id-ID"/>
-        </w:rPr>
-      </w:pPr>
+        <w:t xml:space="preserve"> memiliki tugas yang berbeda, user dapat mengerjakan tryout, melihat jawaban hasil tryout dan melihat materi serta informasi seputar CPNS, sedangkan admin memiliki tugas untuk mengelola soal yang akan dikerjakan oleh user dan mengelola materi serta informasi yang akan di sajikan kepada user. </w:t>
+      </w:r>
     </w:p>
     <w:p>
       <w:pPr>
@@ -36582,16 +35464,7 @@
           <w:szCs w:val="24"/>
           <w:lang w:val="id-ID"/>
         </w:rPr>
-        <w:t xml:space="preserve"> statistik user. Adapun </w:t>
-      </w:r>
-      <w:r>
-        <w:rPr>
-          <w:rFonts w:cs="Times New Roman"/>
-          <w:szCs w:val="24"/>
-          <w:lang w:val="id-ID"/>
-        </w:rPr>
-        <w:lastRenderedPageBreak/>
-        <w:t xml:space="preserve">tampilan yang dapat diakses tanpa auntentikasi seperti halaman </w:t>
+        <w:t xml:space="preserve"> statistik user. Adapun tampilan yang dapat diakses tanpa auntentikasi seperti halaman </w:t>
       </w:r>
       <w:r>
         <w:rPr>
@@ -36659,6 +35532,7 @@
           <w:szCs w:val="24"/>
           <w:lang w:val="id-ID"/>
         </w:rPr>
+        <w:lastRenderedPageBreak/>
         <w:t xml:space="preserve">Spesifikasi  fungsional sistem, yakni aplikasi dapat diakses secara </w:t>
       </w:r>
       <w:r>
@@ -36712,8 +35586,6 @@
         </w:rPr>
         <w:t xml:space="preserve"> a</w:t>
       </w:r>
-      <w:bookmarkStart w:id="140" w:name="_GoBack"/>
-      <w:bookmarkEnd w:id="140"/>
       <w:r>
         <w:rPr>
           <w:rFonts w:cs="Times New Roman"/>
@@ -37654,7 +36526,13 @@
         <w:pStyle w:val="tabel0"/>
       </w:pPr>
       <w:r>
-        <w:t>Tabel 4.2 Identifikasi Aktor</w:t>
+        <w:t>Tabel 4.</w:t>
+      </w:r>
+      <w:r>
+        <w:t>1</w:t>
+      </w:r>
+      <w:r>
+        <w:t xml:space="preserve"> Identifikasi Aktor</w:t>
       </w:r>
     </w:p>
     <w:tbl>
@@ -37960,7 +36838,13 @@
         <w:rPr>
           <w:lang w:val="id-ID"/>
         </w:rPr>
-        <w:t xml:space="preserve"> soal CPNS dapat dilihat pada tabel 4.3</w:t>
+        <w:t xml:space="preserve"> soal CPNS dapat dilihat pada tabel 4.</w:t>
+      </w:r>
+      <w:r>
+        <w:rPr>
+          <w:lang w:val="id-ID"/>
+        </w:rPr>
+        <w:t>2</w:t>
       </w:r>
     </w:p>
     <w:p>
@@ -37968,7 +36852,13 @@
         <w:pStyle w:val="tabel0"/>
       </w:pPr>
       <w:r>
-        <w:t xml:space="preserve">Tabel 4.3 Identifikasi </w:t>
+        <w:t>Tabel 4.</w:t>
+      </w:r>
+      <w:r>
+        <w:t>2</w:t>
+      </w:r>
+      <w:r>
+        <w:t xml:space="preserve"> Identifikasi </w:t>
       </w:r>
       <w:r>
         <w:rPr>
@@ -38814,9 +37704,9 @@
       <w:r>
         <w:object w:dxaOrig="11281" w:dyaOrig="6301" w14:anchorId="44A39BC9">
           <v:shape id="_x0000_i1029" type="#_x0000_t75" style="width:360.75pt;height:201.75pt" o:ole="">
-            <v:imagedata r:id="rId34" o:title=""/>
+            <v:imagedata r:id="rId32" o:title=""/>
           </v:shape>
-          <o:OLEObject Type="Embed" ProgID="Visio.Drawing.15" ShapeID="_x0000_i1029" DrawAspect="Content" ObjectID="_1652280181" r:id="rId35"/>
+          <o:OLEObject Type="Embed" ProgID="Visio.Drawing.15" ShapeID="_x0000_i1029" DrawAspect="Content" ObjectID="_1652367791" r:id="rId33"/>
         </w:object>
       </w:r>
     </w:p>
@@ -38825,10 +37715,16 @@
         <w:pStyle w:val="Gambar0"/>
         <w:ind w:left="720"/>
       </w:pPr>
-      <w:bookmarkStart w:id="141" w:name="_Toc13713873"/>
-      <w:bookmarkStart w:id="142" w:name="_Toc16841994"/>
-      <w:r>
-        <w:t xml:space="preserve">Gambar 4.2 </w:t>
+      <w:bookmarkStart w:id="140" w:name="_Toc13713873"/>
+      <w:bookmarkStart w:id="141" w:name="_Toc16841994"/>
+      <w:r>
+        <w:t>Gambar 4.</w:t>
+      </w:r>
+      <w:r>
+        <w:t>1</w:t>
+      </w:r>
+      <w:r>
+        <w:t xml:space="preserve"> </w:t>
       </w:r>
       <w:r>
         <w:rPr>
@@ -38839,8 +37735,8 @@
       <w:r>
         <w:t xml:space="preserve"> Diagram</w:t>
       </w:r>
+      <w:bookmarkEnd w:id="140"/>
       <w:bookmarkEnd w:id="141"/>
-      <w:bookmarkEnd w:id="142"/>
     </w:p>
     <w:p>
       <w:pPr>
@@ -38989,7 +37885,13 @@
         <w:rPr>
           <w:lang w:val="id-ID"/>
         </w:rPr>
-        <w:t xml:space="preserve"> yang digunakan untuk mengakses aplikasi dari sisi aktor dan reaksi sistem pada tabel 4.4</w:t>
+        <w:t xml:space="preserve"> yang digunakan untuk mengakses aplikasi dari sisi aktor dan reaksi sistem pada tabel 4.</w:t>
+      </w:r>
+      <w:r>
+        <w:rPr>
+          <w:lang w:val="id-ID"/>
+        </w:rPr>
+        <w:t>3</w:t>
       </w:r>
     </w:p>
     <w:p>
@@ -38997,7 +37899,13 @@
         <w:pStyle w:val="tabel0"/>
       </w:pPr>
       <w:r>
-        <w:t xml:space="preserve">Tabel 4.4 Skenario </w:t>
+        <w:t>Tabel 4.</w:t>
+      </w:r>
+      <w:r>
+        <w:t>3</w:t>
+      </w:r>
+      <w:r>
+        <w:t xml:space="preserve"> Skenario </w:t>
       </w:r>
       <w:r>
         <w:rPr>
@@ -39402,7 +38310,13 @@
         <w:rPr>
           <w:lang w:val="id-ID"/>
         </w:rPr>
-        <w:t xml:space="preserve"> registrasi, alur registrasi yang dilakukan oleh user guna mendapatkan akses aplikasi dijelaskan pada tabel 4.5</w:t>
+        <w:t xml:space="preserve"> registrasi, alur registrasi yang dilakukan oleh user guna mendapatkan akses aplikasi dijelaskan pada tabel 4.</w:t>
+      </w:r>
+      <w:r>
+        <w:rPr>
+          <w:lang w:val="id-ID"/>
+        </w:rPr>
+        <w:t>4</w:t>
       </w:r>
     </w:p>
     <w:p>
@@ -39414,7 +38328,7 @@
         <w:t>Tabel 4.</w:t>
       </w:r>
       <w:r>
-        <w:t>5</w:t>
+        <w:t>4</w:t>
       </w:r>
       <w:r>
         <w:t xml:space="preserve"> Skenario </w:t>
@@ -39744,7 +38658,7 @@
         <w:t>Tabel 4.</w:t>
       </w:r>
       <w:r>
-        <w:t>6</w:t>
+        <w:t>5</w:t>
       </w:r>
       <w:r>
         <w:t xml:space="preserve"> Skenario </w:t>
@@ -40386,7 +39300,7 @@
         <w:rPr>
           <w:lang w:val="id-ID"/>
         </w:rPr>
-        <w:t>7</w:t>
+        <w:t>6</w:t>
       </w:r>
     </w:p>
     <w:p>
@@ -40398,7 +39312,7 @@
         <w:t>Tabel 4.</w:t>
       </w:r>
       <w:r>
-        <w:t>7</w:t>
+        <w:t>6</w:t>
       </w:r>
       <w:r>
         <w:t xml:space="preserve"> Skenario </w:t>
@@ -41151,7 +40065,13 @@
         <w:rPr>
           <w:lang w:val="id-ID"/>
         </w:rPr>
-        <w:t>oleh user seperti yang dijelaskan pada tabel 4.8</w:t>
+        <w:t>oleh user seperti yang dijelaskan pada tabel 4.</w:t>
+      </w:r>
+      <w:r>
+        <w:rPr>
+          <w:lang w:val="id-ID"/>
+        </w:rPr>
+        <w:t>7</w:t>
       </w:r>
     </w:p>
     <w:p>
@@ -41163,7 +40083,7 @@
         <w:t>Tabel 4.</w:t>
       </w:r>
       <w:r>
-        <w:t>8</w:t>
+        <w:t>7</w:t>
       </w:r>
       <w:r>
         <w:t xml:space="preserve"> Skenario </w:t>
@@ -41877,7 +40797,7 @@
         <w:rPr>
           <w:lang w:val="id-ID"/>
         </w:rPr>
-        <w:t>9</w:t>
+        <w:t>8</w:t>
       </w:r>
     </w:p>
     <w:p>
@@ -41889,7 +40809,7 @@
         <w:t>Tabel 4.</w:t>
       </w:r>
       <w:r>
-        <w:t>9</w:t>
+        <w:t>8</w:t>
       </w:r>
       <w:r>
         <w:t xml:space="preserve"> Skenario </w:t>
@@ -42589,7 +41509,13 @@
         <w:rPr>
           <w:lang w:val="id-ID"/>
         </w:rPr>
-        <w:t xml:space="preserve"> pengelolaan materi, pengelolaan materi digunakan untuk memeberikan wawasan mengenai materi CPNS seperti dijelaskan pada tabel 4.10</w:t>
+        <w:t xml:space="preserve"> pengelolaan materi, pengelolaan materi digunakan untuk memeberikan wawasan mengenai materi CPNS seperti dijelaskan pada tabel 4.</w:t>
+      </w:r>
+      <w:r>
+        <w:rPr>
+          <w:lang w:val="id-ID"/>
+        </w:rPr>
+        <w:t>9</w:t>
       </w:r>
     </w:p>
     <w:p>
@@ -42598,7 +41524,13 @@
         <w:ind w:firstLine="720"/>
       </w:pPr>
       <w:r>
-        <w:t xml:space="preserve">Tabel 4.10 Skenario </w:t>
+        <w:t>Tabel 4.</w:t>
+      </w:r>
+      <w:r>
+        <w:t>9</w:t>
+      </w:r>
+      <w:r>
+        <w:t xml:space="preserve"> Skenario </w:t>
       </w:r>
       <w:r>
         <w:rPr>
@@ -43219,7 +42151,13 @@
         <w:rPr>
           <w:lang w:val="id-ID"/>
         </w:rPr>
-        <w:t>.11</w:t>
+        <w:t>.1</w:t>
+      </w:r>
+      <w:r>
+        <w:rPr>
+          <w:lang w:val="id-ID"/>
+        </w:rPr>
+        <w:t>0</w:t>
       </w:r>
     </w:p>
     <w:p>
@@ -43231,7 +42169,13 @@
         </w:rPr>
       </w:pPr>
       <w:r>
-        <w:t xml:space="preserve">Tabel 4.11 Skenario </w:t>
+        <w:t>Tabel 4.1</w:t>
+      </w:r>
+      <w:r>
+        <w:t>0</w:t>
+      </w:r>
+      <w:r>
+        <w:t xml:space="preserve"> Skenario </w:t>
       </w:r>
       <w:r>
         <w:rPr>
@@ -43965,7 +42909,19 @@
         <w:rPr>
           <w:lang w:val="id-ID"/>
         </w:rPr>
-        <w:t xml:space="preserve"> 4.3:</w:t>
+        <w:t xml:space="preserve"> 4.</w:t>
+      </w:r>
+      <w:r>
+        <w:rPr>
+          <w:lang w:val="id-ID"/>
+        </w:rPr>
+        <w:t>2</w:t>
+      </w:r>
+      <w:r>
+        <w:rPr>
+          <w:lang w:val="id-ID"/>
+        </w:rPr>
+        <w:t>:</w:t>
       </w:r>
     </w:p>
     <w:p>
@@ -43978,9 +42934,9 @@
       <w:r>
         <w:object w:dxaOrig="2866" w:dyaOrig="7275" w14:anchorId="4C98DF93">
           <v:shape id="_x0000_i1030" type="#_x0000_t75" style="width:93.75pt;height:234pt" o:ole="">
-            <v:imagedata r:id="rId36" o:title=""/>
+            <v:imagedata r:id="rId34" o:title=""/>
           </v:shape>
-          <o:OLEObject Type="Embed" ProgID="Visio.Drawing.15" ShapeID="_x0000_i1030" DrawAspect="Content" ObjectID="_1652280182" r:id="rId37"/>
+          <o:OLEObject Type="Embed" ProgID="Visio.Drawing.15" ShapeID="_x0000_i1030" DrawAspect="Content" ObjectID="_1652367792" r:id="rId35"/>
         </w:object>
       </w:r>
     </w:p>
@@ -43993,7 +42949,13 @@
         </w:rPr>
       </w:pPr>
       <w:r>
-        <w:t xml:space="preserve">Gambar 4.3 </w:t>
+        <w:t>Gambar 4.</w:t>
+      </w:r>
+      <w:r>
+        <w:t>2</w:t>
+      </w:r>
+      <w:r>
+        <w:t xml:space="preserve"> </w:t>
       </w:r>
       <w:r>
         <w:rPr>
@@ -44069,7 +43031,23 @@
           <w:szCs w:val="24"/>
           <w:lang w:bidi="en-US"/>
         </w:rPr>
-        <w:t>dapat dilihat pada Gambar 4.4.</w:t>
+        <w:t>dapat dilihat pada Gambar 4.</w:t>
+      </w:r>
+      <w:r>
+        <w:rPr>
+          <w:rFonts w:cs="Times New Roman"/>
+          <w:szCs w:val="24"/>
+          <w:lang w:val="id-ID" w:bidi="en-US"/>
+        </w:rPr>
+        <w:t>3</w:t>
+      </w:r>
+      <w:r>
+        <w:rPr>
+          <w:rFonts w:cs="Times New Roman"/>
+          <w:szCs w:val="24"/>
+          <w:lang w:bidi="en-US"/>
+        </w:rPr>
+        <w:t>.</w:t>
       </w:r>
     </w:p>
     <w:p>
@@ -44081,9 +43059,9 @@
       <w:r>
         <w:object w:dxaOrig="2595" w:dyaOrig="6016" w14:anchorId="1F7E2507">
           <v:shape id="_x0000_i1031" type="#_x0000_t75" style="width:83.25pt;height:192.75pt" o:ole="">
-            <v:imagedata r:id="rId38" o:title=""/>
+            <v:imagedata r:id="rId36" o:title=""/>
           </v:shape>
-          <o:OLEObject Type="Embed" ProgID="Visio.Drawing.15" ShapeID="_x0000_i1031" DrawAspect="Content" ObjectID="_1652280183" r:id="rId39"/>
+          <o:OLEObject Type="Embed" ProgID="Visio.Drawing.15" ShapeID="_x0000_i1031" DrawAspect="Content" ObjectID="_1652367793" r:id="rId37"/>
         </w:object>
       </w:r>
     </w:p>
@@ -44092,7 +43070,13 @@
         <w:pStyle w:val="Gambar0"/>
       </w:pPr>
       <w:r>
-        <w:t xml:space="preserve">Gambar 4.4 </w:t>
+        <w:t>Gambar 4.</w:t>
+      </w:r>
+      <w:r>
+        <w:t>3</w:t>
+      </w:r>
+      <w:r>
+        <w:t xml:space="preserve"> </w:t>
       </w:r>
       <w:r>
         <w:rPr>
@@ -44138,7 +43122,13 @@
         <w:rPr>
           <w:lang w:val="id-ID"/>
         </w:rPr>
-        <w:t xml:space="preserve"> adapun aliran kerja dari aktivitas pengelolaan paket soal dapat dilihat pada gambar 4.5</w:t>
+        <w:t xml:space="preserve"> adapun aliran kerja dari aktivitas pengelolaan paket soal dapat dilihat pada gambar 4.</w:t>
+      </w:r>
+      <w:r>
+        <w:rPr>
+          <w:lang w:val="id-ID"/>
+        </w:rPr>
+        <w:t>4</w:t>
       </w:r>
     </w:p>
     <w:p>
@@ -44150,9 +43140,9 @@
       <w:r>
         <w:object w:dxaOrig="8626" w:dyaOrig="13995" w14:anchorId="6DF86BB6">
           <v:shape id="_x0000_i1032" type="#_x0000_t75" style="width:267.75pt;height:433.5pt" o:ole="">
-            <v:imagedata r:id="rId40" o:title=""/>
+            <v:imagedata r:id="rId38" o:title=""/>
           </v:shape>
-          <o:OLEObject Type="Embed" ProgID="Visio.Drawing.15" ShapeID="_x0000_i1032" DrawAspect="Content" ObjectID="_1652280184" r:id="rId41"/>
+          <o:OLEObject Type="Embed" ProgID="Visio.Drawing.15" ShapeID="_x0000_i1032" DrawAspect="Content" ObjectID="_1652367794" r:id="rId39"/>
         </w:object>
       </w:r>
     </w:p>
@@ -44161,7 +43151,13 @@
         <w:pStyle w:val="Gambar0"/>
       </w:pPr>
       <w:r>
-        <w:t xml:space="preserve">Gambar 4.5 </w:t>
+        <w:t>Gambar 4.</w:t>
+      </w:r>
+      <w:r>
+        <w:t>4</w:t>
+      </w:r>
+      <w:r>
+        <w:t xml:space="preserve"> </w:t>
       </w:r>
       <w:r>
         <w:rPr>
@@ -44243,7 +43239,13 @@
         <w:rPr>
           <w:lang w:val="id-ID"/>
         </w:rPr>
-        <w:t>adapun aliran kerja dari aktivitas pengelolaan tipe soal dapat dilihat pada gambar 4.6</w:t>
+        <w:t>adapun aliran kerja dari aktivitas pengelolaan tipe soal dapat dilihat pada gambar 4.</w:t>
+      </w:r>
+      <w:r>
+        <w:rPr>
+          <w:lang w:val="id-ID"/>
+        </w:rPr>
+        <w:t>5</w:t>
       </w:r>
     </w:p>
     <w:p>
@@ -44255,9 +43257,9 @@
       <w:r>
         <w:object w:dxaOrig="8716" w:dyaOrig="13995" w14:anchorId="34AED9B3">
           <v:shape id="_x0000_i1033" type="#_x0000_t75" style="width:267pt;height:429.75pt" o:ole="">
-            <v:imagedata r:id="rId42" o:title=""/>
+            <v:imagedata r:id="rId40" o:title=""/>
           </v:shape>
-          <o:OLEObject Type="Embed" ProgID="Visio.Drawing.15" ShapeID="_x0000_i1033" DrawAspect="Content" ObjectID="_1652280185" r:id="rId43"/>
+          <o:OLEObject Type="Embed" ProgID="Visio.Drawing.15" ShapeID="_x0000_i1033" DrawAspect="Content" ObjectID="_1652367795" r:id="rId41"/>
         </w:object>
       </w:r>
     </w:p>
@@ -44266,7 +43268,13 @@
         <w:pStyle w:val="Gambar0"/>
       </w:pPr>
       <w:r>
-        <w:t xml:space="preserve">Gambar 4.6 </w:t>
+        <w:t>Gambar 4.</w:t>
+      </w:r>
+      <w:r>
+        <w:t>5</w:t>
+      </w:r>
+      <w:r>
+        <w:t xml:space="preserve"> </w:t>
       </w:r>
       <w:r>
         <w:rPr>
@@ -44351,7 +43359,7 @@
         <w:rPr>
           <w:lang w:val="id-ID"/>
         </w:rPr>
-        <w:t>7</w:t>
+        <w:t>6</w:t>
       </w:r>
     </w:p>
     <w:p>
@@ -44363,9 +43371,9 @@
       <w:r>
         <w:object w:dxaOrig="8716" w:dyaOrig="13695" w14:anchorId="367731A4">
           <v:shape id="_x0000_i1034" type="#_x0000_t75" style="width:270pt;height:422.25pt" o:ole="">
-            <v:imagedata r:id="rId44" o:title=""/>
+            <v:imagedata r:id="rId42" o:title=""/>
           </v:shape>
-          <o:OLEObject Type="Embed" ProgID="Visio.Drawing.15" ShapeID="_x0000_i1034" DrawAspect="Content" ObjectID="_1652280186" r:id="rId45"/>
+          <o:OLEObject Type="Embed" ProgID="Visio.Drawing.15" ShapeID="_x0000_i1034" DrawAspect="Content" ObjectID="_1652367796" r:id="rId43"/>
         </w:object>
       </w:r>
     </w:p>
@@ -44374,7 +43382,13 @@
         <w:pStyle w:val="Gambar0"/>
       </w:pPr>
       <w:r>
-        <w:t xml:space="preserve">Gambar 4.7 </w:t>
+        <w:t>Gambar 4.</w:t>
+      </w:r>
+      <w:r>
+        <w:t>6</w:t>
+      </w:r>
+      <w:r>
+        <w:t xml:space="preserve"> </w:t>
       </w:r>
       <w:r>
         <w:rPr>
@@ -44464,7 +43478,7 @@
         <w:rPr>
           <w:lang w:val="id-ID"/>
         </w:rPr>
-        <w:t>8</w:t>
+        <w:t>7</w:t>
       </w:r>
     </w:p>
     <w:p>
@@ -44476,9 +43490,9 @@
       <w:r>
         <w:object w:dxaOrig="8716" w:dyaOrig="13995" w14:anchorId="5B186217">
           <v:shape id="_x0000_i1035" type="#_x0000_t75" style="width:270pt;height:6in" o:ole="">
-            <v:imagedata r:id="rId46" o:title=""/>
+            <v:imagedata r:id="rId44" o:title=""/>
           </v:shape>
-          <o:OLEObject Type="Embed" ProgID="Visio.Drawing.15" ShapeID="_x0000_i1035" DrawAspect="Content" ObjectID="_1652280187" r:id="rId47"/>
+          <o:OLEObject Type="Embed" ProgID="Visio.Drawing.15" ShapeID="_x0000_i1035" DrawAspect="Content" ObjectID="_1652367797" r:id="rId45"/>
         </w:object>
       </w:r>
     </w:p>
@@ -44487,7 +43501,13 @@
         <w:pStyle w:val="Gambar0"/>
       </w:pPr>
       <w:r>
-        <w:t xml:space="preserve">Gambar 4.8 </w:t>
+        <w:t>Gambar 4.</w:t>
+      </w:r>
+      <w:r>
+        <w:t>7</w:t>
+      </w:r>
+      <w:r>
+        <w:t xml:space="preserve"> </w:t>
       </w:r>
       <w:r>
         <w:rPr>
@@ -44587,7 +43607,7 @@
         <w:rPr>
           <w:lang w:val="id-ID"/>
         </w:rPr>
-        <w:t>9</w:t>
+        <w:t>8</w:t>
       </w:r>
     </w:p>
     <w:p>
@@ -44599,9 +43619,9 @@
       <w:r>
         <w:object w:dxaOrig="8716" w:dyaOrig="13995" w14:anchorId="53903ED6">
           <v:shape id="_x0000_i1036" type="#_x0000_t75" style="width:265.5pt;height:426.75pt" o:ole="">
-            <v:imagedata r:id="rId48" o:title=""/>
+            <v:imagedata r:id="rId46" o:title=""/>
           </v:shape>
-          <o:OLEObject Type="Embed" ProgID="Visio.Drawing.15" ShapeID="_x0000_i1036" DrawAspect="Content" ObjectID="_1652280188" r:id="rId49"/>
+          <o:OLEObject Type="Embed" ProgID="Visio.Drawing.15" ShapeID="_x0000_i1036" DrawAspect="Content" ObjectID="_1652367798" r:id="rId47"/>
         </w:object>
       </w:r>
     </w:p>
@@ -44610,7 +43630,13 @@
         <w:pStyle w:val="Gambar0"/>
       </w:pPr>
       <w:r>
-        <w:t xml:space="preserve">Gambar 4.9 </w:t>
+        <w:t>Gambar 4.</w:t>
+      </w:r>
+      <w:r>
+        <w:t>8</w:t>
+      </w:r>
+      <w:r>
+        <w:t xml:space="preserve"> </w:t>
       </w:r>
       <w:r>
         <w:rPr>
@@ -44758,7 +43784,7 @@
         <w:rPr>
           <w:lang w:val="id-ID"/>
         </w:rPr>
-        <w:t>10</w:t>
+        <w:t>9</w:t>
       </w:r>
     </w:p>
     <w:p>
@@ -44773,9 +43799,9 @@
       <w:r>
         <w:object w:dxaOrig="2595" w:dyaOrig="8836" w14:anchorId="71AB1392">
           <v:shape id="_x0000_i1037" type="#_x0000_t75" style="width:86.25pt;height:295.5pt" o:ole="">
-            <v:imagedata r:id="rId50" o:title=""/>
+            <v:imagedata r:id="rId48" o:title=""/>
           </v:shape>
-          <o:OLEObject Type="Embed" ProgID="Visio.Drawing.15" ShapeID="_x0000_i1037" DrawAspect="Content" ObjectID="_1652280189" r:id="rId51"/>
+          <o:OLEObject Type="Embed" ProgID="Visio.Drawing.15" ShapeID="_x0000_i1037" DrawAspect="Content" ObjectID="_1652367799" r:id="rId49"/>
         </w:object>
       </w:r>
     </w:p>
@@ -44787,7 +43813,13 @@
         </w:rPr>
       </w:pPr>
       <w:r>
-        <w:t xml:space="preserve">Gambar 4.10 </w:t>
+        <w:t>Gambar 4.</w:t>
+      </w:r>
+      <w:r>
+        <w:t>9</w:t>
+      </w:r>
+      <w:r>
+        <w:t xml:space="preserve"> </w:t>
       </w:r>
       <w:r>
         <w:rPr>
@@ -45072,7 +44104,13 @@
         <w:rPr>
           <w:lang w:val="id-ID"/>
         </w:rPr>
-        <w:t xml:space="preserve"> dapat dilihat pada gambar 4.11</w:t>
+        <w:t xml:space="preserve"> dapat dilihat pada gambar 4.1</w:t>
+      </w:r>
+      <w:r>
+        <w:rPr>
+          <w:lang w:val="id-ID"/>
+        </w:rPr>
+        <w:t>0</w:t>
       </w:r>
     </w:p>
     <w:p>
@@ -45084,9 +44122,9 @@
       <w:r>
         <w:object w:dxaOrig="8775" w:dyaOrig="5371" w14:anchorId="707BF348">
           <v:shape id="_x0000_i1038" type="#_x0000_t75" style="width:362.25pt;height:221.25pt" o:ole="">
-            <v:imagedata r:id="rId52" o:title=""/>
+            <v:imagedata r:id="rId50" o:title=""/>
           </v:shape>
-          <o:OLEObject Type="Embed" ProgID="Visio.Drawing.15" ShapeID="_x0000_i1038" DrawAspect="Content" ObjectID="_1652280190" r:id="rId53"/>
+          <o:OLEObject Type="Embed" ProgID="Visio.Drawing.15" ShapeID="_x0000_i1038" DrawAspect="Content" ObjectID="_1652367800" r:id="rId51"/>
         </w:object>
       </w:r>
     </w:p>
@@ -45095,7 +44133,13 @@
         <w:pStyle w:val="Gambar0"/>
       </w:pPr>
       <w:r>
-        <w:t xml:space="preserve">Gambar 4.11 </w:t>
+        <w:t>Gambar 4.1</w:t>
+      </w:r>
+      <w:r>
+        <w:t>0</w:t>
+      </w:r>
+      <w:r>
+        <w:t xml:space="preserve"> </w:t>
       </w:r>
       <w:r>
         <w:rPr>
@@ -45195,7 +44239,13 @@
         <w:rPr>
           <w:lang w:val="id-ID"/>
         </w:rPr>
-        <w:t xml:space="preserve"> dapat dilihat pada gambar 4.12</w:t>
+        <w:t xml:space="preserve"> dapat dilihat pada gambar 4.1</w:t>
+      </w:r>
+      <w:r>
+        <w:rPr>
+          <w:lang w:val="id-ID"/>
+        </w:rPr>
+        <w:t>1</w:t>
       </w:r>
     </w:p>
     <w:p>
@@ -45207,9 +44257,9 @@
       <w:r>
         <w:object w:dxaOrig="9675" w:dyaOrig="4966" w14:anchorId="1A1EDE24">
           <v:shape id="_x0000_i1039" type="#_x0000_t75" style="width:364.5pt;height:186.75pt" o:ole="">
-            <v:imagedata r:id="rId54" o:title=""/>
+            <v:imagedata r:id="rId52" o:title=""/>
           </v:shape>
-          <o:OLEObject Type="Embed" ProgID="Visio.Drawing.15" ShapeID="_x0000_i1039" DrawAspect="Content" ObjectID="_1652280191" r:id="rId55"/>
+          <o:OLEObject Type="Embed" ProgID="Visio.Drawing.15" ShapeID="_x0000_i1039" DrawAspect="Content" ObjectID="_1652367801" r:id="rId53"/>
         </w:object>
       </w:r>
     </w:p>
@@ -45218,7 +44268,13 @@
         <w:pStyle w:val="Gambar0"/>
       </w:pPr>
       <w:r>
-        <w:t xml:space="preserve">Gambar 4.12 </w:t>
+        <w:t>Gambar 4.1</w:t>
+      </w:r>
+      <w:r>
+        <w:t>1</w:t>
+      </w:r>
+      <w:r>
+        <w:t xml:space="preserve"> </w:t>
       </w:r>
       <w:r>
         <w:rPr>
@@ -45278,7 +44334,13 @@
         <w:rPr>
           <w:lang w:val="id-ID"/>
         </w:rPr>
-        <w:t xml:space="preserve"> objek dari aktivitas pengelolaan paket yang yang berfungsi untuk mengelola paket soal yang dapat dilihat pada gambar 4.13</w:t>
+        <w:t xml:space="preserve"> objek dari aktivitas pengelolaan paket yang yang berfungsi untuk mengelola paket soal yang dapat dilihat pada gambar 4.1</w:t>
+      </w:r>
+      <w:r>
+        <w:rPr>
+          <w:lang w:val="id-ID"/>
+        </w:rPr>
+        <w:t>2</w:t>
       </w:r>
     </w:p>
     <w:p>
@@ -45294,16 +44356,29 @@
       <w:r>
         <w:object w:dxaOrig="11551" w:dyaOrig="10801" w14:anchorId="6EA5E09E">
           <v:shape id="_x0000_i1040" type="#_x0000_t75" style="width:359.25pt;height:336.75pt" o:ole="">
-            <v:imagedata r:id="rId56" o:title=""/>
+            <v:imagedata r:id="rId54" o:title=""/>
           </v:shape>
-          <o:OLEObject Type="Embed" ProgID="Visio.Drawing.15" ShapeID="_x0000_i1040" DrawAspect="Content" ObjectID="_1652280192" r:id="rId57"/>
+          <o:OLEObject Type="Embed" ProgID="Visio.Drawing.15" ShapeID="_x0000_i1040" DrawAspect="Content" ObjectID="_1652367802" r:id="rId55"/>
         </w:object>
       </w:r>
       <w:r>
         <w:rPr>
           <w:rStyle w:val="GambarChar0"/>
         </w:rPr>
-        <w:t>Gambar 4.13 Sequence diagram pengelolaan tipe</w:t>
+        <w:t>Gambar 4.1</w:t>
+      </w:r>
+      <w:r>
+        <w:rPr>
+          <w:rStyle w:val="GambarChar0"/>
+          <w:lang w:val="id-ID"/>
+        </w:rPr>
+        <w:t>2</w:t>
+      </w:r>
+      <w:r>
+        <w:rPr>
+          <w:rStyle w:val="GambarChar0"/>
+        </w:rPr>
+        <w:t xml:space="preserve"> Sequence diagram pengelolaan tipe</w:t>
       </w:r>
     </w:p>
     <w:p>
@@ -45466,7 +44541,13 @@
         <w:rPr>
           <w:lang w:val="id-ID"/>
         </w:rPr>
-        <w:t xml:space="preserve"> dari objek yang berguna untuk mengelola tipe soal, detail sequence diagram pengelolaan tipe dijelaskan pada gambar 4.14</w:t>
+        <w:t xml:space="preserve"> dari objek yang berguna untuk mengelola tipe soal, detail sequence diagram pengelolaan tipe dijelaskan pada gambar 4.1</w:t>
+      </w:r>
+      <w:r>
+        <w:rPr>
+          <w:lang w:val="id-ID"/>
+        </w:rPr>
+        <w:t>3</w:t>
       </w:r>
     </w:p>
     <w:p>
@@ -45478,9 +44559,9 @@
       <w:r>
         <w:object w:dxaOrig="11551" w:dyaOrig="10801" w14:anchorId="2F1B1724">
           <v:shape id="_x0000_i1041" type="#_x0000_t75" style="width:366pt;height:342.75pt" o:ole="">
-            <v:imagedata r:id="rId58" o:title=""/>
+            <v:imagedata r:id="rId56" o:title=""/>
           </v:shape>
-          <o:OLEObject Type="Embed" ProgID="Visio.Drawing.15" ShapeID="_x0000_i1041" DrawAspect="Content" ObjectID="_1652280193" r:id="rId59"/>
+          <o:OLEObject Type="Embed" ProgID="Visio.Drawing.15" ShapeID="_x0000_i1041" DrawAspect="Content" ObjectID="_1652367803" r:id="rId57"/>
         </w:object>
       </w:r>
     </w:p>
@@ -45489,7 +44570,13 @@
         <w:pStyle w:val="Gambar0"/>
       </w:pPr>
       <w:r>
-        <w:t xml:space="preserve">Gambar 4.14 </w:t>
+        <w:t>Gambar 4.1</w:t>
+      </w:r>
+      <w:r>
+        <w:t>3</w:t>
+      </w:r>
+      <w:r>
+        <w:t xml:space="preserve"> </w:t>
       </w:r>
       <w:r>
         <w:rPr>
@@ -45603,7 +44690,13 @@
         <w:rPr>
           <w:lang w:val="id-ID"/>
         </w:rPr>
-        <w:t xml:space="preserve"> diagram penglolaan soal dapat dilihat pada gambar 4.15</w:t>
+        <w:t xml:space="preserve"> diagram penglolaan soal dapat dilihat pada gambar 4.1</w:t>
+      </w:r>
+      <w:r>
+        <w:rPr>
+          <w:lang w:val="id-ID"/>
+        </w:rPr>
+        <w:t>4</w:t>
       </w:r>
     </w:p>
     <w:p>
@@ -45614,9 +44707,9 @@
       <w:r>
         <w:object w:dxaOrig="11926" w:dyaOrig="14011" w14:anchorId="7B0D34C0">
           <v:shape id="_x0000_i1042" type="#_x0000_t75" style="width:364.5pt;height:427.5pt" o:ole="">
-            <v:imagedata r:id="rId60" o:title=""/>
+            <v:imagedata r:id="rId58" o:title=""/>
           </v:shape>
-          <o:OLEObject Type="Embed" ProgID="Visio.Drawing.15" ShapeID="_x0000_i1042" DrawAspect="Content" ObjectID="_1652280194" r:id="rId61"/>
+          <o:OLEObject Type="Embed" ProgID="Visio.Drawing.15" ShapeID="_x0000_i1042" DrawAspect="Content" ObjectID="_1652367804" r:id="rId59"/>
         </w:object>
       </w:r>
     </w:p>
@@ -45625,7 +44718,10 @@
         <w:pStyle w:val="Gambar0"/>
       </w:pPr>
       <w:r>
-        <w:t>Gambar 4.15</w:t>
+        <w:t>Gambar 4.1</w:t>
+      </w:r>
+      <w:r>
+        <w:t>4</w:t>
       </w:r>
       <w:r>
         <w:t xml:space="preserve"> </w:t>
@@ -45722,7 +44818,13 @@
         <w:rPr>
           <w:lang w:val="id-ID"/>
         </w:rPr>
-        <w:t xml:space="preserve"> diagram pengelolaan informasi dapat dilihat pada gambar 4.16</w:t>
+        <w:t xml:space="preserve"> diagram pengelolaan informasi dapat dilihat pada gambar 4.1</w:t>
+      </w:r>
+      <w:r>
+        <w:rPr>
+          <w:lang w:val="id-ID"/>
+        </w:rPr>
+        <w:t>5</w:t>
       </w:r>
     </w:p>
     <w:p>
@@ -45734,9 +44836,9 @@
       <w:r>
         <w:object w:dxaOrig="11551" w:dyaOrig="10801" w14:anchorId="04BF8FBB">
           <v:shape id="_x0000_i1043" type="#_x0000_t75" style="width:363pt;height:339pt" o:ole="">
-            <v:imagedata r:id="rId62" o:title=""/>
+            <v:imagedata r:id="rId60" o:title=""/>
           </v:shape>
-          <o:OLEObject Type="Embed" ProgID="Visio.Drawing.15" ShapeID="_x0000_i1043" DrawAspect="Content" ObjectID="_1652280195" r:id="rId63"/>
+          <o:OLEObject Type="Embed" ProgID="Visio.Drawing.15" ShapeID="_x0000_i1043" DrawAspect="Content" ObjectID="_1652367805" r:id="rId61"/>
         </w:object>
       </w:r>
     </w:p>
@@ -45745,7 +44847,13 @@
         <w:pStyle w:val="Gambar0"/>
       </w:pPr>
       <w:r>
-        <w:t xml:space="preserve">Gambar 4.16 </w:t>
+        <w:t>Gambar 4.1</w:t>
+      </w:r>
+      <w:r>
+        <w:t>5</w:t>
+      </w:r>
+      <w:r>
+        <w:t xml:space="preserve"> </w:t>
       </w:r>
       <w:r>
         <w:rPr>
@@ -45855,7 +44963,13 @@
         <w:rPr>
           <w:lang w:val="id-ID"/>
         </w:rPr>
-        <w:t xml:space="preserve"> antara objek yang mengelola materi yang dapat dilihat pada gambar 4.17</w:t>
+        <w:t xml:space="preserve"> antara objek yang mengelola materi yang dapat dilihat pada gambar 4.1</w:t>
+      </w:r>
+      <w:r>
+        <w:rPr>
+          <w:lang w:val="id-ID"/>
+        </w:rPr>
+        <w:t>6</w:t>
       </w:r>
     </w:p>
     <w:p>
@@ -45867,9 +44981,9 @@
       <w:r>
         <w:object w:dxaOrig="11551" w:dyaOrig="10801" w14:anchorId="6809D89F">
           <v:shape id="_x0000_i1044" type="#_x0000_t75" style="width:365.25pt;height:340.5pt" o:ole="">
-            <v:imagedata r:id="rId64" o:title=""/>
+            <v:imagedata r:id="rId62" o:title=""/>
           </v:shape>
-          <o:OLEObject Type="Embed" ProgID="Visio.Drawing.15" ShapeID="_x0000_i1044" DrawAspect="Content" ObjectID="_1652280196" r:id="rId65"/>
+          <o:OLEObject Type="Embed" ProgID="Visio.Drawing.15" ShapeID="_x0000_i1044" DrawAspect="Content" ObjectID="_1652367806" r:id="rId63"/>
         </w:object>
       </w:r>
     </w:p>
@@ -45878,7 +44992,13 @@
         <w:pStyle w:val="Gambar0"/>
       </w:pPr>
       <w:r>
-        <w:t xml:space="preserve">Gambar 4.17 </w:t>
+        <w:t>Gambar 4.1</w:t>
+      </w:r>
+      <w:r>
+        <w:t>6</w:t>
+      </w:r>
+      <w:r>
+        <w:t xml:space="preserve"> </w:t>
       </w:r>
       <w:r>
         <w:rPr>
@@ -46038,7 +45158,13 @@
         <w:rPr>
           <w:lang w:val="id-ID"/>
         </w:rPr>
-        <w:t xml:space="preserve"> review jawaban dan dapat dilihat lebih detail pada gambar 4.18</w:t>
+        <w:t xml:space="preserve"> review jawaban dan dapat dilihat lebih detail pada gambar 4.1</w:t>
+      </w:r>
+      <w:r>
+        <w:rPr>
+          <w:lang w:val="id-ID"/>
+        </w:rPr>
+        <w:t>7</w:t>
       </w:r>
     </w:p>
     <w:p>
@@ -46050,9 +45176,9 @@
       <w:r>
         <w:object w:dxaOrig="11641" w:dyaOrig="8911" w14:anchorId="0DF35D88">
           <v:shape id="_x0000_i1045" type="#_x0000_t75" style="width:362.25pt;height:277.5pt" o:ole="">
-            <v:imagedata r:id="rId66" o:title=""/>
+            <v:imagedata r:id="rId64" o:title=""/>
           </v:shape>
-          <o:OLEObject Type="Embed" ProgID="Visio.Drawing.15" ShapeID="_x0000_i1045" DrawAspect="Content" ObjectID="_1652280197" r:id="rId67"/>
+          <o:OLEObject Type="Embed" ProgID="Visio.Drawing.15" ShapeID="_x0000_i1045" DrawAspect="Content" ObjectID="_1652367807" r:id="rId65"/>
         </w:object>
       </w:r>
     </w:p>
@@ -46061,7 +45187,13 @@
         <w:pStyle w:val="Gambar0"/>
       </w:pPr>
       <w:r>
-        <w:t xml:space="preserve">Gambar 4.18 </w:t>
+        <w:t>Gambar 4.1</w:t>
+      </w:r>
+      <w:r>
+        <w:t>7</w:t>
+      </w:r>
+      <w:r>
+        <w:t xml:space="preserve"> </w:t>
       </w:r>
       <w:r>
         <w:rPr>
@@ -46172,7 +45304,13 @@
         <w:rPr>
           <w:lang w:val="id-ID"/>
         </w:rPr>
-        <w:t xml:space="preserve"> untuk soal CPNS pada gambar 4.19</w:t>
+        <w:t xml:space="preserve"> untuk soal CPNS pada gambar 4.1</w:t>
+      </w:r>
+      <w:r>
+        <w:rPr>
+          <w:lang w:val="id-ID"/>
+        </w:rPr>
+        <w:t>8</w:t>
       </w:r>
     </w:p>
     <w:p>
@@ -46194,9 +45332,9 @@
       <w:r>
         <w:object w:dxaOrig="29416" w:dyaOrig="15435" w14:anchorId="09EF12FA">
           <v:shape id="_x0000_i1046" type="#_x0000_t75" style="width:670.5pt;height:351.75pt" o:ole="">
-            <v:imagedata r:id="rId68" o:title=""/>
+            <v:imagedata r:id="rId66" o:title=""/>
           </v:shape>
-          <o:OLEObject Type="Embed" ProgID="Visio.Drawing.15" ShapeID="_x0000_i1046" DrawAspect="Content" ObjectID="_1652280198" r:id="rId69"/>
+          <o:OLEObject Type="Embed" ProgID="Visio.Drawing.15" ShapeID="_x0000_i1046" DrawAspect="Content" ObjectID="_1652367808" r:id="rId67"/>
         </w:object>
       </w:r>
     </w:p>
@@ -46220,7 +45358,13 @@
         </w:sectPr>
       </w:pPr>
       <w:r>
-        <w:t>Gambar 4.19 Class Diagram</w:t>
+        <w:t>Gambar 4.1</w:t>
+      </w:r>
+      <w:r>
+        <w:t>8</w:t>
+      </w:r>
+      <w:r>
+        <w:t xml:space="preserve"> Class Diagram</w:t>
       </w:r>
     </w:p>
     <w:p>
@@ -46231,7 +45375,7 @@
           <w:lang w:val="en-US"/>
         </w:rPr>
       </w:pPr>
-      <w:bookmarkStart w:id="143" w:name="_Toc15892874"/>
+      <w:bookmarkStart w:id="142" w:name="_Toc15892874"/>
       <w:r>
         <w:rPr>
           <w:rStyle w:val="SUBBABChar"/>
@@ -46265,7 +45409,7 @@
         </w:rPr>
         <w:t>ampilan Struktur Menu</w:t>
       </w:r>
-      <w:bookmarkEnd w:id="143"/>
+      <w:bookmarkEnd w:id="142"/>
     </w:p>
     <w:p>
       <w:pPr>
@@ -46327,7 +45471,13 @@
         <w:rPr>
           <w:lang w:val="id-ID"/>
         </w:rPr>
-        <w:t>Adapun tampilan struktur menu untuk admin dapat dilihat pada gambar 4.20</w:t>
+        <w:t>Adapun tampilan struktur menu untuk admin dapat dilihat pada gambar 4.</w:t>
+      </w:r>
+      <w:r>
+        <w:rPr>
+          <w:lang w:val="id-ID"/>
+        </w:rPr>
+        <w:t>19</w:t>
       </w:r>
     </w:p>
     <w:p>
@@ -46339,9 +45489,9 @@
       <w:r>
         <w:object w:dxaOrig="13846" w:dyaOrig="4695" w14:anchorId="4C8B99FD">
           <v:shape id="_x0000_i1047" type="#_x0000_t75" style="width:396.75pt;height:134.25pt" o:ole="">
-            <v:imagedata r:id="rId70" o:title=""/>
+            <v:imagedata r:id="rId68" o:title=""/>
           </v:shape>
-          <o:OLEObject Type="Embed" ProgID="Visio.Drawing.15" ShapeID="_x0000_i1047" DrawAspect="Content" ObjectID="_1652280199" r:id="rId71"/>
+          <o:OLEObject Type="Embed" ProgID="Visio.Drawing.15" ShapeID="_x0000_i1047" DrawAspect="Content" ObjectID="_1652367809" r:id="rId69"/>
         </w:object>
       </w:r>
     </w:p>
@@ -46350,7 +45500,13 @@
         <w:pStyle w:val="Gambar0"/>
       </w:pPr>
       <w:r>
-        <w:t>Gambar 4.20 Struktur Menu Admin</w:t>
+        <w:t>Gambar 4.</w:t>
+      </w:r>
+      <w:r>
+        <w:t>19</w:t>
+      </w:r>
+      <w:r>
+        <w:t xml:space="preserve"> Struktur Menu Admin</w:t>
       </w:r>
     </w:p>
     <w:p>
@@ -46368,7 +45524,13 @@
         <w:rPr>
           <w:lang w:val="id-ID"/>
         </w:rPr>
-        <w:t>Struktur menu user, merupakan rancangan dari tampilan untuk user. Adapun tampilan struktur menu untuk user dapat dilihat pada gambar 4.21</w:t>
+        <w:t>Struktur menu user, merupakan rancangan dari tampilan untuk user. Adapun tampilan struktur menu untuk user dapat dilihat pada gambar 4.2</w:t>
+      </w:r>
+      <w:r>
+        <w:rPr>
+          <w:lang w:val="id-ID"/>
+        </w:rPr>
+        <w:t>0</w:t>
       </w:r>
     </w:p>
     <w:p>
@@ -46379,9 +45541,9 @@
       <w:r>
         <w:object w:dxaOrig="11596" w:dyaOrig="4636" w14:anchorId="3F1E0A07">
           <v:shape id="_x0000_i1048" type="#_x0000_t75" style="width:396.75pt;height:158.25pt" o:ole="">
-            <v:imagedata r:id="rId72" o:title=""/>
+            <v:imagedata r:id="rId70" o:title=""/>
           </v:shape>
-          <o:OLEObject Type="Embed" ProgID="Visio.Drawing.15" ShapeID="_x0000_i1048" DrawAspect="Content" ObjectID="_1652280200" r:id="rId73"/>
+          <o:OLEObject Type="Embed" ProgID="Visio.Drawing.15" ShapeID="_x0000_i1048" DrawAspect="Content" ObjectID="_1652367810" r:id="rId71"/>
         </w:object>
       </w:r>
     </w:p>
@@ -46390,7 +45552,13 @@
         <w:pStyle w:val="Gambar0"/>
       </w:pPr>
       <w:r>
-        <w:t>Gambar 4.21 Struktur Menu User</w:t>
+        <w:t>Gambar 4.2</w:t>
+      </w:r>
+      <w:r>
+        <w:t>0</w:t>
+      </w:r>
+      <w:r>
+        <w:t xml:space="preserve"> Struktur Menu User</w:t>
       </w:r>
     </w:p>
     <w:p>
@@ -46552,7 +45720,13 @@
         <w:rPr>
           <w:lang w:val="id-ID"/>
         </w:rPr>
-        <w:t xml:space="preserve"> yang dapat dilihat pada Gambar 4.22</w:t>
+        <w:t xml:space="preserve"> yang dapat dilihat pada Gambar 4.2</w:t>
+      </w:r>
+      <w:r>
+        <w:rPr>
+          <w:lang w:val="id-ID"/>
+        </w:rPr>
+        <w:t>1</w:t>
       </w:r>
     </w:p>
     <w:p>
@@ -46565,9 +45739,9 @@
       <w:r>
         <w:object w:dxaOrig="5776" w:dyaOrig="3061" w14:anchorId="40F423B9">
           <v:shape id="_x0000_i1049" type="#_x0000_t75" style="width:288.75pt;height:153pt" o:ole="">
-            <v:imagedata r:id="rId74" o:title=""/>
+            <v:imagedata r:id="rId72" o:title=""/>
           </v:shape>
-          <o:OLEObject Type="Embed" ProgID="Visio.Drawing.15" ShapeID="_x0000_i1049" DrawAspect="Content" ObjectID="_1652280201" r:id="rId75"/>
+          <o:OLEObject Type="Embed" ProgID="Visio.Drawing.15" ShapeID="_x0000_i1049" DrawAspect="Content" ObjectID="_1652367811" r:id="rId73"/>
         </w:object>
       </w:r>
     </w:p>
@@ -46576,7 +45750,13 @@
         <w:pStyle w:val="Gambar0"/>
       </w:pPr>
       <w:r>
-        <w:t xml:space="preserve">Gambar 4.22 </w:t>
+        <w:t>Gambar 4.2</w:t>
+      </w:r>
+      <w:r>
+        <w:t>1</w:t>
+      </w:r>
+      <w:r>
+        <w:t xml:space="preserve"> </w:t>
       </w:r>
       <w:r>
         <w:rPr>
@@ -46619,7 +45799,13 @@
         <w:rPr>
           <w:lang w:val="id-ID"/>
         </w:rPr>
-        <w:t xml:space="preserve"> registrasi merupakan rancangan dari tampilan registrasi yang dapat dilihat pada gambar 4.23</w:t>
+        <w:t xml:space="preserve"> registrasi merupakan rancangan dari tampilan registrasi yang dapat dilihat pada gambar 4.2</w:t>
+      </w:r>
+      <w:r>
+        <w:rPr>
+          <w:lang w:val="id-ID"/>
+        </w:rPr>
+        <w:t>2</w:t>
       </w:r>
     </w:p>
     <w:p>
@@ -46632,9 +45818,9 @@
       <w:r>
         <w:object w:dxaOrig="5776" w:dyaOrig="3121" w14:anchorId="41F40775">
           <v:shape id="_x0000_i1050" type="#_x0000_t75" style="width:288.75pt;height:156pt" o:ole="">
-            <v:imagedata r:id="rId76" o:title=""/>
+            <v:imagedata r:id="rId74" o:title=""/>
           </v:shape>
-          <o:OLEObject Type="Embed" ProgID="Visio.Drawing.15" ShapeID="_x0000_i1050" DrawAspect="Content" ObjectID="_1652280202" r:id="rId77"/>
+          <o:OLEObject Type="Embed" ProgID="Visio.Drawing.15" ShapeID="_x0000_i1050" DrawAspect="Content" ObjectID="_1652367812" r:id="rId75"/>
         </w:object>
       </w:r>
     </w:p>
@@ -46643,7 +45829,13 @@
         <w:pStyle w:val="Gambar0"/>
       </w:pPr>
       <w:r>
-        <w:t xml:space="preserve">Gambar 4.23 </w:t>
+        <w:t>Gambar 4.2</w:t>
+      </w:r>
+      <w:r>
+        <w:t>2</w:t>
+      </w:r>
+      <w:r>
+        <w:t xml:space="preserve"> </w:t>
       </w:r>
       <w:r>
         <w:rPr>
@@ -46698,7 +45890,13 @@
         <w:rPr>
           <w:lang w:val="id-ID"/>
         </w:rPr>
-        <w:t xml:space="preserve"> pengelolaan paket merupakan perancangan tampilan dari pengelolaan paket soal seperti pada gambar 4.24</w:t>
+        <w:t xml:space="preserve"> pengelolaan paket merupakan perancangan tampilan dari pengelolaan paket soal seperti pada gambar 4.2</w:t>
+      </w:r>
+      <w:r>
+        <w:rPr>
+          <w:lang w:val="id-ID"/>
+        </w:rPr>
+        <w:t>3</w:t>
       </w:r>
     </w:p>
     <w:p>
@@ -46711,9 +45909,9 @@
       <w:r>
         <w:object w:dxaOrig="5071" w:dyaOrig="3705" w14:anchorId="32E8B665">
           <v:shape id="_x0000_i1051" type="#_x0000_t75" style="width:253.5pt;height:185.25pt" o:ole="">
-            <v:imagedata r:id="rId78" o:title=""/>
+            <v:imagedata r:id="rId76" o:title=""/>
           </v:shape>
-          <o:OLEObject Type="Embed" ProgID="Visio.Drawing.15" ShapeID="_x0000_i1051" DrawAspect="Content" ObjectID="_1652280203" r:id="rId79"/>
+          <o:OLEObject Type="Embed" ProgID="Visio.Drawing.15" ShapeID="_x0000_i1051" DrawAspect="Content" ObjectID="_1652367813" r:id="rId77"/>
         </w:object>
       </w:r>
     </w:p>
@@ -46722,7 +45920,13 @@
         <w:pStyle w:val="Gambar0"/>
       </w:pPr>
       <w:r>
-        <w:t xml:space="preserve">Gambar 4.24 </w:t>
+        <w:t>Gambar 4.2</w:t>
+      </w:r>
+      <w:r>
+        <w:t>3</w:t>
+      </w:r>
+      <w:r>
+        <w:t xml:space="preserve"> </w:t>
       </w:r>
       <w:r>
         <w:rPr>
@@ -46775,7 +45979,13 @@
         <w:rPr>
           <w:lang w:val="id-ID"/>
         </w:rPr>
-        <w:t xml:space="preserve"> pengelolaan tipe soal merupakan gambaran dari pengelolaan tipe soal yang membedakan soal satu dengan yang lainya, seperti yang digambarkan 4.25</w:t>
+        <w:t xml:space="preserve"> pengelolaan tipe soal merupakan gambaran dari pengelolaan tipe soal yang membedakan soal satu dengan yang lainya, seperti yang digambarkan 4.2</w:t>
+      </w:r>
+      <w:r>
+        <w:rPr>
+          <w:lang w:val="id-ID"/>
+        </w:rPr>
+        <w:t>4</w:t>
       </w:r>
     </w:p>
     <w:p>
@@ -46788,9 +45998,9 @@
       <w:r>
         <w:object w:dxaOrig="5716" w:dyaOrig="4066" w14:anchorId="3BFADF36">
           <v:shape id="_x0000_i1052" type="#_x0000_t75" style="width:285.75pt;height:203.25pt" o:ole="">
-            <v:imagedata r:id="rId80" o:title=""/>
+            <v:imagedata r:id="rId78" o:title=""/>
           </v:shape>
-          <o:OLEObject Type="Embed" ProgID="Visio.Drawing.15" ShapeID="_x0000_i1052" DrawAspect="Content" ObjectID="_1652280204" r:id="rId81"/>
+          <o:OLEObject Type="Embed" ProgID="Visio.Drawing.15" ShapeID="_x0000_i1052" DrawAspect="Content" ObjectID="_1652367814" r:id="rId79"/>
         </w:object>
       </w:r>
     </w:p>
@@ -46799,7 +46009,10 @@
         <w:pStyle w:val="Gambar0"/>
       </w:pPr>
       <w:r>
-        <w:t xml:space="preserve">Gambar 4.25 </w:t>
+        <w:t>Gambar 4.2</w:t>
+      </w:r>
+      <w:r>
+        <w:t xml:space="preserve">4 </w:t>
       </w:r>
       <w:r>
         <w:rPr>
@@ -46862,7 +46075,13 @@
         <w:rPr>
           <w:lang w:val="id-ID"/>
         </w:rPr>
-        <w:t xml:space="preserve"> pengelolaan informasi merupakan gambaran tampilan yang akan dibuat untuk mengelola informasi seperti pada gambar 4.26</w:t>
+        <w:t xml:space="preserve"> pengelolaan informasi merupakan gambaran tampilan yang akan dibuat untuk mengelola informasi seperti pada gambar 4.2</w:t>
+      </w:r>
+      <w:r>
+        <w:rPr>
+          <w:lang w:val="id-ID"/>
+        </w:rPr>
+        <w:t>5</w:t>
       </w:r>
     </w:p>
     <w:p>
@@ -46875,9 +46094,9 @@
       <w:r>
         <w:object w:dxaOrig="5716" w:dyaOrig="4066" w14:anchorId="6CA13344">
           <v:shape id="_x0000_i1053" type="#_x0000_t75" style="width:285.75pt;height:203.25pt" o:ole="">
-            <v:imagedata r:id="rId82" o:title=""/>
+            <v:imagedata r:id="rId80" o:title=""/>
           </v:shape>
-          <o:OLEObject Type="Embed" ProgID="Visio.Drawing.15" ShapeID="_x0000_i1053" DrawAspect="Content" ObjectID="_1652280205" r:id="rId83"/>
+          <o:OLEObject Type="Embed" ProgID="Visio.Drawing.15" ShapeID="_x0000_i1053" DrawAspect="Content" ObjectID="_1652367815" r:id="rId81"/>
         </w:object>
       </w:r>
     </w:p>
@@ -46895,7 +46114,13 @@
         <w:t>4.</w:t>
       </w:r>
       <w:r>
-        <w:t xml:space="preserve">26 </w:t>
+        <w:t>2</w:t>
+      </w:r>
+      <w:r>
+        <w:t>5</w:t>
+      </w:r>
+      <w:r>
+        <w:t xml:space="preserve"> </w:t>
       </w:r>
       <w:r>
         <w:rPr>
@@ -46927,7 +46152,13 @@
         <w:t>Interface</w:t>
       </w:r>
       <w:r>
-        <w:t xml:space="preserve"> pengelolaan materi adalah perancangan dari tapilan pengelolaan materi, seperti yang telah dirancang pada gambar 2.7</w:t>
+        <w:t xml:space="preserve"> pengelolaan materi adalah perancangan dari tapilan pengelolaan materi, seperti yang telah dirancang pada gambar 2.</w:t>
+      </w:r>
+      <w:r>
+        <w:rPr>
+          <w:lang w:val="id-ID"/>
+        </w:rPr>
+        <w:t>6</w:t>
       </w:r>
       <w:r>
         <w:t xml:space="preserve"> </w:t>
@@ -46943,9 +46174,9 @@
       <w:r>
         <w:object w:dxaOrig="5716" w:dyaOrig="4066" w14:anchorId="1161B3B7">
           <v:shape id="_x0000_i1054" type="#_x0000_t75" style="width:285.75pt;height:203.25pt" o:ole="">
-            <v:imagedata r:id="rId84" o:title=""/>
+            <v:imagedata r:id="rId82" o:title=""/>
           </v:shape>
-          <o:OLEObject Type="Embed" ProgID="Visio.Drawing.15" ShapeID="_x0000_i1054" DrawAspect="Content" ObjectID="_1652280206" r:id="rId85"/>
+          <o:OLEObject Type="Embed" ProgID="Visio.Drawing.15" ShapeID="_x0000_i1054" DrawAspect="Content" ObjectID="_1652367816" r:id="rId83"/>
         </w:object>
       </w:r>
     </w:p>
@@ -46960,7 +46191,16 @@
         <w:rPr>
           <w:lang w:val="en-US"/>
         </w:rPr>
-        <w:t xml:space="preserve">Gambar 4.27 </w:t>
+        <w:t>Gambar 4.2</w:t>
+      </w:r>
+      <w:r>
+        <w:t>6</w:t>
+      </w:r>
+      <w:r>
+        <w:rPr>
+          <w:lang w:val="en-US"/>
+        </w:rPr>
+        <w:t xml:space="preserve"> </w:t>
       </w:r>
       <w:r>
         <w:rPr>
@@ -47039,7 +46279,13 @@
         <w:t>tryout</w:t>
       </w:r>
       <w:r>
-        <w:t xml:space="preserve"> yang akan dikerjakan oleh user, seperti yang telah dirancangan pada gambar 4.28</w:t>
+        <w:t xml:space="preserve"> yang akan dikerjakan oleh user, seperti yang telah dirancangan pada gambar 4.2</w:t>
+      </w:r>
+      <w:r>
+        <w:rPr>
+          <w:lang w:val="id-ID"/>
+        </w:rPr>
+        <w:t>7</w:t>
       </w:r>
     </w:p>
     <w:p>
@@ -47052,9 +46298,9 @@
       <w:r>
         <w:object w:dxaOrig="5716" w:dyaOrig="4066" w14:anchorId="6B0B646D">
           <v:shape id="_x0000_i1055" type="#_x0000_t75" style="width:285.75pt;height:203.25pt" o:ole="">
-            <v:imagedata r:id="rId86" o:title=""/>
+            <v:imagedata r:id="rId84" o:title=""/>
           </v:shape>
-          <o:OLEObject Type="Embed" ProgID="Visio.Drawing.15" ShapeID="_x0000_i1055" DrawAspect="Content" ObjectID="_1652280207" r:id="rId87"/>
+          <o:OLEObject Type="Embed" ProgID="Visio.Drawing.15" ShapeID="_x0000_i1055" DrawAspect="Content" ObjectID="_1652367817" r:id="rId85"/>
         </w:object>
       </w:r>
     </w:p>
@@ -47075,7 +46321,18 @@
         <w:rPr>
           <w:lang w:val="en-US"/>
         </w:rPr>
-        <w:t xml:space="preserve">Gambar 4.28 </w:t>
+        <w:t>Gambar 4.2</w:t>
+      </w:r>
+      <w:r>
+        <w:t>7</w:t>
+      </w:r>
+      <w:bookmarkStart w:id="143" w:name="_GoBack"/>
+      <w:bookmarkEnd w:id="143"/>
+      <w:r>
+        <w:rPr>
+          <w:lang w:val="en-US"/>
+        </w:rPr>
+        <w:t xml:space="preserve"> </w:t>
       </w:r>
       <w:r>
         <w:rPr>
@@ -54613,7 +53870,7 @@
 </file>
 
 <file path=customXml/itemProps1.xml><?xml version="1.0" encoding="utf-8"?>
-<ds:datastoreItem xmlns:ds="http://schemas.openxmlformats.org/officeDocument/2006/customXml" ds:itemID="{FA57C272-1BF4-4588-AFD3-5A7EAD4A4EC2}">
+<ds:datastoreItem xmlns:ds="http://schemas.openxmlformats.org/officeDocument/2006/customXml" ds:itemID="{A78F2899-BA6A-4472-950E-4529030D9538}">
   <ds:schemaRefs>
     <ds:schemaRef ds:uri="http://schemas.openxmlformats.org/officeDocument/2006/bibliography"/>
   </ds:schemaRefs>
